--- a/docs/homework/HW07.docx
+++ b/docs/homework/HW07.docx
@@ -25,7 +25,7 @@
         <w:pStyle w:val="Heading1"/>
         <w:numPr>
           <w:ilvl w:val="0"/>
-          <w:numId w:val="3"/>
+          <w:numId w:val="4"/>
         </w:numPr>
         <w:rPr/>
       </w:pPr>
@@ -179,15 +179,13 @@
           <w:t>7</w:t>
         </w:r>
       </w:hyperlink>
-      <w:hyperlink r:id="rId6">
-        <w:r>
-          <w:rPr>
-            <w:rStyle w:val="InternetLink"/>
-            <w:lang w:val="en-DE"/>
-          </w:rPr>
-          <w:t xml:space="preserve"> </w:t>
-        </w:r>
-      </w:hyperlink>
+      <w:r>
+        <w:rPr>
+          <w:rStyle w:val="InternetLink"/>
+          <w:lang w:val="en-DE"/>
+        </w:rPr>
+        <w:t xml:space="preserve"> </w:t>
+      </w:r>
       <w:r>
         <w:rPr>
           <w:lang w:val="en-DE"/>
@@ -212,7 +210,7 @@
         <w:t>CI:</w:t>
         <w:tab/>
       </w:r>
-      <w:hyperlink r:id="rId7">
+      <w:hyperlink r:id="rId6">
         <w:r>
           <w:rPr>
             <w:rStyle w:val="InternetLink"/>
@@ -221,7 +219,7 @@
           <w:t>https://t</w:t>
         </w:r>
       </w:hyperlink>
-      <w:hyperlink r:id="rId8">
+      <w:hyperlink r:id="rId7">
         <w:r>
           <w:rPr>
             <w:rStyle w:val="InternetLink"/>
@@ -230,7 +228,7 @@
           <w:t>ravis-ci.org/</w:t>
         </w:r>
       </w:hyperlink>
-      <w:hyperlink r:id="rId9">
+      <w:hyperlink r:id="rId8">
         <w:r>
           <w:rPr>
             <w:rStyle w:val="InternetLink"/>
@@ -241,7 +239,7 @@
           <w:t>ModischFabrications</w:t>
         </w:r>
       </w:hyperlink>
-      <w:hyperlink r:id="rId10">
+      <w:hyperlink r:id="rId9">
         <w:r>
           <w:rPr>
             <w:rStyle w:val="InternetLink"/>
@@ -267,7 +265,7 @@
         <w:t>Docker Hub Repo:</w:t>
         <w:tab/>
       </w:r>
-      <w:hyperlink r:id="rId11">
+      <w:hyperlink r:id="rId10">
         <w:r>
           <w:rPr>
             <w:rStyle w:val="InternetLink"/>
@@ -276,7 +274,7 @@
           <w:t>https://hub.docker.com/r/</w:t>
         </w:r>
       </w:hyperlink>
-      <w:hyperlink r:id="rId12">
+      <w:hyperlink r:id="rId11">
         <w:r>
           <w:rPr>
             <w:rStyle w:val="InternetLink"/>
@@ -287,7 +285,7 @@
           <w:t>modischfabrications</w:t>
         </w:r>
       </w:hyperlink>
-      <w:hyperlink r:id="rId13">
+      <w:hyperlink r:id="rId12">
         <w:r>
           <w:rPr>
             <w:rStyle w:val="InternetLink"/>
@@ -302,7 +300,7 @@
         <w:pStyle w:val="Heading1"/>
         <w:numPr>
           <w:ilvl w:val="0"/>
-          <w:numId w:val="3"/>
+          <w:numId w:val="4"/>
         </w:numPr>
         <w:rPr/>
       </w:pPr>
@@ -311,6 +309,246 @@
           <w:lang w:val="de"/>
         </w:rPr>
         <w:t>Hausaufgaben</w:t>
+      </w:r>
+    </w:p>
+    <w:p>
+      <w:pPr>
+        <w:pStyle w:val="Heading2"/>
+        <w:numPr>
+          <w:ilvl w:val="1"/>
+          <w:numId w:val="4"/>
+        </w:numPr>
+        <w:ind w:left="0" w:hanging="0"/>
+        <w:rPr/>
+      </w:pPr>
+      <w:r>
+        <w:rPr>
+          <w:lang w:val="de"/>
+        </w:rPr>
+        <w:t>Implementation</w:t>
+      </w:r>
+    </w:p>
+    <w:p>
+      <w:pPr>
+        <w:pStyle w:val="Heading3"/>
+        <w:numPr>
+          <w:ilvl w:val="2"/>
+          <w:numId w:val="4"/>
+        </w:numPr>
+        <w:ind w:left="0" w:hanging="0"/>
+        <w:rPr/>
+      </w:pPr>
+      <w:r>
+        <w:rPr>
+          <w:lang w:val="de"/>
+        </w:rPr>
+        <w:t>Neue Klassen (falls vorhanden)</w:t>
+      </w:r>
+    </w:p>
+    <w:p>
+      <w:pPr>
+        <w:pStyle w:val="TextBody"/>
+        <w:rPr>
+          <w:lang w:val="en-DE"/>
+        </w:rPr>
+      </w:pPr>
+      <w:r>
+        <w:rPr>
+          <w:lang w:val="en-DE"/>
+        </w:rPr>
+      </w:r>
+    </w:p>
+    <w:p>
+      <w:pPr>
+        <w:pStyle w:val="Heading3"/>
+        <w:numPr>
+          <w:ilvl w:val="2"/>
+          <w:numId w:val="4"/>
+        </w:numPr>
+        <w:ind w:left="0" w:hanging="0"/>
+        <w:rPr/>
+      </w:pPr>
+      <w:r>
+        <w:rPr>
+          <w:lang w:val="de"/>
+        </w:rPr>
+        <w:t>Veränderte Klassen (falls vorhanden)</w:t>
+      </w:r>
+    </w:p>
+    <w:p>
+      <w:pPr>
+        <w:pStyle w:val="TextBody"/>
+        <w:rPr>
+          <w:lang w:val="en-DE"/>
+        </w:rPr>
+      </w:pPr>
+      <w:r>
+        <w:rPr>
+          <w:lang w:val="en-DE"/>
+        </w:rPr>
+      </w:r>
+    </w:p>
+    <w:p>
+      <w:pPr>
+        <w:pStyle w:val="Heading3"/>
+        <w:numPr>
+          <w:ilvl w:val="2"/>
+          <w:numId w:val="4"/>
+        </w:numPr>
+        <w:ind w:left="0" w:hanging="0"/>
+        <w:rPr/>
+      </w:pPr>
+      <w:r>
+        <w:rPr>
+          <w:szCs w:val="24"/>
+          <w:lang w:val="de"/>
+        </w:rPr>
+        <w:t>Erklärung</w:t>
+      </w:r>
+    </w:p>
+    <w:p>
+      <w:pPr>
+        <w:pStyle w:val="TextBody"/>
+        <w:rPr>
+          <w:lang w:val="en-DE"/>
+        </w:rPr>
+      </w:pPr>
+      <w:r>
+        <w:rPr>
+          <w:lang w:val="en-DE"/>
+        </w:rPr>
+      </w:r>
+    </w:p>
+    <w:p>
+      <w:pPr>
+        <w:pStyle w:val="TextBody"/>
+        <w:rPr>
+          <w:lang w:val="en-DE"/>
+        </w:rPr>
+      </w:pPr>
+      <w:r>
+        <w:rPr>
+          <w:lang w:val="en-DE"/>
+        </w:rPr>
+        <w:t>Add design-by-contract to Coordinate interface and class hierarchy</w:t>
+      </w:r>
+    </w:p>
+    <w:p>
+      <w:pPr>
+        <w:pStyle w:val="TextBody"/>
+        <w:rPr>
+          <w:lang w:val="en-DE"/>
+        </w:rPr>
+      </w:pPr>
+      <w:r>
+        <w:rPr>
+          <w:lang w:val="en-DE"/>
+        </w:rPr>
+        <w:t>–</w:t>
+      </w:r>
+      <w:r>
+        <w:rPr>
+          <w:lang w:val="en-DE"/>
+        </w:rPr>
+        <w:t>Use assert statements and assertion methods for both</w:t>
+      </w:r>
+    </w:p>
+    <w:p>
+      <w:pPr>
+        <w:pStyle w:val="TextBody"/>
+        <w:rPr>
+          <w:lang w:val="en-DE"/>
+        </w:rPr>
+      </w:pPr>
+      <w:r>
+        <w:rPr>
+          <w:lang w:val="en-DE"/>
+        </w:rPr>
+        <w:t>●</w:t>
+      </w:r>
+      <w:r>
+        <w:rPr>
+          <w:lang w:val="en-DE"/>
+        </w:rPr>
+        <w:t>Preconditions</w:t>
+      </w:r>
+    </w:p>
+    <w:p>
+      <w:pPr>
+        <w:pStyle w:val="TextBody"/>
+        <w:rPr>
+          <w:lang w:val="en-DE"/>
+        </w:rPr>
+      </w:pPr>
+      <w:r>
+        <w:rPr>
+          <w:lang w:val="en-DE"/>
+        </w:rPr>
+        <w:t>●</w:t>
+      </w:r>
+      <w:r>
+        <w:rPr>
+          <w:lang w:val="en-DE"/>
+        </w:rPr>
+        <w:t>Postconditions</w:t>
+      </w:r>
+    </w:p>
+    <w:p>
+      <w:pPr>
+        <w:pStyle w:val="TextBody"/>
+        <w:rPr>
+          <w:lang w:val="en-DE"/>
+        </w:rPr>
+      </w:pPr>
+      <w:r>
+        <w:rPr>
+          <w:lang w:val="en-DE"/>
+        </w:rPr>
+        <w:t>–</w:t>
+      </w:r>
+      <w:r>
+        <w:rPr>
+          <w:lang w:val="en-DE"/>
+        </w:rPr>
+        <w:t>Implement assertClassInvariants methods for class invariants</w:t>
+      </w:r>
+    </w:p>
+    <w:p>
+      <w:pPr>
+        <w:pStyle w:val="TextBody"/>
+        <w:rPr>
+          <w:lang w:val="en-DE"/>
+        </w:rPr>
+      </w:pPr>
+      <w:r>
+        <w:rPr>
+          <w:lang w:val="en-DE"/>
+        </w:rPr>
+      </w:r>
+    </w:p>
+    <w:p>
+      <w:pPr>
+        <w:pStyle w:val="TextBody"/>
+        <w:rPr/>
+      </w:pPr>
+      <w:r>
+        <w:rPr>
+          <w:lang w:val="de"/>
+        </w:rPr>
+        <w:t xml:space="preserve">Zuletzt habe ich alle Änderungen gepusht und den letzten Commit mit dem oben genannten Tag für die Abgabe markiert. </w:t>
+      </w:r>
+    </w:p>
+    <w:p>
+      <w:pPr>
+        <w:pStyle w:val="TextBody"/>
+        <w:rPr>
+          <w:lang w:val="en-DE"/>
+        </w:rPr>
+      </w:pPr>
+      <w:r>
+        <w:rPr>
+          <w:lang w:val="en-DE"/>
+        </w:rPr>
       </w:r>
     </w:p>
     <w:p>
@@ -327,7 +565,7 @@
         <w:rPr>
           <w:lang w:val="de"/>
         </w:rPr>
-        <w:t>Implementation</w:t>
+        <w:t>Fragen</w:t>
       </w:r>
     </w:p>
     <w:p>
@@ -335,28 +573,41 @@
         <w:pStyle w:val="Heading3"/>
         <w:numPr>
           <w:ilvl w:val="2"/>
-          <w:numId w:val="3"/>
+          <w:numId w:val="2"/>
         </w:numPr>
         <w:ind w:left="0" w:hanging="0"/>
         <w:rPr/>
       </w:pPr>
       <w:r>
-        <w:rPr>
-          <w:lang w:val="de"/>
-        </w:rPr>
-        <w:t>Neue Klassen (falls vorhanden)</w:t>
+        <w:rPr/>
+        <w:t>How do you test for conditions?</w:t>
       </w:r>
     </w:p>
     <w:p>
       <w:pPr>
         <w:pStyle w:val="TextBody"/>
-        <w:rPr>
-          <w:lang w:val="en-DE"/>
-        </w:rPr>
-      </w:pPr>
-      <w:r>
-        <w:rPr>
-          <w:lang w:val="en-DE"/>
+        <w:rPr/>
+      </w:pPr>
+      <w:r>
+        <w:rPr>
+          <w:rFonts w:ascii="Arial" w:hAnsi="Arial"/>
+          <w:szCs w:val="28"/>
+        </w:rPr>
+        <w:t>Fjhgfh</w:t>
+      </w:r>
+    </w:p>
+    <w:p>
+      <w:pPr>
+        <w:pStyle w:val="TextBody"/>
+        <w:rPr>
+          <w:rFonts w:ascii="Arial" w:hAnsi="Arial"/>
+          <w:szCs w:val="28"/>
+        </w:rPr>
+      </w:pPr>
+      <w:r>
+        <w:rPr>
+          <w:rFonts w:ascii="Arial" w:hAnsi="Arial"/>
+          <w:szCs w:val="28"/>
         </w:rPr>
       </w:r>
     </w:p>
@@ -365,141 +616,8 @@
         <w:pStyle w:val="Heading3"/>
         <w:numPr>
           <w:ilvl w:val="2"/>
-          <w:numId w:val="3"/>
-        </w:numPr>
-        <w:ind w:left="0" w:hanging="0"/>
-        <w:rPr/>
-      </w:pPr>
-      <w:r>
-        <w:rPr>
-          <w:lang w:val="de"/>
-        </w:rPr>
-        <w:t>Veränderte Klassen (falls vorhanden)</w:t>
-      </w:r>
-    </w:p>
-    <w:p>
-      <w:pPr>
-        <w:pStyle w:val="TextBody"/>
-        <w:rPr>
-          <w:lang w:val="en-DE"/>
-        </w:rPr>
-      </w:pPr>
-      <w:r>
-        <w:rPr>
-          <w:lang w:val="en-DE"/>
-        </w:rPr>
-      </w:r>
-    </w:p>
-    <w:p>
-      <w:pPr>
-        <w:pStyle w:val="Heading3"/>
-        <w:numPr>
-          <w:ilvl w:val="2"/>
-          <w:numId w:val="3"/>
-        </w:numPr>
-        <w:ind w:left="0" w:hanging="0"/>
-        <w:rPr/>
-      </w:pPr>
-      <w:r>
-        <w:rPr>
-          <w:szCs w:val="24"/>
-          <w:lang w:val="de"/>
-        </w:rPr>
-        <w:t>Erklärung</w:t>
-      </w:r>
-    </w:p>
-    <w:p>
-      <w:pPr>
-        <w:pStyle w:val="TextBody"/>
-        <w:rPr>
-          <w:lang w:val="en-DE"/>
-        </w:rPr>
-      </w:pPr>
-      <w:r>
-        <w:rPr/>
-      </w:r>
-    </w:p>
-    <w:p>
-      <w:pPr>
-        <w:pStyle w:val="TextBody"/>
-        <w:rPr/>
-      </w:pPr>
-      <w:r>
-        <w:rPr>
-          <w:lang w:val="de"/>
-        </w:rPr>
-        <w:t xml:space="preserve">Zuletzt habe ich alle Änderungen gepusht und den letzten Commit mit dem oben genannten Tag für die Abgabe markiert. </w:t>
-      </w:r>
-    </w:p>
-    <w:p>
-      <w:pPr>
-        <w:pStyle w:val="TextBody"/>
-        <w:rPr>
-          <w:lang w:val="en-DE"/>
-        </w:rPr>
-      </w:pPr>
-      <w:r>
-        <w:rPr>
-          <w:lang w:val="en-DE"/>
-        </w:rPr>
-      </w:r>
-    </w:p>
-    <w:p>
-      <w:pPr>
-        <w:pStyle w:val="Heading2"/>
-        <w:numPr>
-          <w:ilvl w:val="1"/>
           <w:numId w:val="2"/>
         </w:numPr>
-        <w:ind w:left="0" w:hanging="0"/>
-        <w:rPr/>
-      </w:pPr>
-      <w:r>
-        <w:rPr>
-          <w:lang w:val="de"/>
-        </w:rPr>
-        <w:t>Fragen</w:t>
-      </w:r>
-    </w:p>
-    <w:p>
-      <w:pPr>
-        <w:pStyle w:val="Heading3"/>
-        <w:ind w:left="0" w:hanging="0"/>
-        <w:rPr/>
-      </w:pPr>
-      <w:r>
-        <w:rPr/>
-        <w:t>How do you test for conditions?</w:t>
-      </w:r>
-    </w:p>
-    <w:p>
-      <w:pPr>
-        <w:pStyle w:val="TextBody"/>
-        <w:rPr/>
-      </w:pPr>
-      <w:r>
-        <w:rPr>
-          <w:rFonts w:ascii="Arial" w:hAnsi="Arial"/>
-          <w:szCs w:val="28"/>
-        </w:rPr>
-        <w:t>Fjhgfh</w:t>
-      </w:r>
-    </w:p>
-    <w:p>
-      <w:pPr>
-        <w:pStyle w:val="TextBody"/>
-        <w:rPr>
-          <w:rFonts w:ascii="Arial" w:hAnsi="Arial"/>
-          <w:szCs w:val="28"/>
-        </w:rPr>
-      </w:pPr>
-      <w:r>
-        <w:rPr/>
-      </w:r>
-    </w:p>
-    <w:p>
-      <w:pPr>
-        <w:pStyle w:val="Heading3"/>
         <w:ind w:left="0" w:hanging="0"/>
         <w:rPr/>
       </w:pPr>
@@ -768,6 +886,98 @@
       <w:lvlText w:val=""/>
       <w:lvlJc w:val="left"/>
       <w:pPr>
+        <w:ind w:left="0" w:hanging="0"/>
+      </w:pPr>
+    </w:lvl>
+    <w:lvl w:ilvl="4">
+      <w:start w:val="1"/>
+      <w:numFmt w:val="none"/>
+      <w:suff w:val="nothing"/>
+      <w:lvlText w:val=""/>
+      <w:lvlJc w:val="left"/>
+      <w:pPr>
+        <w:ind w:left="0" w:hanging="0"/>
+      </w:pPr>
+    </w:lvl>
+    <w:lvl w:ilvl="5">
+      <w:start w:val="1"/>
+      <w:numFmt w:val="none"/>
+      <w:suff w:val="nothing"/>
+      <w:lvlText w:val=""/>
+      <w:lvlJc w:val="left"/>
+      <w:pPr>
+        <w:ind w:left="0" w:hanging="0"/>
+      </w:pPr>
+    </w:lvl>
+    <w:lvl w:ilvl="6">
+      <w:start w:val="1"/>
+      <w:numFmt w:val="none"/>
+      <w:suff w:val="nothing"/>
+      <w:lvlText w:val=""/>
+      <w:lvlJc w:val="left"/>
+      <w:pPr>
+        <w:ind w:left="0" w:hanging="0"/>
+      </w:pPr>
+    </w:lvl>
+    <w:lvl w:ilvl="7">
+      <w:start w:val="1"/>
+      <w:numFmt w:val="none"/>
+      <w:suff w:val="nothing"/>
+      <w:lvlText w:val=""/>
+      <w:lvlJc w:val="left"/>
+      <w:pPr>
+        <w:ind w:left="0" w:hanging="0"/>
+      </w:pPr>
+    </w:lvl>
+    <w:lvl w:ilvl="8">
+      <w:start w:val="1"/>
+      <w:numFmt w:val="none"/>
+      <w:suff w:val="nothing"/>
+      <w:lvlText w:val=""/>
+      <w:lvlJc w:val="left"/>
+      <w:pPr>
+        <w:ind w:left="0" w:hanging="0"/>
+      </w:pPr>
+    </w:lvl>
+  </w:abstractNum>
+  <w:abstractNum w:abstractNumId="4">
+    <w:lvl w:ilvl="0">
+      <w:start w:val="1"/>
+      <w:numFmt w:val="none"/>
+      <w:suff w:val="nothing"/>
+      <w:lvlText w:val=""/>
+      <w:lvlJc w:val="left"/>
+      <w:pPr>
+        <w:ind w:left="432" w:hanging="432"/>
+      </w:pPr>
+    </w:lvl>
+    <w:lvl w:ilvl="1">
+      <w:start w:val="1"/>
+      <w:numFmt w:val="none"/>
+      <w:suff w:val="nothing"/>
+      <w:lvlText w:val=""/>
+      <w:lvlJc w:val="left"/>
+      <w:pPr>
+        <w:ind w:left="576" w:hanging="576"/>
+      </w:pPr>
+    </w:lvl>
+    <w:lvl w:ilvl="2">
+      <w:start w:val="1"/>
+      <w:numFmt w:val="none"/>
+      <w:suff w:val="nothing"/>
+      <w:lvlText w:val=""/>
+      <w:lvlJc w:val="left"/>
+      <w:pPr>
+        <w:ind w:left="720" w:hanging="720"/>
+      </w:pPr>
+    </w:lvl>
+    <w:lvl w:ilvl="3">
+      <w:start w:val="1"/>
+      <w:numFmt w:val="none"/>
+      <w:suff w:val="nothing"/>
+      <w:lvlText w:val=""/>
+      <w:lvlJc w:val="left"/>
+      <w:pPr>
         <w:ind w:left="864" w:hanging="864"/>
       </w:pPr>
     </w:lvl>
@@ -830,6 +1040,9 @@
   </w:num>
   <w:num w:numId="3">
     <w:abstractNumId w:val="3"/>
+  </w:num>
+  <w:num w:numId="4">
+    <w:abstractNumId w:val="4"/>
   </w:num>
 </w:numbering>
 </file>
@@ -1235,7 +1448,7 @@
       <w:jc w:val="left"/>
     </w:pPr>
     <w:rPr>
-      <w:rFonts w:eastAsia="Droid Sans Fallback" w:cs="FreeSans" w:ascii="Times New Roman" w:hAnsi="Times New Roman"/>
+      <w:rFonts w:ascii="Times New Roman" w:hAnsi="Times New Roman" w:eastAsia="Droid Sans Fallback" w:cs="FreeSans"/>
       <w:color w:val="auto"/>
       <w:kern w:val="2"/>
       <w:sz w:val="24"/>
@@ -1616,6 +1829,29 @@
   </w:style>
   <w:style w:type="character" w:styleId="ListLabel32">
     <w:name w:val="ListLabel 32"/>
+    <w:qFormat/>
+    <w:rPr>
+      <w:lang w:val="en-DE"/>
+    </w:rPr>
+  </w:style>
+  <w:style w:type="character" w:styleId="ListLabel33">
+    <w:name w:val="ListLabel 33"/>
+    <w:qFormat/>
+    <w:rPr>
+      <w:lang w:val="de"/>
+    </w:rPr>
+  </w:style>
+  <w:style w:type="character" w:styleId="ListLabel34">
+    <w:name w:val="ListLabel 34"/>
+    <w:qFormat/>
+    <w:rPr>
+      <w:b/>
+      <w:bCs/>
+      <w:lang w:val="de"/>
+    </w:rPr>
+  </w:style>
+  <w:style w:type="character" w:styleId="ListLabel35">
+    <w:name w:val="ListLabel 35"/>
     <w:qFormat/>
     <w:rPr>
       <w:lang w:val="en-DE"/>

--- a/docs/homework/HW07.docx
+++ b/docs/homework/HW07.docx
@@ -1,11 +1,10 @@
 
 <file path=word/document.xml><?xml version="1.0" encoding="utf-8"?>
-<w:document xmlns:o="urn:schemas-microsoft-com:office:office" xmlns:r="http://schemas.openxmlformats.org/officeDocument/2006/relationships" xmlns:v="urn:schemas-microsoft-com:vml" xmlns:w="http://schemas.openxmlformats.org/wordprocessingml/2006/main" xmlns:w10="urn:schemas-microsoft-com:office:word" xmlns:wp="http://schemas.openxmlformats.org/drawingml/2006/wordprocessingDrawing" xmlns:wps="http://schemas.microsoft.com/office/word/2010/wordprocessingShape" xmlns:wpg="http://schemas.microsoft.com/office/word/2010/wordprocessingGroup" xmlns:mc="http://schemas.openxmlformats.org/markup-compatibility/2006" xmlns:wp14="http://schemas.microsoft.com/office/word/2010/wordprocessingDrawing" xmlns:w14="http://schemas.microsoft.com/office/word/2010/wordml" mc:Ignorable="w14 wp14">
+<w:document xmlns:wpc="http://schemas.microsoft.com/office/word/2010/wordprocessingCanvas" xmlns:cx="http://schemas.microsoft.com/office/drawing/2014/chartex" xmlns:cx1="http://schemas.microsoft.com/office/drawing/2015/9/8/chartex" xmlns:cx2="http://schemas.microsoft.com/office/drawing/2015/10/21/chartex" xmlns:cx3="http://schemas.microsoft.com/office/drawing/2016/5/9/chartex" xmlns:cx4="http://schemas.microsoft.com/office/drawing/2016/5/10/chartex" xmlns:cx5="http://schemas.microsoft.com/office/drawing/2016/5/11/chartex" xmlns:cx6="http://schemas.microsoft.com/office/drawing/2016/5/12/chartex" xmlns:cx7="http://schemas.microsoft.com/office/drawing/2016/5/13/chartex" xmlns:cx8="http://schemas.microsoft.com/office/drawing/2016/5/14/chartex" xmlns:mc="http://schemas.openxmlformats.org/markup-compatibility/2006" xmlns:aink="http://schemas.microsoft.com/office/drawing/2016/ink" xmlns:am3d="http://schemas.microsoft.com/office/drawing/2017/model3d" xmlns:o="urn:schemas-microsoft-com:office:office" xmlns:r="http://schemas.openxmlformats.org/officeDocument/2006/relationships" xmlns:m="http://schemas.openxmlformats.org/officeDocument/2006/math" xmlns:v="urn:schemas-microsoft-com:vml" xmlns:wp14="http://schemas.microsoft.com/office/word/2010/wordprocessingDrawing" xmlns:wp="http://schemas.openxmlformats.org/drawingml/2006/wordprocessingDrawing" xmlns:w10="urn:schemas-microsoft-com:office:word" xmlns:w="http://schemas.openxmlformats.org/wordprocessingml/2006/main" xmlns:w14="http://schemas.microsoft.com/office/word/2010/wordml" xmlns:w15="http://schemas.microsoft.com/office/word/2012/wordml" xmlns:w16cid="http://schemas.microsoft.com/office/word/2016/wordml/cid" xmlns:w16se="http://schemas.microsoft.com/office/word/2015/wordml/symex" xmlns:wpg="http://schemas.microsoft.com/office/word/2010/wordprocessingGroup" xmlns:wpi="http://schemas.microsoft.com/office/word/2010/wordprocessingInk" xmlns:wne="http://schemas.microsoft.com/office/word/2006/wordml" xmlns:wps="http://schemas.microsoft.com/office/word/2010/wordprocessingShape" mc:Ignorable="w14 w15 w16se w16cid wp14">
   <w:body>
     <w:p>
       <w:pPr>
         <w:pStyle w:val="Title"/>
-        <w:rPr/>
       </w:pPr>
       <w:r>
         <w:rPr>
@@ -27,7 +26,6 @@
           <w:ilvl w:val="0"/>
           <w:numId w:val="4"/>
         </w:numPr>
-        <w:rPr/>
       </w:pPr>
       <w:r>
         <w:rPr>
@@ -38,10 +36,9 @@
     </w:p>
     <w:p>
       <w:pPr>
-        <w:pStyle w:val="TextBody"/>
+        <w:pStyle w:val="BodyText"/>
         <w:tabs>
-          <w:tab w:val="clear" w:pos="720"/>
-          <w:tab w:val="left" w:pos="2266" w:leader="none"/>
+          <w:tab w:val="left" w:pos="2266"/>
         </w:tabs>
         <w:rPr>
           <w:lang w:val="en-DE"/>
@@ -51,28 +48,64 @@
         <w:rPr>
           <w:lang w:val="de"/>
         </w:rPr>
-        <w:t>Projekt name:</w:t>
+        <w:t xml:space="preserve">Projekt </w:t>
+      </w:r>
+      <w:proofErr w:type="spellStart"/>
+      <w:r>
+        <w:rPr>
+          <w:lang w:val="de"/>
+        </w:rPr>
+        <w:t>name</w:t>
+      </w:r>
+      <w:proofErr w:type="spellEnd"/>
+      <w:r>
+        <w:rPr>
+          <w:lang w:val="de"/>
+        </w:rPr>
+        <w:t>:</w:t>
+      </w:r>
+      <w:r>
+        <w:rPr>
+          <w:lang w:val="de"/>
+        </w:rPr>
         <w:tab/>
         <w:t>3D-Printing</w:t>
       </w:r>
     </w:p>
     <w:p>
       <w:pPr>
-        <w:pStyle w:val="TextBody"/>
+        <w:pStyle w:val="BodyText"/>
         <w:tabs>
-          <w:tab w:val="clear" w:pos="720"/>
-          <w:tab w:val="left" w:pos="2266" w:leader="none"/>
+          <w:tab w:val="left" w:pos="2266"/>
         </w:tabs>
-        <w:rPr/>
       </w:pPr>
       <w:r>
         <w:rPr>
           <w:lang w:val="de"/>
         </w:rPr>
-        <w:t>Projekt repository:</w:t>
+        <w:t xml:space="preserve">Projekt </w:t>
+      </w:r>
+      <w:proofErr w:type="spellStart"/>
+      <w:r>
+        <w:rPr>
+          <w:lang w:val="de"/>
+        </w:rPr>
+        <w:t>repository</w:t>
+      </w:r>
+      <w:proofErr w:type="spellEnd"/>
+      <w:r>
+        <w:rPr>
+          <w:lang w:val="de"/>
+        </w:rPr>
+        <w:t>:</w:t>
+      </w:r>
+      <w:r>
+        <w:rPr>
+          <w:lang w:val="de"/>
+        </w:rPr>
         <w:tab/>
       </w:r>
-      <w:hyperlink r:id="rId2">
+      <w:hyperlink r:id="rId6">
         <w:r>
           <w:rPr>
             <w:rStyle w:val="InternetLink"/>
@@ -81,7 +114,7 @@
           <w:t>https://github.com/</w:t>
         </w:r>
       </w:hyperlink>
-      <w:hyperlink r:id="rId3">
+      <w:hyperlink r:id="rId7">
         <w:r>
           <w:rPr>
             <w:rStyle w:val="InternetLink"/>
@@ -92,7 +125,7 @@
           <w:t>ModischFabrications</w:t>
         </w:r>
       </w:hyperlink>
-      <w:hyperlink r:id="rId4">
+      <w:hyperlink r:id="rId8">
         <w:r>
           <w:rPr>
             <w:rStyle w:val="InternetLink"/>
@@ -104,18 +137,35 @@
     </w:p>
     <w:p>
       <w:pPr>
-        <w:pStyle w:val="TextBody"/>
+        <w:pStyle w:val="BodyText"/>
         <w:tabs>
-          <w:tab w:val="clear" w:pos="720"/>
-          <w:tab w:val="left" w:pos="2266" w:leader="none"/>
+          <w:tab w:val="left" w:pos="2266"/>
         </w:tabs>
-        <w:rPr/>
       </w:pPr>
       <w:r>
         <w:rPr>
           <w:lang w:val="de"/>
         </w:rPr>
-        <w:t>This week’s tag:</w:t>
+        <w:t xml:space="preserve">This </w:t>
+      </w:r>
+      <w:proofErr w:type="spellStart"/>
+      <w:r>
+        <w:rPr>
+          <w:lang w:val="de"/>
+        </w:rPr>
+        <w:t>week’s</w:t>
+      </w:r>
+      <w:proofErr w:type="spellEnd"/>
+      <w:r>
+        <w:rPr>
+          <w:lang w:val="de"/>
+        </w:rPr>
+        <w:t xml:space="preserve"> tag:</w:t>
+      </w:r>
+      <w:r>
+        <w:rPr>
+          <w:lang w:val="de"/>
+        </w:rPr>
         <w:tab/>
         <w:t>adap-hw0</w:t>
       </w:r>
@@ -129,27 +179,60 @@
         <w:rPr>
           <w:lang w:val="de"/>
         </w:rPr>
-        <w:t xml:space="preserve"> on master</w:t>
-      </w:r>
+        <w:t xml:space="preserve"> on </w:t>
+      </w:r>
+      <w:proofErr w:type="spellStart"/>
+      <w:r>
+        <w:rPr>
+          <w:lang w:val="de"/>
+        </w:rPr>
+        <w:t>master</w:t>
+      </w:r>
+      <w:proofErr w:type="spellEnd"/>
     </w:p>
     <w:p>
       <w:pPr>
-        <w:pStyle w:val="TextBody"/>
+        <w:pStyle w:val="BodyText"/>
         <w:tabs>
-          <w:tab w:val="clear" w:pos="720"/>
-          <w:tab w:val="left" w:pos="4527" w:leader="none"/>
+          <w:tab w:val="left" w:pos="4527"/>
         </w:tabs>
         <w:ind w:left="2261" w:hanging="2261"/>
-        <w:rPr/>
-      </w:pPr>
+      </w:pPr>
+      <w:proofErr w:type="spellStart"/>
       <w:r>
         <w:rPr>
           <w:lang w:val="de"/>
         </w:rPr>
-        <w:t>Homework diff:</w:t>
+        <w:t>Homework</w:t>
+      </w:r>
+      <w:proofErr w:type="spellEnd"/>
+      <w:r>
+        <w:rPr>
+          <w:lang w:val="de"/>
+        </w:rPr>
+        <w:t xml:space="preserve"> </w:t>
+      </w:r>
+      <w:proofErr w:type="spellStart"/>
+      <w:r>
+        <w:rPr>
+          <w:lang w:val="de"/>
+        </w:rPr>
+        <w:t>diff</w:t>
+      </w:r>
+      <w:proofErr w:type="spellEnd"/>
+      <w:r>
+        <w:rPr>
+          <w:lang w:val="de"/>
+        </w:rPr>
+        <w:t>:</w:t>
+      </w:r>
+      <w:r>
+        <w:rPr>
+          <w:lang w:val="de"/>
+        </w:rPr>
         <w:tab/>
       </w:r>
-      <w:hyperlink r:id="rId5">
+      <w:hyperlink r:id="rId9">
         <w:r>
           <w:rPr>
             <w:rStyle w:val="InternetLink"/>
@@ -195,22 +278,25 @@
     </w:p>
     <w:p>
       <w:pPr>
-        <w:pStyle w:val="TextBody"/>
+        <w:pStyle w:val="BodyText"/>
         <w:tabs>
-          <w:tab w:val="clear" w:pos="720"/>
-          <w:tab w:val="left" w:pos="4527" w:leader="none"/>
+          <w:tab w:val="left" w:pos="4527"/>
         </w:tabs>
         <w:ind w:left="2261" w:hanging="2261"/>
-        <w:rPr/>
       </w:pPr>
       <w:r>
         <w:rPr>
           <w:lang w:val="de"/>
         </w:rPr>
         <w:t>CI:</w:t>
+      </w:r>
+      <w:r>
+        <w:rPr>
+          <w:lang w:val="de"/>
+        </w:rPr>
         <w:tab/>
       </w:r>
-      <w:hyperlink r:id="rId6">
+      <w:hyperlink r:id="rId10">
         <w:r>
           <w:rPr>
             <w:rStyle w:val="InternetLink"/>
@@ -219,7 +305,7 @@
           <w:t>https://t</w:t>
         </w:r>
       </w:hyperlink>
-      <w:hyperlink r:id="rId7">
+      <w:hyperlink r:id="rId11">
         <w:r>
           <w:rPr>
             <w:rStyle w:val="InternetLink"/>
@@ -228,7 +314,7 @@
           <w:t>ravis-ci.org/</w:t>
         </w:r>
       </w:hyperlink>
-      <w:hyperlink r:id="rId8">
+      <w:hyperlink r:id="rId12">
         <w:r>
           <w:rPr>
             <w:rStyle w:val="InternetLink"/>
@@ -239,7 +325,7 @@
           <w:t>ModischFabrications</w:t>
         </w:r>
       </w:hyperlink>
-      <w:hyperlink r:id="rId9">
+      <w:hyperlink r:id="rId13">
         <w:r>
           <w:rPr>
             <w:rStyle w:val="InternetLink"/>
@@ -251,21 +337,38 @@
     </w:p>
     <w:p>
       <w:pPr>
-        <w:pStyle w:val="TextBody"/>
+        <w:pStyle w:val="BodyText"/>
         <w:tabs>
-          <w:tab w:val="clear" w:pos="720"/>
-          <w:tab w:val="left" w:pos="2266" w:leader="none"/>
+          <w:tab w:val="left" w:pos="2266"/>
         </w:tabs>
-        <w:rPr/>
       </w:pPr>
       <w:r>
         <w:rPr>
           <w:lang w:val="de"/>
         </w:rPr>
-        <w:t>Docker Hub Repo:</w:t>
+        <w:t xml:space="preserve">Docker Hub </w:t>
+      </w:r>
+      <w:proofErr w:type="spellStart"/>
+      <w:r>
+        <w:rPr>
+          <w:lang w:val="de"/>
+        </w:rPr>
+        <w:t>Repo</w:t>
+      </w:r>
+      <w:proofErr w:type="spellEnd"/>
+      <w:r>
+        <w:rPr>
+          <w:lang w:val="de"/>
+        </w:rPr>
+        <w:t>:</w:t>
+      </w:r>
+      <w:r>
+        <w:rPr>
+          <w:lang w:val="de"/>
+        </w:rPr>
         <w:tab/>
       </w:r>
-      <w:hyperlink r:id="rId10">
+      <w:hyperlink r:id="rId14">
         <w:r>
           <w:rPr>
             <w:rStyle w:val="InternetLink"/>
@@ -274,7 +377,7 @@
           <w:t>https://hub.docker.com/r/</w:t>
         </w:r>
       </w:hyperlink>
-      <w:hyperlink r:id="rId11">
+      <w:hyperlink r:id="rId15">
         <w:r>
           <w:rPr>
             <w:rStyle w:val="InternetLink"/>
@@ -285,7 +388,7 @@
           <w:t>modischfabrications</w:t>
         </w:r>
       </w:hyperlink>
-      <w:hyperlink r:id="rId12">
+      <w:hyperlink r:id="rId16">
         <w:r>
           <w:rPr>
             <w:rStyle w:val="InternetLink"/>
@@ -302,7 +405,6 @@
           <w:ilvl w:val="0"/>
           <w:numId w:val="4"/>
         </w:numPr>
-        <w:rPr/>
       </w:pPr>
       <w:r>
         <w:rPr>
@@ -318,8 +420,7 @@
           <w:ilvl w:val="1"/>
           <w:numId w:val="4"/>
         </w:numPr>
-        <w:ind w:left="0" w:hanging="0"/>
-        <w:rPr/>
+        <w:ind w:left="0" w:firstLine="0"/>
       </w:pPr>
       <w:r>
         <w:rPr>
@@ -335,8 +436,7 @@
           <w:ilvl w:val="2"/>
           <w:numId w:val="4"/>
         </w:numPr>
-        <w:ind w:left="0" w:hanging="0"/>
-        <w:rPr/>
+        <w:ind w:left="0" w:firstLine="0"/>
       </w:pPr>
       <w:r>
         <w:rPr>
@@ -347,16 +447,11 @@
     </w:p>
     <w:p>
       <w:pPr>
-        <w:pStyle w:val="TextBody"/>
-        <w:rPr>
-          <w:lang w:val="en-DE"/>
-        </w:rPr>
-      </w:pPr>
-      <w:r>
-        <w:rPr>
-          <w:lang w:val="en-DE"/>
-        </w:rPr>
-      </w:r>
+        <w:pStyle w:val="BodyText"/>
+        <w:rPr>
+          <w:lang w:val="en-DE"/>
+        </w:rPr>
+      </w:pPr>
     </w:p>
     <w:p>
       <w:pPr>
@@ -365,8 +460,7 @@
           <w:ilvl w:val="2"/>
           <w:numId w:val="4"/>
         </w:numPr>
-        <w:ind w:left="0" w:hanging="0"/>
-        <w:rPr/>
+        <w:ind w:left="0" w:firstLine="0"/>
       </w:pPr>
       <w:r>
         <w:rPr>
@@ -377,16 +471,11 @@
     </w:p>
     <w:p>
       <w:pPr>
-        <w:pStyle w:val="TextBody"/>
-        <w:rPr>
-          <w:lang w:val="en-DE"/>
-        </w:rPr>
-      </w:pPr>
-      <w:r>
-        <w:rPr>
-          <w:lang w:val="en-DE"/>
-        </w:rPr>
-      </w:r>
+        <w:pStyle w:val="BodyText"/>
+        <w:rPr>
+          <w:lang w:val="en-DE"/>
+        </w:rPr>
+      </w:pPr>
     </w:p>
     <w:p>
       <w:pPr>
@@ -395,8 +484,7 @@
           <w:ilvl w:val="2"/>
           <w:numId w:val="4"/>
         </w:numPr>
-        <w:ind w:left="0" w:hanging="0"/>
-        <w:rPr/>
+        <w:ind w:left="0" w:firstLine="0"/>
       </w:pPr>
       <w:r>
         <w:rPr>
@@ -408,148 +496,1361 @@
     </w:p>
     <w:p>
       <w:pPr>
-        <w:pStyle w:val="TextBody"/>
-        <w:rPr>
-          <w:lang w:val="en-DE"/>
-        </w:rPr>
-      </w:pPr>
-      <w:r>
-        <w:rPr>
-          <w:lang w:val="en-DE"/>
-        </w:rPr>
+        <w:pStyle w:val="BodyText"/>
+        <w:rPr>
+          <w:lang w:val="en-DE"/>
+        </w:rPr>
+      </w:pPr>
+      <w:r>
+        <w:rPr>
+          <w:lang w:val="en-DE"/>
+        </w:rPr>
+        <w:t xml:space="preserve">Ich </w:t>
+      </w:r>
+      <w:proofErr w:type="spellStart"/>
+      <w:r>
+        <w:rPr>
+          <w:lang w:val="en-DE"/>
+        </w:rPr>
+        <w:t>habe</w:t>
+      </w:r>
+      <w:proofErr w:type="spellEnd"/>
+      <w:r>
+        <w:rPr>
+          <w:lang w:val="en-DE"/>
+        </w:rPr>
+        <w:t xml:space="preserve"> </w:t>
+      </w:r>
+      <w:proofErr w:type="spellStart"/>
+      <w:r>
+        <w:rPr>
+          <w:lang w:val="en-DE"/>
+        </w:rPr>
+        <w:t>damit</w:t>
+      </w:r>
+      <w:proofErr w:type="spellEnd"/>
+      <w:r>
+        <w:rPr>
+          <w:lang w:val="en-DE"/>
+        </w:rPr>
+        <w:t xml:space="preserve"> </w:t>
+      </w:r>
+      <w:proofErr w:type="spellStart"/>
+      <w:r>
+        <w:rPr>
+          <w:lang w:val="en-DE"/>
+        </w:rPr>
+        <w:t>angefangen</w:t>
+      </w:r>
+      <w:proofErr w:type="spellEnd"/>
+      <w:r>
+        <w:rPr>
+          <w:lang w:val="en-DE"/>
+        </w:rPr>
+        <w:t xml:space="preserve"> </w:t>
+      </w:r>
+      <w:proofErr w:type="spellStart"/>
+      <w:r>
+        <w:rPr>
+          <w:lang w:val="en-DE"/>
+        </w:rPr>
+        <w:t>im</w:t>
+      </w:r>
+      <w:proofErr w:type="spellEnd"/>
+      <w:r>
+        <w:rPr>
+          <w:lang w:val="en-DE"/>
+        </w:rPr>
+        <w:t xml:space="preserve"> Interface </w:t>
+      </w:r>
+      <w:proofErr w:type="spellStart"/>
+      <w:r>
+        <w:rPr>
+          <w:lang w:val="en-DE"/>
+        </w:rPr>
+        <w:t>eine</w:t>
+      </w:r>
+      <w:proofErr w:type="spellEnd"/>
+      <w:r>
+        <w:rPr>
+          <w:lang w:val="en-DE"/>
+        </w:rPr>
+        <w:t xml:space="preserve"> </w:t>
+      </w:r>
+      <w:proofErr w:type="spellStart"/>
+      <w:r>
+        <w:rPr>
+          <w:lang w:val="en-DE"/>
+        </w:rPr>
+        <w:t>abstrakte</w:t>
+      </w:r>
+      <w:proofErr w:type="spellEnd"/>
+      <w:r>
+        <w:rPr>
+          <w:lang w:val="en-DE"/>
+        </w:rPr>
+        <w:t xml:space="preserve"> </w:t>
+      </w:r>
+      <w:proofErr w:type="spellStart"/>
+      <w:r>
+        <w:rPr>
+          <w:lang w:val="en-DE"/>
+        </w:rPr>
+        <w:t>Methode</w:t>
+      </w:r>
+      <w:proofErr w:type="spellEnd"/>
+      <w:r>
+        <w:rPr>
+          <w:lang w:val="en-DE"/>
+        </w:rPr>
+        <w:t xml:space="preserve"> “</w:t>
+      </w:r>
+      <w:proofErr w:type="spellStart"/>
+      <w:r>
+        <w:rPr>
+          <w:lang w:val="en-DE"/>
+        </w:rPr>
+        <w:t>assertClassInvariants</w:t>
+      </w:r>
+      <w:proofErr w:type="spellEnd"/>
+      <w:r>
+        <w:rPr>
+          <w:lang w:val="en-DE"/>
+        </w:rPr>
+        <w:t xml:space="preserve">” </w:t>
+      </w:r>
+      <w:proofErr w:type="spellStart"/>
+      <w:r>
+        <w:rPr>
+          <w:lang w:val="en-DE"/>
+        </w:rPr>
+        <w:t>zu</w:t>
+      </w:r>
+      <w:proofErr w:type="spellEnd"/>
+      <w:r>
+        <w:rPr>
+          <w:lang w:val="en-DE"/>
+        </w:rPr>
+        <w:t xml:space="preserve"> </w:t>
+      </w:r>
+      <w:proofErr w:type="spellStart"/>
+      <w:r>
+        <w:rPr>
+          <w:lang w:val="en-DE"/>
+        </w:rPr>
+        <w:t>definieren</w:t>
+      </w:r>
+      <w:proofErr w:type="spellEnd"/>
+      <w:r>
+        <w:rPr>
+          <w:lang w:val="en-DE"/>
+        </w:rPr>
+        <w:t xml:space="preserve">, die in den </w:t>
+      </w:r>
+      <w:proofErr w:type="spellStart"/>
+      <w:r>
+        <w:rPr>
+          <w:lang w:val="en-DE"/>
+        </w:rPr>
+        <w:t>Kindklassen</w:t>
+      </w:r>
+      <w:proofErr w:type="spellEnd"/>
+      <w:r>
+        <w:rPr>
+          <w:lang w:val="en-DE"/>
+        </w:rPr>
+        <w:t xml:space="preserve"> </w:t>
+      </w:r>
+      <w:proofErr w:type="spellStart"/>
+      <w:r>
+        <w:rPr>
+          <w:lang w:val="en-DE"/>
+        </w:rPr>
+        <w:t>implementieren</w:t>
+      </w:r>
+      <w:proofErr w:type="spellEnd"/>
+      <w:r>
+        <w:rPr>
+          <w:lang w:val="en-DE"/>
+        </w:rPr>
+        <w:t xml:space="preserve"> </w:t>
+      </w:r>
+      <w:proofErr w:type="spellStart"/>
+      <w:r>
+        <w:rPr>
+          <w:lang w:val="en-DE"/>
+        </w:rPr>
+        <w:t>wurden</w:t>
+      </w:r>
+      <w:proofErr w:type="spellEnd"/>
+      <w:r>
+        <w:rPr>
+          <w:lang w:val="en-DE"/>
+        </w:rPr>
+        <w:t xml:space="preserve">. </w:t>
+      </w:r>
+      <w:proofErr w:type="spellStart"/>
+      <w:r>
+        <w:rPr>
+          <w:lang w:val="en-DE"/>
+        </w:rPr>
+        <w:t>Hierbei</w:t>
+      </w:r>
+      <w:proofErr w:type="spellEnd"/>
+      <w:r>
+        <w:rPr>
+          <w:lang w:val="en-DE"/>
+        </w:rPr>
+        <w:t xml:space="preserve"> </w:t>
+      </w:r>
+      <w:proofErr w:type="spellStart"/>
+      <w:r>
+        <w:rPr>
+          <w:lang w:val="en-DE"/>
+        </w:rPr>
+        <w:t>werden</w:t>
+      </w:r>
+      <w:proofErr w:type="spellEnd"/>
+      <w:r>
+        <w:rPr>
+          <w:lang w:val="en-DE"/>
+        </w:rPr>
+        <w:t xml:space="preserve"> die </w:t>
+      </w:r>
+      <w:proofErr w:type="spellStart"/>
+      <w:r>
+        <w:rPr>
+          <w:lang w:val="en-DE"/>
+        </w:rPr>
+        <w:t>Werte</w:t>
+      </w:r>
+      <w:proofErr w:type="spellEnd"/>
+      <w:r>
+        <w:rPr>
+          <w:lang w:val="en-DE"/>
+        </w:rPr>
+        <w:t xml:space="preserve"> auf </w:t>
+      </w:r>
+      <w:proofErr w:type="spellStart"/>
+      <w:r>
+        <w:rPr>
+          <w:lang w:val="en-DE"/>
+        </w:rPr>
+        <w:t>NaNs</w:t>
+      </w:r>
+      <w:proofErr w:type="spellEnd"/>
+      <w:r>
+        <w:rPr>
+          <w:lang w:val="en-DE"/>
+        </w:rPr>
+        <w:t xml:space="preserve"> </w:t>
+      </w:r>
+      <w:proofErr w:type="spellStart"/>
+      <w:r>
+        <w:rPr>
+          <w:lang w:val="en-DE"/>
+        </w:rPr>
+        <w:t>geprüft</w:t>
+      </w:r>
+      <w:proofErr w:type="spellEnd"/>
+      <w:r>
+        <w:rPr>
+          <w:lang w:val="en-DE"/>
+        </w:rPr>
+        <w:t xml:space="preserve"> und </w:t>
+      </w:r>
+      <w:proofErr w:type="spellStart"/>
+      <w:r>
+        <w:rPr>
+          <w:lang w:val="en-DE"/>
+        </w:rPr>
+        <w:t>im</w:t>
+      </w:r>
+      <w:proofErr w:type="spellEnd"/>
+      <w:r>
+        <w:rPr>
+          <w:lang w:val="en-DE"/>
+        </w:rPr>
+        <w:t xml:space="preserve"> Fall von den </w:t>
+      </w:r>
+      <w:proofErr w:type="spellStart"/>
+      <w:r>
+        <w:rPr>
+          <w:lang w:val="en-DE"/>
+        </w:rPr>
+        <w:t>SphericCoordinates</w:t>
+      </w:r>
+      <w:proofErr w:type="spellEnd"/>
+      <w:r>
+        <w:rPr>
+          <w:lang w:val="en-DE"/>
+        </w:rPr>
+        <w:t xml:space="preserve"> </w:t>
+      </w:r>
+      <w:proofErr w:type="spellStart"/>
+      <w:r>
+        <w:rPr>
+          <w:lang w:val="en-DE"/>
+        </w:rPr>
+        <w:t>auch</w:t>
+      </w:r>
+      <w:proofErr w:type="spellEnd"/>
+      <w:r>
+        <w:rPr>
+          <w:lang w:val="en-DE"/>
+        </w:rPr>
+        <w:t xml:space="preserve"> auf </w:t>
+      </w:r>
+      <w:proofErr w:type="spellStart"/>
+      <w:r>
+        <w:rPr>
+          <w:lang w:val="en-DE"/>
+        </w:rPr>
+        <w:t>valide</w:t>
+      </w:r>
+      <w:proofErr w:type="spellEnd"/>
+      <w:r>
+        <w:rPr>
+          <w:lang w:val="en-DE"/>
+        </w:rPr>
+        <w:t xml:space="preserve"> </w:t>
+      </w:r>
+      <w:proofErr w:type="spellStart"/>
+      <w:r>
+        <w:rPr>
+          <w:lang w:val="en-DE"/>
+        </w:rPr>
+        <w:t>Wertebereiche</w:t>
+      </w:r>
+      <w:proofErr w:type="spellEnd"/>
+      <w:r>
+        <w:rPr>
+          <w:lang w:val="en-DE"/>
+        </w:rPr>
+        <w:t xml:space="preserve">, der </w:t>
+      </w:r>
+      <w:proofErr w:type="spellStart"/>
+      <w:r>
+        <w:rPr>
+          <w:lang w:val="en-DE"/>
+        </w:rPr>
+        <w:t>Aufruf</w:t>
+      </w:r>
+      <w:proofErr w:type="spellEnd"/>
+      <w:r>
+        <w:rPr>
+          <w:lang w:val="en-DE"/>
+        </w:rPr>
+        <w:t xml:space="preserve"> </w:t>
+      </w:r>
+      <w:r>
+        <w:rPr>
+          <w:lang w:val="en-DE"/>
+        </w:rPr>
+        <w:t xml:space="preserve">der </w:t>
+      </w:r>
+      <w:proofErr w:type="spellStart"/>
+      <w:r>
+        <w:rPr>
+          <w:lang w:val="en-DE"/>
+        </w:rPr>
+        <w:t>Prüfung</w:t>
+      </w:r>
+      <w:proofErr w:type="spellEnd"/>
+      <w:r>
+        <w:rPr>
+          <w:lang w:val="en-DE"/>
+        </w:rPr>
+        <w:t xml:space="preserve"> </w:t>
+      </w:r>
+      <w:proofErr w:type="spellStart"/>
+      <w:r>
+        <w:rPr>
+          <w:lang w:val="en-DE"/>
+        </w:rPr>
+        <w:t>kann</w:t>
+      </w:r>
+      <w:proofErr w:type="spellEnd"/>
+      <w:r>
+        <w:rPr>
+          <w:lang w:val="en-DE"/>
+        </w:rPr>
+        <w:t xml:space="preserve"> </w:t>
+      </w:r>
+      <w:proofErr w:type="spellStart"/>
+      <w:r>
+        <w:rPr>
+          <w:lang w:val="en-DE"/>
+        </w:rPr>
+        <w:t>durch</w:t>
+      </w:r>
+      <w:proofErr w:type="spellEnd"/>
+      <w:r>
+        <w:rPr>
+          <w:lang w:val="en-DE"/>
+        </w:rPr>
+        <w:t xml:space="preserve"> </w:t>
+      </w:r>
+      <w:proofErr w:type="spellStart"/>
+      <w:r>
+        <w:rPr>
+          <w:lang w:val="en-DE"/>
+        </w:rPr>
+        <w:t>diese</w:t>
+      </w:r>
+      <w:proofErr w:type="spellEnd"/>
+      <w:r>
+        <w:rPr>
+          <w:lang w:val="en-DE"/>
+        </w:rPr>
+        <w:t xml:space="preserve"> Hooks </w:t>
+      </w:r>
+      <w:proofErr w:type="spellStart"/>
+      <w:r>
+        <w:rPr>
+          <w:lang w:val="en-DE"/>
+        </w:rPr>
+        <w:t>schon</w:t>
+      </w:r>
+      <w:proofErr w:type="spellEnd"/>
+      <w:r>
+        <w:rPr>
+          <w:lang w:val="en-DE"/>
+        </w:rPr>
+        <w:t xml:space="preserve"> in der </w:t>
+      </w:r>
+      <w:proofErr w:type="spellStart"/>
+      <w:r>
+        <w:rPr>
+          <w:lang w:val="en-DE"/>
+        </w:rPr>
+        <w:t>Oberklasse</w:t>
+      </w:r>
+      <w:proofErr w:type="spellEnd"/>
+      <w:r>
+        <w:rPr>
+          <w:lang w:val="en-DE"/>
+        </w:rPr>
+        <w:t xml:space="preserve"> </w:t>
+      </w:r>
+      <w:proofErr w:type="spellStart"/>
+      <w:r>
+        <w:rPr>
+          <w:lang w:val="en-DE"/>
+        </w:rPr>
+        <w:t>stattfinden</w:t>
+      </w:r>
+      <w:proofErr w:type="spellEnd"/>
+      <w:r>
+        <w:rPr>
+          <w:lang w:val="en-DE"/>
+        </w:rPr>
+        <w:t xml:space="preserve">. </w:t>
+      </w:r>
+      <w:proofErr w:type="spellStart"/>
+      <w:r>
+        <w:rPr>
+          <w:lang w:val="en-DE"/>
+        </w:rPr>
+        <w:t>Diese</w:t>
+      </w:r>
+      <w:proofErr w:type="spellEnd"/>
+      <w:r>
+        <w:rPr>
+          <w:lang w:val="en-DE"/>
+        </w:rPr>
+        <w:t xml:space="preserve"> </w:t>
+      </w:r>
+      <w:proofErr w:type="spellStart"/>
+      <w:r>
+        <w:rPr>
+          <w:lang w:val="en-DE"/>
+        </w:rPr>
+        <w:t>Invarianten</w:t>
+      </w:r>
+      <w:proofErr w:type="spellEnd"/>
+      <w:r>
+        <w:rPr>
+          <w:lang w:val="en-DE"/>
+        </w:rPr>
+        <w:t xml:space="preserve"> </w:t>
+      </w:r>
+      <w:proofErr w:type="spellStart"/>
+      <w:r>
+        <w:rPr>
+          <w:lang w:val="en-DE"/>
+        </w:rPr>
+        <w:t>werden</w:t>
+      </w:r>
+      <w:proofErr w:type="spellEnd"/>
+      <w:r>
+        <w:rPr>
+          <w:lang w:val="en-DE"/>
+        </w:rPr>
+        <w:t xml:space="preserve"> in </w:t>
+      </w:r>
+      <w:proofErr w:type="spellStart"/>
+      <w:r>
+        <w:rPr>
+          <w:lang w:val="en-DE"/>
+        </w:rPr>
+        <w:t>allen</w:t>
+      </w:r>
+      <w:proofErr w:type="spellEnd"/>
+      <w:r>
+        <w:rPr>
+          <w:lang w:val="en-DE"/>
+        </w:rPr>
+        <w:t xml:space="preserve"> public-</w:t>
+      </w:r>
+      <w:proofErr w:type="spellStart"/>
+      <w:r>
+        <w:rPr>
+          <w:lang w:val="en-DE"/>
+        </w:rPr>
+        <w:t>Methoden</w:t>
+      </w:r>
+      <w:proofErr w:type="spellEnd"/>
+      <w:r>
+        <w:rPr>
+          <w:lang w:val="en-DE"/>
+        </w:rPr>
+        <w:t xml:space="preserve"> von </w:t>
+      </w:r>
+      <w:proofErr w:type="spellStart"/>
+      <w:r>
+        <w:rPr>
+          <w:lang w:val="en-DE"/>
+        </w:rPr>
+        <w:t>AbstractCoordinate</w:t>
+      </w:r>
+      <w:proofErr w:type="spellEnd"/>
+      <w:r>
+        <w:rPr>
+          <w:lang w:val="en-DE"/>
+        </w:rPr>
+        <w:t xml:space="preserve"> </w:t>
+      </w:r>
+      <w:proofErr w:type="spellStart"/>
+      <w:r>
+        <w:rPr>
+          <w:lang w:val="en-DE"/>
+        </w:rPr>
+        <w:t>verwendet</w:t>
+      </w:r>
+      <w:proofErr w:type="spellEnd"/>
+      <w:r>
+        <w:rPr>
+          <w:lang w:val="en-DE"/>
+        </w:rPr>
+        <w:t xml:space="preserve">, um </w:t>
+      </w:r>
+      <w:proofErr w:type="spellStart"/>
+      <w:r>
+        <w:rPr>
+          <w:lang w:val="en-DE"/>
+        </w:rPr>
+        <w:t>inkonsistente</w:t>
+      </w:r>
+      <w:proofErr w:type="spellEnd"/>
+      <w:r>
+        <w:rPr>
+          <w:lang w:val="en-DE"/>
+        </w:rPr>
+        <w:t xml:space="preserve"> </w:t>
+      </w:r>
+      <w:proofErr w:type="spellStart"/>
+      <w:r>
+        <w:rPr>
+          <w:lang w:val="en-DE"/>
+        </w:rPr>
+        <w:t>Zustände</w:t>
+      </w:r>
+      <w:proofErr w:type="spellEnd"/>
+      <w:r>
+        <w:rPr>
+          <w:lang w:val="en-DE"/>
+        </w:rPr>
+        <w:t xml:space="preserve"> </w:t>
+      </w:r>
+      <w:proofErr w:type="spellStart"/>
+      <w:r>
+        <w:rPr>
+          <w:lang w:val="en-DE"/>
+        </w:rPr>
+        <w:t>noch</w:t>
+      </w:r>
+      <w:proofErr w:type="spellEnd"/>
+      <w:r>
+        <w:rPr>
+          <w:lang w:val="en-DE"/>
+        </w:rPr>
+        <w:t xml:space="preserve"> </w:t>
+      </w:r>
+      <w:proofErr w:type="spellStart"/>
+      <w:r>
+        <w:rPr>
+          <w:lang w:val="en-DE"/>
+        </w:rPr>
+        <w:t>vor</w:t>
+      </w:r>
+      <w:proofErr w:type="spellEnd"/>
+      <w:r>
+        <w:rPr>
+          <w:lang w:val="en-DE"/>
+        </w:rPr>
+        <w:t xml:space="preserve"> </w:t>
+      </w:r>
+      <w:proofErr w:type="spellStart"/>
+      <w:r>
+        <w:rPr>
+          <w:lang w:val="en-DE"/>
+        </w:rPr>
+        <w:t>Auslieferung</w:t>
+      </w:r>
+      <w:proofErr w:type="spellEnd"/>
+      <w:r>
+        <w:rPr>
+          <w:lang w:val="en-DE"/>
+        </w:rPr>
+        <w:t xml:space="preserve"> an den </w:t>
+      </w:r>
+      <w:proofErr w:type="spellStart"/>
+      <w:r>
+        <w:rPr>
+          <w:lang w:val="en-DE"/>
+        </w:rPr>
+        <w:t>Nutzer</w:t>
+      </w:r>
+      <w:proofErr w:type="spellEnd"/>
+      <w:r>
+        <w:rPr>
+          <w:lang w:val="en-DE"/>
+        </w:rPr>
+        <w:t xml:space="preserve"> </w:t>
+      </w:r>
+      <w:proofErr w:type="spellStart"/>
+      <w:r>
+        <w:rPr>
+          <w:lang w:val="en-DE"/>
+        </w:rPr>
+        <w:t>abzufangen</w:t>
+      </w:r>
+      <w:proofErr w:type="spellEnd"/>
+      <w:r>
+        <w:rPr>
+          <w:lang w:val="en-DE"/>
+        </w:rPr>
+        <w:t xml:space="preserve">. </w:t>
+      </w:r>
+      <w:proofErr w:type="spellStart"/>
+      <w:r>
+        <w:rPr>
+          <w:lang w:val="en-DE"/>
+        </w:rPr>
+        <w:t>Genauso</w:t>
+      </w:r>
+      <w:proofErr w:type="spellEnd"/>
+      <w:r>
+        <w:rPr>
+          <w:lang w:val="en-DE"/>
+        </w:rPr>
+        <w:t xml:space="preserve"> </w:t>
+      </w:r>
+      <w:proofErr w:type="spellStart"/>
+      <w:r>
+        <w:rPr>
+          <w:lang w:val="en-DE"/>
+        </w:rPr>
+        <w:t>wurden</w:t>
+      </w:r>
+      <w:proofErr w:type="spellEnd"/>
+      <w:r>
+        <w:rPr>
+          <w:lang w:val="en-DE"/>
+        </w:rPr>
+        <w:t xml:space="preserve"> die </w:t>
+      </w:r>
+      <w:proofErr w:type="spellStart"/>
+      <w:r>
+        <w:rPr>
+          <w:lang w:val="en-DE"/>
+        </w:rPr>
+        <w:t>Rückgaben</w:t>
+      </w:r>
+      <w:proofErr w:type="spellEnd"/>
+      <w:r>
+        <w:rPr>
+          <w:lang w:val="en-DE"/>
+        </w:rPr>
+        <w:t xml:space="preserve"> der </w:t>
+      </w:r>
+      <w:proofErr w:type="spellStart"/>
+      <w:r>
+        <w:rPr>
+          <w:lang w:val="en-DE"/>
+        </w:rPr>
+        <w:t>Konvertierungsmethoden</w:t>
+      </w:r>
+      <w:proofErr w:type="spellEnd"/>
+      <w:r>
+        <w:rPr>
+          <w:lang w:val="en-DE"/>
+        </w:rPr>
+        <w:t xml:space="preserve"> </w:t>
+      </w:r>
+      <w:proofErr w:type="spellStart"/>
+      <w:r>
+        <w:rPr>
+          <w:lang w:val="en-DE"/>
+        </w:rPr>
+        <w:t>abgesichert</w:t>
+      </w:r>
+      <w:proofErr w:type="spellEnd"/>
+      <w:r>
+        <w:rPr>
+          <w:lang w:val="en-DE"/>
+        </w:rPr>
+        <w:t>.</w:t>
+      </w:r>
+      <w:r>
+        <w:rPr>
+          <w:lang w:val="en-DE"/>
+        </w:rPr>
+        <w:t xml:space="preserve"> </w:t>
+      </w:r>
+      <w:proofErr w:type="spellStart"/>
+      <w:r>
+        <w:rPr>
+          <w:lang w:val="en-DE"/>
+        </w:rPr>
+        <w:t>Dabei</w:t>
+      </w:r>
+      <w:proofErr w:type="spellEnd"/>
+      <w:r>
+        <w:rPr>
+          <w:lang w:val="en-DE"/>
+        </w:rPr>
+        <w:t xml:space="preserve"> </w:t>
+      </w:r>
+      <w:proofErr w:type="spellStart"/>
+      <w:r>
+        <w:rPr>
+          <w:lang w:val="en-DE"/>
+        </w:rPr>
+        <w:t>sind</w:t>
+      </w:r>
+      <w:proofErr w:type="spellEnd"/>
+      <w:r>
+        <w:rPr>
+          <w:lang w:val="en-DE"/>
+        </w:rPr>
+        <w:t xml:space="preserve"> </w:t>
+      </w:r>
+      <w:proofErr w:type="spellStart"/>
+      <w:r>
+        <w:rPr>
+          <w:lang w:val="en-DE"/>
+        </w:rPr>
+        <w:t>vor</w:t>
+      </w:r>
+      <w:proofErr w:type="spellEnd"/>
+      <w:r>
+        <w:rPr>
+          <w:lang w:val="en-DE"/>
+        </w:rPr>
+        <w:t xml:space="preserve"> </w:t>
+      </w:r>
+      <w:proofErr w:type="spellStart"/>
+      <w:r>
+        <w:rPr>
+          <w:lang w:val="en-DE"/>
+        </w:rPr>
+        <w:t>allem</w:t>
+      </w:r>
+      <w:proofErr w:type="spellEnd"/>
+      <w:r>
+        <w:rPr>
+          <w:lang w:val="en-DE"/>
+        </w:rPr>
+        <w:t xml:space="preserve"> die </w:t>
+      </w:r>
+      <w:proofErr w:type="spellStart"/>
+      <w:r>
+        <w:rPr>
+          <w:lang w:val="en-DE"/>
+        </w:rPr>
+        <w:t>Invarianten</w:t>
+      </w:r>
+      <w:proofErr w:type="spellEnd"/>
+      <w:r>
+        <w:rPr>
+          <w:lang w:val="en-DE"/>
+        </w:rPr>
+        <w:t xml:space="preserve"> relevant, da der </w:t>
+      </w:r>
+      <w:proofErr w:type="spellStart"/>
+      <w:r>
+        <w:rPr>
+          <w:lang w:val="en-DE"/>
+        </w:rPr>
+        <w:t>Zustandsraum</w:t>
+      </w:r>
+      <w:proofErr w:type="spellEnd"/>
+      <w:r>
+        <w:rPr>
+          <w:lang w:val="en-DE"/>
+        </w:rPr>
+        <w:t xml:space="preserve"> der </w:t>
+      </w:r>
+      <w:proofErr w:type="spellStart"/>
+      <w:r>
+        <w:rPr>
+          <w:lang w:val="en-DE"/>
+        </w:rPr>
+        <w:t>Koordinatenklasse</w:t>
+      </w:r>
+      <w:proofErr w:type="spellEnd"/>
+      <w:r>
+        <w:rPr>
+          <w:lang w:val="en-DE"/>
+        </w:rPr>
+        <w:t xml:space="preserve"> </w:t>
+      </w:r>
+      <w:proofErr w:type="spellStart"/>
+      <w:r>
+        <w:rPr>
+          <w:lang w:val="en-DE"/>
+        </w:rPr>
+        <w:t>nur</w:t>
+      </w:r>
+      <w:proofErr w:type="spellEnd"/>
+      <w:r>
+        <w:rPr>
+          <w:lang w:val="en-DE"/>
+        </w:rPr>
+        <w:t xml:space="preserve"> </w:t>
+      </w:r>
+      <w:proofErr w:type="spellStart"/>
+      <w:r>
+        <w:rPr>
+          <w:lang w:val="en-DE"/>
+        </w:rPr>
+        <w:t>sehr</w:t>
+      </w:r>
+      <w:proofErr w:type="spellEnd"/>
+      <w:r>
+        <w:rPr>
+          <w:lang w:val="en-DE"/>
+        </w:rPr>
+        <w:t xml:space="preserve"> </w:t>
+      </w:r>
+      <w:proofErr w:type="spellStart"/>
+      <w:r>
+        <w:rPr>
+          <w:lang w:val="en-DE"/>
+        </w:rPr>
+        <w:t>eingeschränkt</w:t>
+      </w:r>
+      <w:proofErr w:type="spellEnd"/>
+      <w:r>
+        <w:rPr>
+          <w:lang w:val="en-DE"/>
+        </w:rPr>
+        <w:t xml:space="preserve"> </w:t>
+      </w:r>
+      <w:proofErr w:type="spellStart"/>
+      <w:r>
+        <w:rPr>
+          <w:lang w:val="en-DE"/>
+        </w:rPr>
+        <w:t>ist</w:t>
+      </w:r>
+      <w:proofErr w:type="spellEnd"/>
+      <w:r>
+        <w:rPr>
+          <w:lang w:val="en-DE"/>
+        </w:rPr>
+        <w:t>.</w:t>
       </w:r>
     </w:p>
     <w:p>
       <w:pPr>
-        <w:pStyle w:val="TextBody"/>
-        <w:rPr>
-          <w:lang w:val="en-DE"/>
-        </w:rPr>
-      </w:pPr>
-      <w:r>
-        <w:rPr>
-          <w:lang w:val="en-DE"/>
-        </w:rPr>
-        <w:t>Add design-by-contract to Coordinate interface and class hierarchy</w:t>
+        <w:pStyle w:val="BodyText"/>
+        <w:rPr>
+          <w:lang w:val="en-DE"/>
+        </w:rPr>
+      </w:pPr>
+      <w:proofErr w:type="spellStart"/>
+      <w:r>
+        <w:rPr>
+          <w:lang w:val="en-DE"/>
+        </w:rPr>
+        <w:t>Gleichheitsprüfungen</w:t>
+      </w:r>
+      <w:proofErr w:type="spellEnd"/>
+      <w:r>
+        <w:rPr>
+          <w:lang w:val="en-DE"/>
+        </w:rPr>
+        <w:t xml:space="preserve"> und </w:t>
+      </w:r>
+      <w:proofErr w:type="spellStart"/>
+      <w:r>
+        <w:rPr>
+          <w:lang w:val="en-DE"/>
+        </w:rPr>
+        <w:t>hashCodes</w:t>
+      </w:r>
+      <w:proofErr w:type="spellEnd"/>
+      <w:r>
+        <w:rPr>
+          <w:lang w:val="en-DE"/>
+        </w:rPr>
+        <w:t xml:space="preserve"> </w:t>
+      </w:r>
+      <w:proofErr w:type="spellStart"/>
+      <w:r>
+        <w:rPr>
+          <w:lang w:val="en-DE"/>
+        </w:rPr>
+        <w:t>wurden</w:t>
+      </w:r>
+      <w:proofErr w:type="spellEnd"/>
+      <w:r>
+        <w:rPr>
+          <w:lang w:val="en-DE"/>
+        </w:rPr>
+        <w:t xml:space="preserve"> </w:t>
+      </w:r>
+      <w:proofErr w:type="spellStart"/>
+      <w:r>
+        <w:rPr>
+          <w:lang w:val="en-DE"/>
+        </w:rPr>
+        <w:t>absichtlich</w:t>
+      </w:r>
+      <w:proofErr w:type="spellEnd"/>
+      <w:r>
+        <w:rPr>
+          <w:lang w:val="en-DE"/>
+        </w:rPr>
+        <w:t xml:space="preserve"> </w:t>
+      </w:r>
+      <w:proofErr w:type="spellStart"/>
+      <w:r>
+        <w:rPr>
+          <w:lang w:val="en-DE"/>
+        </w:rPr>
+        <w:t>ausgelassen</w:t>
+      </w:r>
+      <w:proofErr w:type="spellEnd"/>
+      <w:r>
+        <w:rPr>
+          <w:lang w:val="en-DE"/>
+        </w:rPr>
+        <w:t xml:space="preserve">, da </w:t>
+      </w:r>
+      <w:proofErr w:type="spellStart"/>
+      <w:r>
+        <w:rPr>
+          <w:lang w:val="en-DE"/>
+        </w:rPr>
+        <w:t>hier</w:t>
+      </w:r>
+      <w:proofErr w:type="spellEnd"/>
+      <w:r>
+        <w:rPr>
+          <w:lang w:val="en-DE"/>
+        </w:rPr>
+        <w:t xml:space="preserve"> die </w:t>
+      </w:r>
+      <w:proofErr w:type="spellStart"/>
+      <w:r>
+        <w:rPr>
+          <w:lang w:val="en-DE"/>
+        </w:rPr>
+        <w:t>Konsistenz</w:t>
+      </w:r>
+      <w:proofErr w:type="spellEnd"/>
+      <w:r>
+        <w:rPr>
+          <w:lang w:val="en-DE"/>
+        </w:rPr>
+        <w:t xml:space="preserve"> </w:t>
+      </w:r>
+      <w:proofErr w:type="spellStart"/>
+      <w:r>
+        <w:rPr>
+          <w:lang w:val="en-DE"/>
+        </w:rPr>
+        <w:t>utilitaristisch</w:t>
+      </w:r>
+      <w:proofErr w:type="spellEnd"/>
+      <w:r>
+        <w:rPr>
+          <w:lang w:val="en-DE"/>
+        </w:rPr>
+        <w:t xml:space="preserve"> </w:t>
+      </w:r>
+      <w:proofErr w:type="spellStart"/>
+      <w:r>
+        <w:rPr>
+          <w:lang w:val="en-DE"/>
+        </w:rPr>
+        <w:t>ist</w:t>
+      </w:r>
+      <w:proofErr w:type="spellEnd"/>
+      <w:r>
+        <w:rPr>
+          <w:lang w:val="en-DE"/>
+        </w:rPr>
+        <w:t xml:space="preserve"> und</w:t>
+      </w:r>
+      <w:r>
+        <w:rPr>
+          <w:lang w:val="en-DE"/>
+        </w:rPr>
+        <w:t xml:space="preserve"> n</w:t>
+      </w:r>
+      <w:proofErr w:type="spellStart"/>
+      <w:r>
+        <w:rPr>
+          <w:lang w:val="en-DE"/>
+        </w:rPr>
+        <w:t>ichts</w:t>
+      </w:r>
+      <w:proofErr w:type="spellEnd"/>
+      <w:r>
+        <w:rPr>
+          <w:lang w:val="en-DE"/>
+        </w:rPr>
+        <w:t xml:space="preserve"> </w:t>
+      </w:r>
+      <w:proofErr w:type="spellStart"/>
+      <w:r>
+        <w:rPr>
+          <w:lang w:val="en-DE"/>
+        </w:rPr>
+        <w:t>zur</w:t>
+      </w:r>
+      <w:proofErr w:type="spellEnd"/>
+      <w:r>
+        <w:rPr>
+          <w:lang w:val="en-DE"/>
+        </w:rPr>
+        <w:t xml:space="preserve"> </w:t>
+      </w:r>
+      <w:proofErr w:type="spellStart"/>
+      <w:r>
+        <w:rPr>
+          <w:lang w:val="en-DE"/>
+        </w:rPr>
+        <w:t>Prüfung</w:t>
+      </w:r>
+      <w:proofErr w:type="spellEnd"/>
+      <w:r>
+        <w:rPr>
+          <w:lang w:val="en-DE"/>
+        </w:rPr>
+        <w:t xml:space="preserve"> </w:t>
+      </w:r>
+      <w:proofErr w:type="spellStart"/>
+      <w:r>
+        <w:rPr>
+          <w:lang w:val="en-DE"/>
+        </w:rPr>
+        <w:t>selbst</w:t>
+      </w:r>
+      <w:proofErr w:type="spellEnd"/>
+      <w:r>
+        <w:rPr>
+          <w:lang w:val="en-DE"/>
+        </w:rPr>
+        <w:t xml:space="preserve"> </w:t>
+      </w:r>
+      <w:proofErr w:type="spellStart"/>
+      <w:r>
+        <w:rPr>
+          <w:lang w:val="en-DE"/>
+        </w:rPr>
+        <w:t>beiträgt</w:t>
+      </w:r>
+      <w:proofErr w:type="spellEnd"/>
+      <w:r>
+        <w:rPr>
+          <w:lang w:val="en-DE"/>
+        </w:rPr>
+        <w:t>.</w:t>
+      </w:r>
+      <w:r>
+        <w:rPr>
+          <w:lang w:val="en-DE"/>
+        </w:rPr>
+        <w:t xml:space="preserve"> </w:t>
       </w:r>
     </w:p>
     <w:p>
       <w:pPr>
-        <w:pStyle w:val="TextBody"/>
-        <w:rPr>
-          <w:lang w:val="en-DE"/>
-        </w:rPr>
-      </w:pPr>
-      <w:r>
-        <w:rPr>
-          <w:lang w:val="en-DE"/>
-        </w:rPr>
-        <w:t>–</w:t>
-      </w:r>
-      <w:r>
-        <w:rPr>
-          <w:lang w:val="en-DE"/>
-        </w:rPr>
-        <w:t>Use assert statements and assertion methods for both</w:t>
-      </w:r>
+        <w:pStyle w:val="BodyText"/>
+        <w:rPr>
+          <w:lang w:val="en-DE"/>
+        </w:rPr>
+      </w:pPr>
     </w:p>
     <w:p>
       <w:pPr>
-        <w:pStyle w:val="TextBody"/>
-        <w:rPr>
-          <w:lang w:val="en-DE"/>
-        </w:rPr>
-      </w:pPr>
-      <w:r>
-        <w:rPr>
-          <w:lang w:val="en-DE"/>
-        </w:rPr>
-        <w:t>●</w:t>
-      </w:r>
-      <w:r>
-        <w:rPr>
-          <w:lang w:val="en-DE"/>
-        </w:rPr>
-        <w:t>Preconditions</w:t>
+        <w:pStyle w:val="BodyText"/>
+        <w:rPr>
+          <w:lang w:val="en-DE"/>
+        </w:rPr>
+      </w:pPr>
+      <w:r>
+        <w:rPr>
+          <w:lang w:val="en-DE"/>
+        </w:rPr>
+        <w:t xml:space="preserve">Die </w:t>
+      </w:r>
+      <w:r>
+        <w:rPr>
+          <w:lang w:val="en-DE"/>
+        </w:rPr>
+        <w:t xml:space="preserve">Parameter und die </w:t>
+      </w:r>
+      <w:proofErr w:type="spellStart"/>
+      <w:r>
+        <w:rPr>
+          <w:lang w:val="en-DE"/>
+        </w:rPr>
+        <w:t>Instanz</w:t>
+      </w:r>
+      <w:proofErr w:type="spellEnd"/>
+      <w:r>
+        <w:rPr>
+          <w:lang w:val="en-DE"/>
+        </w:rPr>
+        <w:t xml:space="preserve"> </w:t>
+      </w:r>
+      <w:proofErr w:type="spellStart"/>
+      <w:r>
+        <w:rPr>
+          <w:lang w:val="en-DE"/>
+        </w:rPr>
+        <w:t>selbst</w:t>
+      </w:r>
+      <w:proofErr w:type="spellEnd"/>
+      <w:r>
+        <w:rPr>
+          <w:lang w:val="en-DE"/>
+        </w:rPr>
+        <w:t xml:space="preserve"> </w:t>
+      </w:r>
+      <w:proofErr w:type="spellStart"/>
+      <w:r>
+        <w:rPr>
+          <w:lang w:val="en-DE"/>
+        </w:rPr>
+        <w:t>wurden</w:t>
+      </w:r>
+      <w:proofErr w:type="spellEnd"/>
+      <w:r>
+        <w:rPr>
+          <w:lang w:val="en-DE"/>
+        </w:rPr>
+        <w:t xml:space="preserve"> </w:t>
+      </w:r>
+      <w:proofErr w:type="spellStart"/>
+      <w:r>
+        <w:rPr>
+          <w:lang w:val="en-DE"/>
+        </w:rPr>
+        <w:t>nicht</w:t>
+      </w:r>
+      <w:proofErr w:type="spellEnd"/>
+      <w:r>
+        <w:rPr>
+          <w:lang w:val="en-DE"/>
+        </w:rPr>
+        <w:t xml:space="preserve"> </w:t>
+      </w:r>
+      <w:r>
+        <w:rPr>
+          <w:lang w:val="en-DE"/>
+        </w:rPr>
+        <w:t xml:space="preserve">auf die Preconditions </w:t>
+      </w:r>
+      <w:proofErr w:type="spellStart"/>
+      <w:r>
+        <w:rPr>
+          <w:lang w:val="en-DE"/>
+        </w:rPr>
+        <w:t>geprüft</w:t>
+      </w:r>
+      <w:proofErr w:type="spellEnd"/>
+      <w:r>
+        <w:rPr>
+          <w:lang w:val="en-DE"/>
+        </w:rPr>
+        <w:t xml:space="preserve">, da dies </w:t>
+      </w:r>
+      <w:proofErr w:type="spellStart"/>
+      <w:r>
+        <w:rPr>
+          <w:lang w:val="en-DE"/>
+        </w:rPr>
+        <w:t>nach</w:t>
+      </w:r>
+      <w:proofErr w:type="spellEnd"/>
+      <w:r>
+        <w:rPr>
+          <w:lang w:val="en-DE"/>
+        </w:rPr>
+        <w:t xml:space="preserve"> “Design-by-Contract” Aufgabe des </w:t>
+      </w:r>
+      <w:proofErr w:type="spellStart"/>
+      <w:r>
+        <w:rPr>
+          <w:lang w:val="en-DE"/>
+        </w:rPr>
+        <w:t>Nutzers</w:t>
+      </w:r>
+      <w:proofErr w:type="spellEnd"/>
+      <w:r>
+        <w:rPr>
+          <w:lang w:val="en-DE"/>
+        </w:rPr>
+        <w:t xml:space="preserve"> </w:t>
+      </w:r>
+      <w:proofErr w:type="spellStart"/>
+      <w:r>
+        <w:rPr>
+          <w:lang w:val="en-DE"/>
+        </w:rPr>
+        <w:t>ist</w:t>
+      </w:r>
+      <w:proofErr w:type="spellEnd"/>
+      <w:r>
+        <w:rPr>
+          <w:lang w:val="en-DE"/>
+        </w:rPr>
+        <w:t>.</w:t>
+      </w:r>
+      <w:r>
+        <w:rPr>
+          <w:lang w:val="en-DE"/>
+        </w:rPr>
+        <w:t xml:space="preserve"> </w:t>
       </w:r>
     </w:p>
     <w:p>
       <w:pPr>
-        <w:pStyle w:val="TextBody"/>
-        <w:rPr>
-          <w:lang w:val="en-DE"/>
-        </w:rPr>
-      </w:pPr>
-      <w:r>
-        <w:rPr>
-          <w:lang w:val="en-DE"/>
-        </w:rPr>
-        <w:t>●</w:t>
-      </w:r>
-      <w:r>
-        <w:rPr>
-          <w:lang w:val="en-DE"/>
-        </w:rPr>
-        <w:t>Postconditions</w:t>
-      </w:r>
+        <w:pStyle w:val="BodyText"/>
+        <w:rPr>
+          <w:lang w:val="en-DE"/>
+        </w:rPr>
+      </w:pPr>
     </w:p>
     <w:p>
       <w:pPr>
-        <w:pStyle w:val="TextBody"/>
-        <w:rPr>
-          <w:lang w:val="en-DE"/>
-        </w:rPr>
-      </w:pPr>
-      <w:r>
-        <w:rPr>
-          <w:lang w:val="en-DE"/>
-        </w:rPr>
-        <w:t>–</w:t>
-      </w:r>
-      <w:r>
-        <w:rPr>
-          <w:lang w:val="en-DE"/>
-        </w:rPr>
-        <w:t>Implement assertClassInvariants methods for class invariants</w:t>
-      </w:r>
+        <w:pStyle w:val="BodyText"/>
+        <w:rPr>
+          <w:lang w:val="en-DE"/>
+        </w:rPr>
+      </w:pPr>
     </w:p>
     <w:p>
       <w:pPr>
-        <w:pStyle w:val="TextBody"/>
-        <w:rPr>
-          <w:lang w:val="en-DE"/>
-        </w:rPr>
-      </w:pPr>
-      <w:r>
-        <w:rPr>
-          <w:lang w:val="en-DE"/>
-        </w:rPr>
-      </w:r>
+        <w:pStyle w:val="BodyText"/>
+        <w:rPr>
+          <w:lang w:val="en-DE"/>
+        </w:rPr>
+      </w:pPr>
     </w:p>
     <w:p>
       <w:pPr>
-        <w:pStyle w:val="TextBody"/>
-        <w:rPr/>
-      </w:pPr>
-      <w:r>
-        <w:rPr>
-          <w:lang w:val="de"/>
-        </w:rPr>
-        <w:t xml:space="preserve">Zuletzt habe ich alle Änderungen gepusht und den letzten Commit mit dem oben genannten Tag für die Abgabe markiert. </w:t>
+        <w:pStyle w:val="BodyText"/>
+        <w:rPr>
+          <w:lang w:val="en-DE"/>
+        </w:rPr>
+      </w:pPr>
+      <w:r>
+        <w:rPr>
+          <w:lang w:val="en-DE"/>
+        </w:rPr>
+        <w:t>Add design-by-contract to Coordinate interface and class hierarchy</w:t>
       </w:r>
     </w:p>
     <w:p>
       <w:pPr>
-        <w:pStyle w:val="TextBody"/>
-        <w:rPr>
-          <w:lang w:val="en-DE"/>
-        </w:rPr>
-      </w:pPr>
-      <w:r>
-        <w:rPr>
-          <w:lang w:val="en-DE"/>
-        </w:rPr>
-      </w:r>
+        <w:pStyle w:val="BodyText"/>
+        <w:rPr>
+          <w:lang w:val="en-DE"/>
+        </w:rPr>
+      </w:pPr>
+      <w:r>
+        <w:rPr>
+          <w:lang w:val="en-DE"/>
+        </w:rPr>
+        <w:lastRenderedPageBreak/>
+        <w:t>–Use assert statements and assertion methods for both</w:t>
+      </w:r>
+    </w:p>
+    <w:p>
+      <w:pPr>
+        <w:pStyle w:val="BodyText"/>
+        <w:rPr>
+          <w:lang w:val="en-DE"/>
+        </w:rPr>
+      </w:pPr>
+      <w:r>
+        <w:rPr>
+          <w:lang w:val="en-DE"/>
+        </w:rPr>
+        <w:t>●Preconditions</w:t>
+      </w:r>
+    </w:p>
+    <w:p>
+      <w:pPr>
+        <w:pStyle w:val="BodyText"/>
+        <w:rPr>
+          <w:lang w:val="en-DE"/>
+        </w:rPr>
+      </w:pPr>
+      <w:r>
+        <w:rPr>
+          <w:lang w:val="en-DE"/>
+        </w:rPr>
+        <w:t>●Postconditions</w:t>
+      </w:r>
+    </w:p>
+    <w:p>
+      <w:pPr>
+        <w:pStyle w:val="BodyText"/>
+        <w:rPr>
+          <w:lang w:val="en-DE"/>
+        </w:rPr>
+      </w:pPr>
+      <w:bookmarkStart w:id="0" w:name="_GoBack"/>
+      <w:bookmarkEnd w:id="0"/>
+    </w:p>
+    <w:p>
+      <w:pPr>
+        <w:pStyle w:val="BodyText"/>
+      </w:pPr>
+      <w:r>
+        <w:rPr>
+          <w:lang w:val="de"/>
+        </w:rPr>
+        <w:t xml:space="preserve">Zuletzt habe ich alle Änderungen gepusht und den letzten Commit mit dem oben genannten Tag für die Abgabe markiert. </w:t>
+      </w:r>
+    </w:p>
+    <w:p>
+      <w:pPr>
+        <w:pStyle w:val="BodyText"/>
+        <w:rPr>
+          <w:lang w:val="en-DE"/>
+        </w:rPr>
+      </w:pPr>
     </w:p>
     <w:p>
       <w:pPr>
@@ -558,8 +1859,7 @@
           <w:ilvl w:val="1"/>
           <w:numId w:val="3"/>
         </w:numPr>
-        <w:ind w:left="0" w:hanging="0"/>
-        <w:rPr/>
+        <w:ind w:left="0" w:firstLine="0"/>
       </w:pPr>
       <w:r>
         <w:rPr>
@@ -575,41 +1875,485 @@
           <w:ilvl w:val="2"/>
           <w:numId w:val="2"/>
         </w:numPr>
-        <w:ind w:left="0" w:hanging="0"/>
-        <w:rPr/>
-      </w:pPr>
-      <w:r>
-        <w:rPr/>
-        <w:t>How do you test for conditions?</w:t>
+        <w:ind w:left="0" w:firstLine="0"/>
+      </w:pPr>
+      <w:proofErr w:type="spellStart"/>
+      <w:r>
+        <w:t>How</w:t>
+      </w:r>
+      <w:proofErr w:type="spellEnd"/>
+      <w:r>
+        <w:t xml:space="preserve"> do </w:t>
+      </w:r>
+      <w:proofErr w:type="spellStart"/>
+      <w:r>
+        <w:t>you</w:t>
+      </w:r>
+      <w:proofErr w:type="spellEnd"/>
+      <w:r>
+        <w:t xml:space="preserve"> </w:t>
+      </w:r>
+      <w:proofErr w:type="spellStart"/>
+      <w:r>
+        <w:t>test</w:t>
+      </w:r>
+      <w:proofErr w:type="spellEnd"/>
+      <w:r>
+        <w:t xml:space="preserve"> </w:t>
+      </w:r>
+      <w:proofErr w:type="spellStart"/>
+      <w:r>
+        <w:t>for</w:t>
+      </w:r>
+      <w:proofErr w:type="spellEnd"/>
+      <w:r>
+        <w:t xml:space="preserve"> </w:t>
+      </w:r>
+      <w:proofErr w:type="spellStart"/>
+      <w:r>
+        <w:t>conditions</w:t>
+      </w:r>
+      <w:proofErr w:type="spellEnd"/>
+      <w:r>
+        <w:t>?</w:t>
       </w:r>
     </w:p>
     <w:p>
       <w:pPr>
-        <w:pStyle w:val="TextBody"/>
-        <w:rPr/>
+        <w:pStyle w:val="BodyText"/>
+        <w:rPr>
+          <w:lang w:val="en-DE"/>
+        </w:rPr>
       </w:pPr>
       <w:r>
         <w:rPr>
           <w:rFonts w:ascii="Arial" w:hAnsi="Arial"/>
           <w:szCs w:val="28"/>
-        </w:rPr>
-        <w:t>Fjhgfh</w:t>
+          <w:lang w:val="en-DE"/>
+        </w:rPr>
+        <w:t xml:space="preserve">Ich </w:t>
+      </w:r>
+      <w:proofErr w:type="spellStart"/>
+      <w:r>
+        <w:rPr>
+          <w:rFonts w:ascii="Arial" w:hAnsi="Arial"/>
+          <w:szCs w:val="28"/>
+          <w:lang w:val="en-DE"/>
+        </w:rPr>
+        <w:t>habe</w:t>
+      </w:r>
+      <w:proofErr w:type="spellEnd"/>
+      <w:r>
+        <w:rPr>
+          <w:rFonts w:ascii="Arial" w:hAnsi="Arial"/>
+          <w:szCs w:val="28"/>
+          <w:lang w:val="en-DE"/>
+        </w:rPr>
+        <w:t xml:space="preserve"> die Java-</w:t>
+      </w:r>
+      <w:proofErr w:type="spellStart"/>
+      <w:r>
+        <w:rPr>
+          <w:rFonts w:ascii="Arial" w:hAnsi="Arial"/>
+          <w:szCs w:val="28"/>
+          <w:lang w:val="en-DE"/>
+        </w:rPr>
+        <w:t>eigenen</w:t>
+      </w:r>
+      <w:proofErr w:type="spellEnd"/>
+      <w:r>
+        <w:rPr>
+          <w:rFonts w:ascii="Arial" w:hAnsi="Arial"/>
+          <w:szCs w:val="28"/>
+          <w:lang w:val="en-DE"/>
+        </w:rPr>
+        <w:t xml:space="preserve"> assert-Statements </w:t>
+      </w:r>
+      <w:proofErr w:type="spellStart"/>
+      <w:r>
+        <w:rPr>
+          <w:rFonts w:ascii="Arial" w:hAnsi="Arial"/>
+          <w:szCs w:val="28"/>
+          <w:lang w:val="en-DE"/>
+        </w:rPr>
+        <w:t>genutzt</w:t>
+      </w:r>
+      <w:proofErr w:type="spellEnd"/>
+      <w:r>
+        <w:rPr>
+          <w:rFonts w:ascii="Arial" w:hAnsi="Arial"/>
+          <w:szCs w:val="28"/>
+          <w:lang w:val="en-DE"/>
+        </w:rPr>
+        <w:t xml:space="preserve"> und (wo </w:t>
+      </w:r>
+      <w:proofErr w:type="spellStart"/>
+      <w:r>
+        <w:rPr>
+          <w:rFonts w:ascii="Arial" w:hAnsi="Arial"/>
+          <w:szCs w:val="28"/>
+          <w:lang w:val="en-DE"/>
+        </w:rPr>
+        <w:t>sinnvoll</w:t>
+      </w:r>
+      <w:proofErr w:type="spellEnd"/>
+      <w:r>
+        <w:rPr>
+          <w:rFonts w:ascii="Arial" w:hAnsi="Arial"/>
+          <w:szCs w:val="28"/>
+          <w:lang w:val="en-DE"/>
+        </w:rPr>
+        <w:t xml:space="preserve">) </w:t>
+      </w:r>
+      <w:proofErr w:type="spellStart"/>
+      <w:r>
+        <w:rPr>
+          <w:rFonts w:ascii="Arial" w:hAnsi="Arial"/>
+          <w:szCs w:val="28"/>
+          <w:lang w:val="en-DE"/>
+        </w:rPr>
+        <w:t>durch</w:t>
+      </w:r>
+      <w:proofErr w:type="spellEnd"/>
+      <w:r>
+        <w:rPr>
+          <w:rFonts w:ascii="Arial" w:hAnsi="Arial"/>
+          <w:szCs w:val="28"/>
+          <w:lang w:val="en-DE"/>
+        </w:rPr>
+        <w:t xml:space="preserve"> </w:t>
+      </w:r>
+      <w:proofErr w:type="spellStart"/>
+      <w:r>
+        <w:rPr>
+          <w:rFonts w:ascii="Arial" w:hAnsi="Arial"/>
+          <w:szCs w:val="28"/>
+          <w:lang w:val="en-DE"/>
+        </w:rPr>
+        <w:t>Kommentarstrings</w:t>
+      </w:r>
+      <w:proofErr w:type="spellEnd"/>
+      <w:r>
+        <w:rPr>
+          <w:rFonts w:ascii="Arial" w:hAnsi="Arial"/>
+          <w:szCs w:val="28"/>
+          <w:lang w:val="en-DE"/>
+        </w:rPr>
+        <w:t xml:space="preserve"> </w:t>
+      </w:r>
+      <w:proofErr w:type="spellStart"/>
+      <w:r>
+        <w:rPr>
+          <w:rFonts w:ascii="Arial" w:hAnsi="Arial"/>
+          <w:szCs w:val="28"/>
+          <w:lang w:val="en-DE"/>
+        </w:rPr>
+        <w:t>ergänzt</w:t>
+      </w:r>
+      <w:proofErr w:type="spellEnd"/>
+      <w:r>
+        <w:rPr>
+          <w:rFonts w:ascii="Arial" w:hAnsi="Arial"/>
+          <w:szCs w:val="28"/>
+          <w:lang w:val="en-DE"/>
+        </w:rPr>
+        <w:t xml:space="preserve">. </w:t>
+      </w:r>
+      <w:r>
+        <w:rPr>
+          <w:lang w:val="en-DE"/>
+        </w:rPr>
+        <w:t xml:space="preserve">Problem </w:t>
+      </w:r>
+      <w:proofErr w:type="spellStart"/>
+      <w:r>
+        <w:rPr>
+          <w:lang w:val="en-DE"/>
+        </w:rPr>
+        <w:t>bei</w:t>
+      </w:r>
+      <w:proofErr w:type="spellEnd"/>
+      <w:r>
+        <w:rPr>
+          <w:lang w:val="en-DE"/>
+        </w:rPr>
+        <w:t xml:space="preserve"> der </w:t>
+      </w:r>
+      <w:proofErr w:type="spellStart"/>
+      <w:r>
+        <w:rPr>
+          <w:lang w:val="en-DE"/>
+        </w:rPr>
+        <w:t>großzügigen</w:t>
+      </w:r>
+      <w:proofErr w:type="spellEnd"/>
+      <w:r>
+        <w:rPr>
+          <w:lang w:val="en-DE"/>
+        </w:rPr>
+        <w:t xml:space="preserve"> </w:t>
+      </w:r>
+      <w:proofErr w:type="spellStart"/>
+      <w:r>
+        <w:rPr>
+          <w:lang w:val="en-DE"/>
+        </w:rPr>
+        <w:t>Verteilung</w:t>
+      </w:r>
+      <w:proofErr w:type="spellEnd"/>
+      <w:r>
+        <w:rPr>
+          <w:lang w:val="en-DE"/>
+        </w:rPr>
+        <w:t xml:space="preserve"> von </w:t>
+      </w:r>
+      <w:proofErr w:type="spellStart"/>
+      <w:r>
+        <w:rPr>
+          <w:lang w:val="en-DE"/>
+        </w:rPr>
+        <w:t>Prüfungen</w:t>
+      </w:r>
+      <w:proofErr w:type="spellEnd"/>
+      <w:r>
+        <w:rPr>
+          <w:lang w:val="en-DE"/>
+        </w:rPr>
+        <w:t xml:space="preserve"> </w:t>
+      </w:r>
+      <w:proofErr w:type="spellStart"/>
+      <w:r>
+        <w:rPr>
+          <w:lang w:val="en-DE"/>
+        </w:rPr>
+        <w:t>ist</w:t>
+      </w:r>
+      <w:proofErr w:type="spellEnd"/>
+      <w:r>
+        <w:rPr>
+          <w:lang w:val="en-DE"/>
+        </w:rPr>
+        <w:t xml:space="preserve"> </w:t>
+      </w:r>
+      <w:proofErr w:type="spellStart"/>
+      <w:r>
+        <w:rPr>
+          <w:lang w:val="en-DE"/>
+        </w:rPr>
+        <w:t>eine</w:t>
+      </w:r>
+      <w:proofErr w:type="spellEnd"/>
+      <w:r>
+        <w:rPr>
+          <w:lang w:val="en-DE"/>
+        </w:rPr>
+        <w:t xml:space="preserve"> </w:t>
+      </w:r>
+      <w:proofErr w:type="spellStart"/>
+      <w:r>
+        <w:rPr>
+          <w:lang w:val="en-DE"/>
+        </w:rPr>
+        <w:t>Verschlechterung</w:t>
+      </w:r>
+      <w:proofErr w:type="spellEnd"/>
+      <w:r>
+        <w:rPr>
+          <w:lang w:val="en-DE"/>
+        </w:rPr>
+        <w:t xml:space="preserve"> der </w:t>
+      </w:r>
+      <w:proofErr w:type="spellStart"/>
+      <w:r>
+        <w:rPr>
+          <w:lang w:val="en-DE"/>
+        </w:rPr>
+        <w:t>Sigal</w:t>
+      </w:r>
+      <w:proofErr w:type="spellEnd"/>
+      <w:r>
+        <w:rPr>
+          <w:lang w:val="en-DE"/>
+        </w:rPr>
+        <w:t xml:space="preserve">-to-Noise-Ratio, da der </w:t>
+      </w:r>
+      <w:proofErr w:type="spellStart"/>
+      <w:r>
+        <w:rPr>
+          <w:lang w:val="en-DE"/>
+        </w:rPr>
+        <w:t>funktionale</w:t>
+      </w:r>
+      <w:proofErr w:type="spellEnd"/>
+      <w:r>
+        <w:rPr>
+          <w:lang w:val="en-DE"/>
+        </w:rPr>
+        <w:t xml:space="preserve"> Code </w:t>
+      </w:r>
+      <w:proofErr w:type="spellStart"/>
+      <w:r>
+        <w:rPr>
+          <w:lang w:val="en-DE"/>
+        </w:rPr>
+        <w:t>zunehmend</w:t>
+      </w:r>
+      <w:proofErr w:type="spellEnd"/>
+      <w:r>
+        <w:rPr>
+          <w:lang w:val="en-DE"/>
+        </w:rPr>
+        <w:t xml:space="preserve"> von </w:t>
+      </w:r>
+      <w:proofErr w:type="spellStart"/>
+      <w:r>
+        <w:rPr>
+          <w:lang w:val="en-DE"/>
+        </w:rPr>
+        <w:t>Prüfungen</w:t>
+      </w:r>
+      <w:proofErr w:type="spellEnd"/>
+      <w:r>
+        <w:rPr>
+          <w:lang w:val="en-DE"/>
+        </w:rPr>
+        <w:t xml:space="preserve"> </w:t>
+      </w:r>
+      <w:proofErr w:type="spellStart"/>
+      <w:r>
+        <w:rPr>
+          <w:lang w:val="en-DE"/>
+        </w:rPr>
+        <w:t>versteckt</w:t>
+      </w:r>
+      <w:proofErr w:type="spellEnd"/>
+      <w:r>
+        <w:rPr>
+          <w:lang w:val="en-DE"/>
+        </w:rPr>
+        <w:t xml:space="preserve"> </w:t>
+      </w:r>
+      <w:proofErr w:type="spellStart"/>
+      <w:r>
+        <w:rPr>
+          <w:lang w:val="en-DE"/>
+        </w:rPr>
+        <w:t>wird</w:t>
+      </w:r>
+      <w:proofErr w:type="spellEnd"/>
+      <w:r>
+        <w:rPr>
+          <w:lang w:val="en-DE"/>
+        </w:rPr>
+        <w:t xml:space="preserve">, </w:t>
+      </w:r>
+      <w:proofErr w:type="spellStart"/>
+      <w:r>
+        <w:rPr>
+          <w:lang w:val="en-DE"/>
+        </w:rPr>
+        <w:t>daher</w:t>
+      </w:r>
+      <w:proofErr w:type="spellEnd"/>
+      <w:r>
+        <w:rPr>
+          <w:lang w:val="en-DE"/>
+        </w:rPr>
+        <w:t xml:space="preserve"> </w:t>
+      </w:r>
+      <w:proofErr w:type="spellStart"/>
+      <w:r>
+        <w:rPr>
+          <w:lang w:val="en-DE"/>
+        </w:rPr>
+        <w:t>wurden</w:t>
+      </w:r>
+      <w:proofErr w:type="spellEnd"/>
+      <w:r>
+        <w:rPr>
+          <w:lang w:val="en-DE"/>
+        </w:rPr>
+        <w:t xml:space="preserve"> </w:t>
+      </w:r>
+      <w:proofErr w:type="spellStart"/>
+      <w:r>
+        <w:rPr>
+          <w:lang w:val="en-DE"/>
+        </w:rPr>
+        <w:t>Prüfungen</w:t>
+      </w:r>
+      <w:proofErr w:type="spellEnd"/>
+      <w:r>
+        <w:rPr>
+          <w:lang w:val="en-DE"/>
+        </w:rPr>
+        <w:t xml:space="preserve"> m</w:t>
+      </w:r>
+      <w:proofErr w:type="spellStart"/>
+      <w:r>
+        <w:rPr>
+          <w:lang w:val="en-DE"/>
+        </w:rPr>
+        <w:t>öglichst</w:t>
+      </w:r>
+      <w:proofErr w:type="spellEnd"/>
+      <w:r>
+        <w:rPr>
+          <w:lang w:val="en-DE"/>
+        </w:rPr>
+        <w:t xml:space="preserve"> </w:t>
+      </w:r>
+      <w:proofErr w:type="spellStart"/>
+      <w:r>
+        <w:rPr>
+          <w:lang w:val="en-DE"/>
+        </w:rPr>
+        <w:t>hoch</w:t>
+      </w:r>
+      <w:proofErr w:type="spellEnd"/>
+      <w:r>
+        <w:rPr>
+          <w:lang w:val="en-DE"/>
+        </w:rPr>
+        <w:t xml:space="preserve"> in der </w:t>
+      </w:r>
+      <w:proofErr w:type="spellStart"/>
+      <w:r>
+        <w:rPr>
+          <w:lang w:val="en-DE"/>
+        </w:rPr>
+        <w:t>Klassenhierarchie</w:t>
+      </w:r>
+      <w:proofErr w:type="spellEnd"/>
+      <w:r>
+        <w:rPr>
+          <w:lang w:val="en-DE"/>
+        </w:rPr>
+        <w:t xml:space="preserve"> </w:t>
+      </w:r>
+      <w:proofErr w:type="spellStart"/>
+      <w:r>
+        <w:rPr>
+          <w:lang w:val="en-DE"/>
+        </w:rPr>
+        <w:t>ausgeführt</w:t>
+      </w:r>
+      <w:proofErr w:type="spellEnd"/>
+      <w:r>
+        <w:rPr>
+          <w:lang w:val="en-DE"/>
+        </w:rPr>
+        <w:t>.</w:t>
       </w:r>
     </w:p>
     <w:p>
       <w:pPr>
-        <w:pStyle w:val="TextBody"/>
+        <w:pStyle w:val="BodyText"/>
         <w:rPr>
           <w:rFonts w:ascii="Arial" w:hAnsi="Arial"/>
           <w:szCs w:val="28"/>
         </w:rPr>
       </w:pPr>
-      <w:r>
-        <w:rPr>
-          <w:rFonts w:ascii="Arial" w:hAnsi="Arial"/>
-          <w:szCs w:val="28"/>
-        </w:rPr>
-      </w:r>
     </w:p>
     <w:p>
       <w:pPr>
@@ -618,54 +2362,620 @@
           <w:ilvl w:val="2"/>
           <w:numId w:val="2"/>
         </w:numPr>
-        <w:ind w:left="0" w:hanging="0"/>
-        <w:rPr/>
-      </w:pPr>
-      <w:r>
-        <w:rPr/>
-        <w:t>Would you rather use Java’s assert or a dedicated assertion method? Or something else?</w:t>
+        <w:ind w:left="0" w:firstLine="0"/>
+      </w:pPr>
+      <w:proofErr w:type="spellStart"/>
+      <w:r>
+        <w:t>Would</w:t>
+      </w:r>
+      <w:proofErr w:type="spellEnd"/>
+      <w:r>
+        <w:t xml:space="preserve"> </w:t>
+      </w:r>
+      <w:proofErr w:type="spellStart"/>
+      <w:r>
+        <w:t>you</w:t>
+      </w:r>
+      <w:proofErr w:type="spellEnd"/>
+      <w:r>
+        <w:t xml:space="preserve"> </w:t>
+      </w:r>
+      <w:proofErr w:type="spellStart"/>
+      <w:r>
+        <w:t>rather</w:t>
+      </w:r>
+      <w:proofErr w:type="spellEnd"/>
+      <w:r>
+        <w:t xml:space="preserve"> </w:t>
+      </w:r>
+      <w:proofErr w:type="spellStart"/>
+      <w:r>
+        <w:t>use</w:t>
+      </w:r>
+      <w:proofErr w:type="spellEnd"/>
+      <w:r>
+        <w:t xml:space="preserve"> </w:t>
+      </w:r>
+      <w:proofErr w:type="spellStart"/>
+      <w:r>
+        <w:t>Java’s</w:t>
+      </w:r>
+      <w:proofErr w:type="spellEnd"/>
+      <w:r>
+        <w:t xml:space="preserve"> </w:t>
+      </w:r>
+      <w:proofErr w:type="spellStart"/>
+      <w:r>
+        <w:t>assert</w:t>
+      </w:r>
+      <w:proofErr w:type="spellEnd"/>
+      <w:r>
+        <w:t xml:space="preserve"> </w:t>
+      </w:r>
+      <w:proofErr w:type="spellStart"/>
+      <w:r>
+        <w:t>or</w:t>
+      </w:r>
+      <w:proofErr w:type="spellEnd"/>
+      <w:r>
+        <w:t xml:space="preserve"> a </w:t>
+      </w:r>
+      <w:proofErr w:type="spellStart"/>
+      <w:r>
+        <w:t>dedicated</w:t>
+      </w:r>
+      <w:proofErr w:type="spellEnd"/>
+      <w:r>
+        <w:t xml:space="preserve"> </w:t>
+      </w:r>
+      <w:proofErr w:type="spellStart"/>
+      <w:r>
+        <w:t>assertion</w:t>
+      </w:r>
+      <w:proofErr w:type="spellEnd"/>
+      <w:r>
+        <w:t xml:space="preserve"> </w:t>
+      </w:r>
+      <w:proofErr w:type="spellStart"/>
+      <w:r>
+        <w:t>method</w:t>
+      </w:r>
+      <w:proofErr w:type="spellEnd"/>
+      <w:r>
+        <w:t xml:space="preserve">? </w:t>
+      </w:r>
+      <w:proofErr w:type="spellStart"/>
+      <w:r>
+        <w:t>Or</w:t>
+      </w:r>
+      <w:proofErr w:type="spellEnd"/>
+      <w:r>
+        <w:t xml:space="preserve"> </w:t>
+      </w:r>
+      <w:proofErr w:type="spellStart"/>
+      <w:r>
+        <w:t>something</w:t>
+      </w:r>
+      <w:proofErr w:type="spellEnd"/>
+      <w:r>
+        <w:t xml:space="preserve"> </w:t>
+      </w:r>
+      <w:proofErr w:type="spellStart"/>
+      <w:r>
+        <w:t>else</w:t>
+      </w:r>
+      <w:proofErr w:type="spellEnd"/>
+      <w:r>
+        <w:t>?</w:t>
       </w:r>
     </w:p>
     <w:p>
       <w:pPr>
-        <w:pStyle w:val="TextBody"/>
-        <w:rPr/>
-      </w:pPr>
-      <w:r>
-        <w:rPr/>
-        <w:t>ghffh</w:t>
+        <w:pStyle w:val="BodyText"/>
+        <w:rPr>
+          <w:lang w:val="en-DE"/>
+        </w:rPr>
+      </w:pPr>
+      <w:r>
+        <w:rPr>
+          <w:lang w:val="en-DE"/>
+        </w:rPr>
+        <w:t xml:space="preserve">Ich </w:t>
+      </w:r>
+      <w:proofErr w:type="spellStart"/>
+      <w:r>
+        <w:rPr>
+          <w:lang w:val="en-DE"/>
+        </w:rPr>
+        <w:t>habe</w:t>
+      </w:r>
+      <w:proofErr w:type="spellEnd"/>
+      <w:r>
+        <w:rPr>
+          <w:lang w:val="en-DE"/>
+        </w:rPr>
+        <w:t xml:space="preserve"> </w:t>
+      </w:r>
+      <w:proofErr w:type="spellStart"/>
+      <w:r>
+        <w:rPr>
+          <w:lang w:val="en-DE"/>
+        </w:rPr>
+        <w:t>überwiegend</w:t>
+      </w:r>
+      <w:proofErr w:type="spellEnd"/>
+      <w:r>
+        <w:rPr>
+          <w:lang w:val="en-DE"/>
+        </w:rPr>
+        <w:t xml:space="preserve"> die Java-</w:t>
+      </w:r>
+      <w:proofErr w:type="spellStart"/>
+      <w:r>
+        <w:rPr>
+          <w:lang w:val="en-DE"/>
+        </w:rPr>
+        <w:t>eigenen</w:t>
+      </w:r>
+      <w:proofErr w:type="spellEnd"/>
+      <w:r>
+        <w:rPr>
+          <w:lang w:val="en-DE"/>
+        </w:rPr>
+        <w:t xml:space="preserve"> assert-Statements </w:t>
+      </w:r>
+      <w:proofErr w:type="spellStart"/>
+      <w:r>
+        <w:rPr>
+          <w:lang w:val="en-DE"/>
+        </w:rPr>
+        <w:t>genutzt</w:t>
+      </w:r>
+      <w:proofErr w:type="spellEnd"/>
+      <w:r>
+        <w:rPr>
+          <w:lang w:val="en-DE"/>
+        </w:rPr>
+        <w:t xml:space="preserve"> und </w:t>
+      </w:r>
+      <w:proofErr w:type="spellStart"/>
+      <w:r>
+        <w:rPr>
+          <w:lang w:val="en-DE"/>
+        </w:rPr>
+        <w:t>würde</w:t>
+      </w:r>
+      <w:proofErr w:type="spellEnd"/>
+      <w:r>
+        <w:rPr>
+          <w:lang w:val="en-DE"/>
+        </w:rPr>
+        <w:t xml:space="preserve"> das </w:t>
+      </w:r>
+      <w:proofErr w:type="spellStart"/>
+      <w:r>
+        <w:rPr>
+          <w:lang w:val="en-DE"/>
+        </w:rPr>
+        <w:t>auch</w:t>
+      </w:r>
+      <w:proofErr w:type="spellEnd"/>
+      <w:r>
+        <w:rPr>
+          <w:lang w:val="en-DE"/>
+        </w:rPr>
+        <w:t xml:space="preserve"> </w:t>
+      </w:r>
+      <w:proofErr w:type="spellStart"/>
+      <w:r>
+        <w:rPr>
+          <w:lang w:val="en-DE"/>
+        </w:rPr>
+        <w:t>wieder</w:t>
+      </w:r>
+      <w:proofErr w:type="spellEnd"/>
+      <w:r>
+        <w:rPr>
+          <w:lang w:val="en-DE"/>
+        </w:rPr>
+        <w:t xml:space="preserve"> tun </w:t>
+      </w:r>
+      <w:proofErr w:type="spellStart"/>
+      <w:r>
+        <w:rPr>
+          <w:lang w:val="en-DE"/>
+        </w:rPr>
+        <w:t>bei</w:t>
+      </w:r>
+      <w:proofErr w:type="spellEnd"/>
+      <w:r>
+        <w:rPr>
+          <w:lang w:val="en-DE"/>
+        </w:rPr>
+        <w:t xml:space="preserve"> so </w:t>
+      </w:r>
+      <w:proofErr w:type="spellStart"/>
+      <w:r>
+        <w:rPr>
+          <w:lang w:val="en-DE"/>
+        </w:rPr>
+        <w:t>kleinen</w:t>
+      </w:r>
+      <w:proofErr w:type="spellEnd"/>
+      <w:r>
+        <w:rPr>
+          <w:lang w:val="en-DE"/>
+        </w:rPr>
+        <w:t xml:space="preserve"> </w:t>
+      </w:r>
+      <w:proofErr w:type="spellStart"/>
+      <w:r>
+        <w:rPr>
+          <w:lang w:val="en-DE"/>
+        </w:rPr>
+        <w:t>Prüfungen</w:t>
+      </w:r>
+      <w:proofErr w:type="spellEnd"/>
+      <w:r>
+        <w:rPr>
+          <w:lang w:val="en-DE"/>
+        </w:rPr>
+        <w:t xml:space="preserve">. </w:t>
+      </w:r>
+      <w:proofErr w:type="spellStart"/>
+      <w:r>
+        <w:rPr>
+          <w:lang w:val="en-DE"/>
+        </w:rPr>
+        <w:t>Komplexe</w:t>
+      </w:r>
+      <w:proofErr w:type="spellEnd"/>
+      <w:r>
+        <w:rPr>
+          <w:lang w:val="en-DE"/>
+        </w:rPr>
+        <w:t xml:space="preserve"> </w:t>
+      </w:r>
+      <w:proofErr w:type="spellStart"/>
+      <w:r>
+        <w:rPr>
+          <w:lang w:val="en-DE"/>
+        </w:rPr>
+        <w:t>Sachverhalte</w:t>
+      </w:r>
+      <w:proofErr w:type="spellEnd"/>
+      <w:r>
+        <w:rPr>
+          <w:lang w:val="en-DE"/>
+        </w:rPr>
+        <w:t xml:space="preserve"> </w:t>
+      </w:r>
+      <w:proofErr w:type="spellStart"/>
+      <w:r>
+        <w:rPr>
+          <w:lang w:val="en-DE"/>
+        </w:rPr>
+        <w:t>würde</w:t>
+      </w:r>
+      <w:proofErr w:type="spellEnd"/>
+      <w:r>
+        <w:rPr>
+          <w:lang w:val="en-DE"/>
+        </w:rPr>
+        <w:t xml:space="preserve"> ich </w:t>
+      </w:r>
+      <w:proofErr w:type="spellStart"/>
+      <w:r>
+        <w:rPr>
+          <w:lang w:val="en-DE"/>
+        </w:rPr>
+        <w:t>dennoch</w:t>
+      </w:r>
+      <w:proofErr w:type="spellEnd"/>
+      <w:r>
+        <w:rPr>
+          <w:lang w:val="en-DE"/>
+        </w:rPr>
+        <w:t xml:space="preserve"> in </w:t>
+      </w:r>
+      <w:proofErr w:type="spellStart"/>
+      <w:r>
+        <w:rPr>
+          <w:lang w:val="en-DE"/>
+        </w:rPr>
+        <w:t>eine</w:t>
+      </w:r>
+      <w:proofErr w:type="spellEnd"/>
+      <w:r>
+        <w:rPr>
+          <w:lang w:val="en-DE"/>
+        </w:rPr>
+        <w:t xml:space="preserve"> </w:t>
+      </w:r>
+      <w:proofErr w:type="spellStart"/>
+      <w:r>
+        <w:rPr>
+          <w:lang w:val="en-DE"/>
+        </w:rPr>
+        <w:t>eigene</w:t>
+      </w:r>
+      <w:proofErr w:type="spellEnd"/>
+      <w:r>
+        <w:rPr>
+          <w:lang w:val="en-DE"/>
+        </w:rPr>
+        <w:t xml:space="preserve"> </w:t>
+      </w:r>
+      <w:proofErr w:type="spellStart"/>
+      <w:r>
+        <w:rPr>
+          <w:lang w:val="en-DE"/>
+        </w:rPr>
+        <w:t>Methode</w:t>
+      </w:r>
+      <w:proofErr w:type="spellEnd"/>
+      <w:r>
+        <w:rPr>
+          <w:lang w:val="en-DE"/>
+        </w:rPr>
+        <w:t xml:space="preserve"> </w:t>
+      </w:r>
+      <w:proofErr w:type="spellStart"/>
+      <w:r>
+        <w:rPr>
+          <w:lang w:val="en-DE"/>
+        </w:rPr>
+        <w:t>ausgliedern</w:t>
+      </w:r>
+      <w:proofErr w:type="spellEnd"/>
+      <w:r>
+        <w:rPr>
+          <w:lang w:val="en-DE"/>
+        </w:rPr>
+        <w:t xml:space="preserve"> und </w:t>
+      </w:r>
+      <w:proofErr w:type="spellStart"/>
+      <w:r>
+        <w:rPr>
+          <w:lang w:val="en-DE"/>
+        </w:rPr>
+        <w:t>eventuell</w:t>
+      </w:r>
+      <w:proofErr w:type="spellEnd"/>
+      <w:r>
+        <w:rPr>
+          <w:lang w:val="en-DE"/>
+        </w:rPr>
+        <w:t xml:space="preserve"> </w:t>
+      </w:r>
+      <w:proofErr w:type="spellStart"/>
+      <w:r>
+        <w:rPr>
+          <w:lang w:val="en-DE"/>
+        </w:rPr>
+        <w:t>sogar</w:t>
+      </w:r>
+      <w:proofErr w:type="spellEnd"/>
+      <w:r>
+        <w:rPr>
+          <w:lang w:val="en-DE"/>
+        </w:rPr>
+        <w:t xml:space="preserve"> </w:t>
+      </w:r>
+      <w:proofErr w:type="spellStart"/>
+      <w:r>
+        <w:rPr>
+          <w:lang w:val="en-DE"/>
+        </w:rPr>
+        <w:t>mit</w:t>
+      </w:r>
+      <w:proofErr w:type="spellEnd"/>
+      <w:r>
+        <w:rPr>
+          <w:lang w:val="en-DE"/>
+        </w:rPr>
+        <w:t xml:space="preserve"> </w:t>
+      </w:r>
+      <w:proofErr w:type="spellStart"/>
+      <w:r>
+        <w:rPr>
+          <w:lang w:val="en-DE"/>
+        </w:rPr>
+        <w:t>einer</w:t>
+      </w:r>
+      <w:proofErr w:type="spellEnd"/>
+      <w:r>
+        <w:rPr>
+          <w:lang w:val="en-DE"/>
+        </w:rPr>
+        <w:t xml:space="preserve"> </w:t>
+      </w:r>
+      <w:proofErr w:type="spellStart"/>
+      <w:r>
+        <w:rPr>
+          <w:lang w:val="en-DE"/>
+        </w:rPr>
+        <w:t>eigenen</w:t>
+      </w:r>
+      <w:proofErr w:type="spellEnd"/>
+      <w:r>
+        <w:rPr>
+          <w:lang w:val="en-DE"/>
+        </w:rPr>
+        <w:t xml:space="preserve"> Exception </w:t>
+      </w:r>
+      <w:proofErr w:type="spellStart"/>
+      <w:r>
+        <w:rPr>
+          <w:lang w:val="en-DE"/>
+        </w:rPr>
+        <w:t>kombinieren</w:t>
+      </w:r>
+      <w:proofErr w:type="spellEnd"/>
+      <w:r>
+        <w:rPr>
+          <w:lang w:val="en-DE"/>
+        </w:rPr>
+        <w:t xml:space="preserve">, da </w:t>
+      </w:r>
+      <w:proofErr w:type="spellStart"/>
+      <w:r>
+        <w:rPr>
+          <w:lang w:val="en-DE"/>
+        </w:rPr>
+        <w:t>hierdurch</w:t>
+      </w:r>
+      <w:proofErr w:type="spellEnd"/>
+      <w:r>
+        <w:rPr>
+          <w:lang w:val="en-DE"/>
+        </w:rPr>
+        <w:t xml:space="preserve"> die </w:t>
+      </w:r>
+      <w:proofErr w:type="spellStart"/>
+      <w:r>
+        <w:rPr>
+          <w:lang w:val="en-DE"/>
+        </w:rPr>
+        <w:t>Lesbarkeit</w:t>
+      </w:r>
+      <w:proofErr w:type="spellEnd"/>
+      <w:r>
+        <w:rPr>
+          <w:lang w:val="en-DE"/>
+        </w:rPr>
+        <w:t xml:space="preserve"> </w:t>
+      </w:r>
+      <w:proofErr w:type="spellStart"/>
+      <w:r>
+        <w:rPr>
+          <w:lang w:val="en-DE"/>
+        </w:rPr>
+        <w:t>durch</w:t>
+      </w:r>
+      <w:proofErr w:type="spellEnd"/>
+      <w:r>
+        <w:rPr>
+          <w:lang w:val="en-DE"/>
+        </w:rPr>
+        <w:t xml:space="preserve"> </w:t>
+      </w:r>
+      <w:proofErr w:type="spellStart"/>
+      <w:r>
+        <w:rPr>
+          <w:lang w:val="en-DE"/>
+        </w:rPr>
+        <w:t>kleinere</w:t>
+      </w:r>
+      <w:proofErr w:type="spellEnd"/>
+      <w:r>
+        <w:rPr>
+          <w:lang w:val="en-DE"/>
+        </w:rPr>
+        <w:t xml:space="preserve"> </w:t>
+      </w:r>
+      <w:proofErr w:type="spellStart"/>
+      <w:r>
+        <w:rPr>
+          <w:lang w:val="en-DE"/>
+        </w:rPr>
+        <w:t>Überlappung</w:t>
+      </w:r>
+      <w:proofErr w:type="spellEnd"/>
+      <w:r>
+        <w:rPr>
+          <w:lang w:val="en-DE"/>
+        </w:rPr>
+        <w:t xml:space="preserve"> von </w:t>
+      </w:r>
+      <w:proofErr w:type="spellStart"/>
+      <w:r>
+        <w:rPr>
+          <w:lang w:val="en-DE"/>
+        </w:rPr>
+        <w:t>nicht-funktionalen</w:t>
+      </w:r>
+      <w:proofErr w:type="spellEnd"/>
+      <w:r>
+        <w:rPr>
+          <w:lang w:val="en-DE"/>
+        </w:rPr>
+        <w:t xml:space="preserve"> </w:t>
+      </w:r>
+      <w:proofErr w:type="spellStart"/>
+      <w:r>
+        <w:rPr>
+          <w:lang w:val="en-DE"/>
+        </w:rPr>
+        <w:t>Testcode</w:t>
+      </w:r>
+      <w:proofErr w:type="spellEnd"/>
+      <w:r>
+        <w:rPr>
+          <w:lang w:val="en-DE"/>
+        </w:rPr>
+        <w:t xml:space="preserve"> und Implementation </w:t>
+      </w:r>
+      <w:proofErr w:type="spellStart"/>
+      <w:r>
+        <w:rPr>
+          <w:lang w:val="en-DE"/>
+        </w:rPr>
+        <w:t>verbessert</w:t>
+      </w:r>
+      <w:proofErr w:type="spellEnd"/>
+      <w:r>
+        <w:rPr>
+          <w:lang w:val="en-DE"/>
+        </w:rPr>
+        <w:t xml:space="preserve"> </w:t>
+      </w:r>
+      <w:proofErr w:type="spellStart"/>
+      <w:r>
+        <w:rPr>
+          <w:lang w:val="en-DE"/>
+        </w:rPr>
+        <w:t>wird</w:t>
+      </w:r>
+      <w:proofErr w:type="spellEnd"/>
+      <w:r>
+        <w:rPr>
+          <w:lang w:val="en-DE"/>
+        </w:rPr>
+        <w:t xml:space="preserve">.  </w:t>
       </w:r>
     </w:p>
     <w:p>
       <w:pPr>
-        <w:pStyle w:val="TextBody"/>
-        <w:spacing w:before="0" w:after="113"/>
-        <w:rPr/>
-      </w:pPr>
-      <w:r>
-        <w:rPr/>
-      </w:r>
+        <w:pStyle w:val="BodyText"/>
+      </w:pPr>
+    </w:p>
+    <w:p>
+      <w:pPr>
+        <w:pStyle w:val="BodyText"/>
+      </w:pPr>
     </w:p>
     <w:sectPr>
-      <w:type w:val="nextPage"/>
       <w:pgSz w:w="11906" w:h="16838"/>
-      <w:pgMar w:left="1134" w:right="1134" w:header="0" w:top="1134" w:footer="0" w:bottom="1134" w:gutter="0"/>
-      <w:pgNumType w:fmt="decimal"/>
-      <w:formProt w:val="false"/>
-      <w:textDirection w:val="lrTb"/>
-      <w:docGrid w:type="default" w:linePitch="600" w:charSpace="32768"/>
+      <w:pgMar w:top="1134" w:right="1134" w:bottom="1134" w:left="1134" w:header="0" w:footer="0" w:gutter="0"/>
+      <w:cols w:space="720"/>
+      <w:formProt w:val="0"/>
+      <w:docGrid w:linePitch="600" w:charSpace="32768"/>
     </w:sectPr>
   </w:body>
 </w:document>
 </file>
 
 <file path=word/numbering.xml><?xml version="1.0" encoding="utf-8"?>
-<w:numbering xmlns:w="http://schemas.openxmlformats.org/wordprocessingml/2006/main" xmlns:o="urn:schemas-microsoft-com:office:office" xmlns:r="http://schemas.openxmlformats.org/officeDocument/2006/relationships" xmlns:v="urn:schemas-microsoft-com:vml">
-  <w:abstractNum w:abstractNumId="1">
+<w:numbering xmlns:wpc="http://schemas.microsoft.com/office/word/2010/wordprocessingCanvas" xmlns:cx="http://schemas.microsoft.com/office/drawing/2014/chartex" xmlns:cx1="http://schemas.microsoft.com/office/drawing/2015/9/8/chartex" xmlns:cx2="http://schemas.microsoft.com/office/drawing/2015/10/21/chartex" xmlns:cx3="http://schemas.microsoft.com/office/drawing/2016/5/9/chartex" xmlns:cx4="http://schemas.microsoft.com/office/drawing/2016/5/10/chartex" xmlns:cx5="http://schemas.microsoft.com/office/drawing/2016/5/11/chartex" xmlns:cx6="http://schemas.microsoft.com/office/drawing/2016/5/12/chartex" xmlns:cx7="http://schemas.microsoft.com/office/drawing/2016/5/13/chartex" xmlns:cx8="http://schemas.microsoft.com/office/drawing/2016/5/14/chartex" xmlns:mc="http://schemas.openxmlformats.org/markup-compatibility/2006" xmlns:aink="http://schemas.microsoft.com/office/drawing/2016/ink" xmlns:am3d="http://schemas.microsoft.com/office/drawing/2017/model3d" xmlns:o="urn:schemas-microsoft-com:office:office" xmlns:r="http://schemas.openxmlformats.org/officeDocument/2006/relationships" xmlns:m="http://schemas.openxmlformats.org/officeDocument/2006/math" xmlns:v="urn:schemas-microsoft-com:vml" xmlns:wp14="http://schemas.microsoft.com/office/word/2010/wordprocessingDrawing" xmlns:wp="http://schemas.openxmlformats.org/drawingml/2006/wordprocessingDrawing" xmlns:w10="urn:schemas-microsoft-com:office:word" xmlns:w="http://schemas.openxmlformats.org/wordprocessingml/2006/main" xmlns:w14="http://schemas.microsoft.com/office/word/2010/wordml" xmlns:w15="http://schemas.microsoft.com/office/word/2012/wordml" xmlns:w16cid="http://schemas.microsoft.com/office/word/2016/wordml/cid" xmlns:w16se="http://schemas.microsoft.com/office/word/2015/wordml/symex" xmlns:wpg="http://schemas.microsoft.com/office/word/2010/wordprocessingGroup" xmlns:wpi="http://schemas.microsoft.com/office/word/2010/wordprocessingInk" xmlns:wne="http://schemas.microsoft.com/office/word/2006/wordml" xmlns:wps="http://schemas.microsoft.com/office/word/2010/wordprocessingShape" mc:Ignorable="w14 w15 w16se w16cid wp14">
+  <w:abstractNum w:abstractNumId="0" w15:restartNumberingAfterBreak="0">
+    <w:nsid w:val="010F473C"/>
+    <w:multiLevelType w:val="multilevel"/>
+    <w:tmpl w:val="1EF296F0"/>
     <w:lvl w:ilvl="0">
       <w:start w:val="1"/>
+      <w:numFmt w:val="none"/>
       <w:pStyle w:val="Heading1"/>
-      <w:numFmt w:val="none"/>
       <w:suff w:val="nothing"/>
       <w:lvlText w:val=""/>
       <w:lvlJc w:val="left"/>
@@ -675,8 +2985,8 @@
     </w:lvl>
     <w:lvl w:ilvl="1">
       <w:start w:val="1"/>
+      <w:numFmt w:val="none"/>
       <w:pStyle w:val="Heading2"/>
-      <w:numFmt w:val="none"/>
       <w:suff w:val="nothing"/>
       <w:lvlText w:val=""/>
       <w:lvlJc w:val="left"/>
@@ -686,8 +2996,8 @@
     </w:lvl>
     <w:lvl w:ilvl="2">
       <w:start w:val="1"/>
+      <w:numFmt w:val="none"/>
       <w:pStyle w:val="Heading3"/>
-      <w:numFmt w:val="none"/>
       <w:suff w:val="nothing"/>
       <w:lvlText w:val=""/>
       <w:lvlJc w:val="left"/>
@@ -702,7 +3012,7 @@
       <w:lvlText w:val=""/>
       <w:lvlJc w:val="left"/>
       <w:pPr>
-        <w:ind w:left="0" w:hanging="0"/>
+        <w:ind w:left="0" w:firstLine="0"/>
       </w:pPr>
     </w:lvl>
     <w:lvl w:ilvl="4">
@@ -712,7 +3022,7 @@
       <w:lvlText w:val=""/>
       <w:lvlJc w:val="left"/>
       <w:pPr>
-        <w:ind w:left="0" w:hanging="0"/>
+        <w:ind w:left="0" w:firstLine="0"/>
       </w:pPr>
     </w:lvl>
     <w:lvl w:ilvl="5">
@@ -722,7 +3032,7 @@
       <w:lvlText w:val=""/>
       <w:lvlJc w:val="left"/>
       <w:pPr>
-        <w:ind w:left="0" w:hanging="0"/>
+        <w:ind w:left="0" w:firstLine="0"/>
       </w:pPr>
     </w:lvl>
     <w:lvl w:ilvl="6">
@@ -732,7 +3042,7 @@
       <w:lvlText w:val=""/>
       <w:lvlJc w:val="left"/>
       <w:pPr>
-        <w:ind w:left="0" w:hanging="0"/>
+        <w:ind w:left="0" w:firstLine="0"/>
       </w:pPr>
     </w:lvl>
     <w:lvl w:ilvl="7">
@@ -742,7 +3052,7 @@
       <w:lvlText w:val=""/>
       <w:lvlJc w:val="left"/>
       <w:pPr>
-        <w:ind w:left="0" w:hanging="0"/>
+        <w:ind w:left="0" w:firstLine="0"/>
       </w:pPr>
     </w:lvl>
     <w:lvl w:ilvl="8">
@@ -752,11 +3062,14 @@
       <w:lvlText w:val=""/>
       <w:lvlJc w:val="left"/>
       <w:pPr>
-        <w:ind w:left="0" w:hanging="0"/>
+        <w:ind w:left="0" w:firstLine="0"/>
       </w:pPr>
     </w:lvl>
   </w:abstractNum>
-  <w:abstractNum w:abstractNumId="2">
+  <w:abstractNum w:abstractNumId="1" w15:restartNumberingAfterBreak="0">
+    <w:nsid w:val="11424DD6"/>
+    <w:multiLevelType w:val="multilevel"/>
+    <w:tmpl w:val="B11E7256"/>
     <w:lvl w:ilvl="0">
       <w:start w:val="1"/>
       <w:numFmt w:val="none"/>
@@ -794,7 +3107,7 @@
       <w:lvlText w:val=""/>
       <w:lvlJc w:val="left"/>
       <w:pPr>
-        <w:ind w:left="0" w:hanging="0"/>
+        <w:ind w:left="0" w:firstLine="0"/>
       </w:pPr>
     </w:lvl>
     <w:lvl w:ilvl="4">
@@ -804,7 +3117,7 @@
       <w:lvlText w:val=""/>
       <w:lvlJc w:val="left"/>
       <w:pPr>
-        <w:ind w:left="0" w:hanging="0"/>
+        <w:ind w:left="0" w:firstLine="0"/>
       </w:pPr>
     </w:lvl>
     <w:lvl w:ilvl="5">
@@ -814,7 +3127,7 @@
       <w:lvlText w:val=""/>
       <w:lvlJc w:val="left"/>
       <w:pPr>
-        <w:ind w:left="0" w:hanging="0"/>
+        <w:ind w:left="0" w:firstLine="0"/>
       </w:pPr>
     </w:lvl>
     <w:lvl w:ilvl="6">
@@ -824,7 +3137,7 @@
       <w:lvlText w:val=""/>
       <w:lvlJc w:val="left"/>
       <w:pPr>
-        <w:ind w:left="0" w:hanging="0"/>
+        <w:ind w:left="0" w:firstLine="0"/>
       </w:pPr>
     </w:lvl>
     <w:lvl w:ilvl="7">
@@ -834,7 +3147,7 @@
       <w:lvlText w:val=""/>
       <w:lvlJc w:val="left"/>
       <w:pPr>
-        <w:ind w:left="0" w:hanging="0"/>
+        <w:ind w:left="0" w:firstLine="0"/>
       </w:pPr>
     </w:lvl>
     <w:lvl w:ilvl="8">
@@ -844,11 +3157,14 @@
       <w:lvlText w:val=""/>
       <w:lvlJc w:val="left"/>
       <w:pPr>
-        <w:ind w:left="0" w:hanging="0"/>
+        <w:ind w:left="0" w:firstLine="0"/>
       </w:pPr>
     </w:lvl>
   </w:abstractNum>
-  <w:abstractNum w:abstractNumId="3">
+  <w:abstractNum w:abstractNumId="2" w15:restartNumberingAfterBreak="0">
+    <w:nsid w:val="60613E93"/>
+    <w:multiLevelType w:val="multilevel"/>
+    <w:tmpl w:val="BF781528"/>
     <w:lvl w:ilvl="0">
       <w:start w:val="1"/>
       <w:numFmt w:val="none"/>
@@ -886,7 +3202,7 @@
       <w:lvlText w:val=""/>
       <w:lvlJc w:val="left"/>
       <w:pPr>
-        <w:ind w:left="0" w:hanging="0"/>
+        <w:ind w:left="864" w:hanging="864"/>
       </w:pPr>
     </w:lvl>
     <w:lvl w:ilvl="4">
@@ -896,7 +3212,7 @@
       <w:lvlText w:val=""/>
       <w:lvlJc w:val="left"/>
       <w:pPr>
-        <w:ind w:left="0" w:hanging="0"/>
+        <w:ind w:left="1008" w:hanging="1008"/>
       </w:pPr>
     </w:lvl>
     <w:lvl w:ilvl="5">
@@ -906,7 +3222,7 @@
       <w:lvlText w:val=""/>
       <w:lvlJc w:val="left"/>
       <w:pPr>
-        <w:ind w:left="0" w:hanging="0"/>
+        <w:ind w:left="1152" w:hanging="1152"/>
       </w:pPr>
     </w:lvl>
     <w:lvl w:ilvl="6">
@@ -916,7 +3232,7 @@
       <w:lvlText w:val=""/>
       <w:lvlJc w:val="left"/>
       <w:pPr>
-        <w:ind w:left="0" w:hanging="0"/>
+        <w:ind w:left="1296" w:hanging="1296"/>
       </w:pPr>
     </w:lvl>
     <w:lvl w:ilvl="7">
@@ -926,7 +3242,7 @@
       <w:lvlText w:val=""/>
       <w:lvlJc w:val="left"/>
       <w:pPr>
-        <w:ind w:left="0" w:hanging="0"/>
+        <w:ind w:left="1440" w:hanging="1440"/>
       </w:pPr>
     </w:lvl>
     <w:lvl w:ilvl="8">
@@ -936,11 +3252,14 @@
       <w:lvlText w:val=""/>
       <w:lvlJc w:val="left"/>
       <w:pPr>
-        <w:ind w:left="0" w:hanging="0"/>
+        <w:ind w:left="1584" w:hanging="1584"/>
       </w:pPr>
     </w:lvl>
   </w:abstractNum>
-  <w:abstractNum w:abstractNumId="4">
+  <w:abstractNum w:abstractNumId="3" w15:restartNumberingAfterBreak="0">
+    <w:nsid w:val="7C3F433E"/>
+    <w:multiLevelType w:val="multilevel"/>
+    <w:tmpl w:val="C6263590"/>
     <w:lvl w:ilvl="0">
       <w:start w:val="1"/>
       <w:numFmt w:val="none"/>
@@ -978,7 +3297,7 @@
       <w:lvlText w:val=""/>
       <w:lvlJc w:val="left"/>
       <w:pPr>
-        <w:ind w:left="864" w:hanging="864"/>
+        <w:ind w:left="0" w:firstLine="0"/>
       </w:pPr>
     </w:lvl>
     <w:lvl w:ilvl="4">
@@ -988,7 +3307,7 @@
       <w:lvlText w:val=""/>
       <w:lvlJc w:val="left"/>
       <w:pPr>
-        <w:ind w:left="1008" w:hanging="1008"/>
+        <w:ind w:left="0" w:firstLine="0"/>
       </w:pPr>
     </w:lvl>
     <w:lvl w:ilvl="5">
@@ -998,7 +3317,7 @@
       <w:lvlText w:val=""/>
       <w:lvlJc w:val="left"/>
       <w:pPr>
-        <w:ind w:left="1152" w:hanging="1152"/>
+        <w:ind w:left="0" w:firstLine="0"/>
       </w:pPr>
     </w:lvl>
     <w:lvl w:ilvl="6">
@@ -1008,7 +3327,7 @@
       <w:lvlText w:val=""/>
       <w:lvlJc w:val="left"/>
       <w:pPr>
-        <w:ind w:left="1296" w:hanging="1296"/>
+        <w:ind w:left="0" w:firstLine="0"/>
       </w:pPr>
     </w:lvl>
     <w:lvl w:ilvl="7">
@@ -1018,7 +3337,7 @@
       <w:lvlText w:val=""/>
       <w:lvlJc w:val="left"/>
       <w:pPr>
-        <w:ind w:left="1440" w:hanging="1440"/>
+        <w:ind w:left="0" w:firstLine="0"/>
       </w:pPr>
     </w:lvl>
     <w:lvl w:ilvl="8">
@@ -1028,49 +3347,47 @@
       <w:lvlText w:val=""/>
       <w:lvlJc w:val="left"/>
       <w:pPr>
-        <w:ind w:left="1584" w:hanging="1584"/>
+        <w:ind w:left="0" w:firstLine="0"/>
       </w:pPr>
     </w:lvl>
   </w:abstractNum>
   <w:num w:numId="1">
+    <w:abstractNumId w:val="0"/>
+  </w:num>
+  <w:num w:numId="2">
+    <w:abstractNumId w:val="3"/>
+  </w:num>
+  <w:num w:numId="3">
     <w:abstractNumId w:val="1"/>
   </w:num>
-  <w:num w:numId="2">
+  <w:num w:numId="4">
     <w:abstractNumId w:val="2"/>
-  </w:num>
-  <w:num w:numId="3">
-    <w:abstractNumId w:val="3"/>
-  </w:num>
-  <w:num w:numId="4">
-    <w:abstractNumId w:val="4"/>
   </w:num>
 </w:numbering>
 </file>
 
 <file path=word/styles.xml><?xml version="1.0" encoding="utf-8"?>
-<w:styles xmlns:w="http://schemas.openxmlformats.org/wordprocessingml/2006/main" xmlns:w14="http://schemas.microsoft.com/office/word/2010/wordml" xmlns:mc="http://schemas.openxmlformats.org/markup-compatibility/2006" mc:Ignorable="w14">
+<w:styles xmlns:mc="http://schemas.openxmlformats.org/markup-compatibility/2006" xmlns:r="http://schemas.openxmlformats.org/officeDocument/2006/relationships" xmlns:w="http://schemas.openxmlformats.org/wordprocessingml/2006/main" xmlns:w14="http://schemas.microsoft.com/office/word/2010/wordml" xmlns:w15="http://schemas.microsoft.com/office/word/2012/wordml" xmlns:w16cid="http://schemas.microsoft.com/office/word/2016/wordml/cid" xmlns:w16se="http://schemas.microsoft.com/office/word/2015/wordml/symex" mc:Ignorable="w14 w15 w16se w16cid">
   <w:docDefaults>
     <w:rPrDefault>
       <w:rPr>
-        <w:rFonts w:ascii="Times New Roman" w:hAnsi="Times New Roman" w:eastAsia="Times New Roman" w:cs="Times New Roman"/>
+        <w:rFonts w:ascii="Times New Roman" w:eastAsia="Times New Roman" w:hAnsi="Times New Roman" w:cs="Times New Roman"/>
         <w:lang w:val="en-DE" w:eastAsia="en-DE" w:bidi="ar-SA"/>
       </w:rPr>
     </w:rPrDefault>
-    <w:pPrDefault>
-      <w:pPr/>
-    </w:pPrDefault>
+    <w:pPrDefault/>
   </w:docDefaults>
   <w:latentStyles w:defLockedState="0" w:defUIPriority="99" w:defSemiHidden="0" w:defUnhideWhenUsed="0" w:defQFormat="0" w:count="376">
     <w:lsdException w:name="Normal" w:uiPriority="0" w:qFormat="1"/>
     <w:lsdException w:name="heading 1" w:uiPriority="9" w:qFormat="1"/>
     <w:lsdException w:name="heading 2" w:uiPriority="9" w:qFormat="1"/>
     <w:lsdException w:name="heading 3" w:uiPriority="9" w:qFormat="1"/>
-    <w:lsdException w:name="heading 4" w:uiPriority="9" w:semiHidden="1" w:unhideWhenUsed="1" w:qFormat="1"/>
-    <w:lsdException w:name="heading 5" w:uiPriority="9" w:semiHidden="1" w:unhideWhenUsed="1" w:qFormat="1"/>
-    <w:lsdException w:name="heading 6" w:uiPriority="9" w:semiHidden="1" w:unhideWhenUsed="1" w:qFormat="1"/>
-    <w:lsdException w:name="heading 7" w:uiPriority="9" w:semiHidden="1" w:unhideWhenUsed="1" w:qFormat="1"/>
-    <w:lsdException w:name="heading 8" w:uiPriority="9" w:semiHidden="1" w:unhideWhenUsed="1" w:qFormat="1"/>
-    <w:lsdException w:name="heading 9" w:uiPriority="9" w:semiHidden="1" w:unhideWhenUsed="1" w:qFormat="1"/>
+    <w:lsdException w:name="heading 4" w:semiHidden="1" w:uiPriority="9" w:unhideWhenUsed="1" w:qFormat="1"/>
+    <w:lsdException w:name="heading 5" w:semiHidden="1" w:uiPriority="9" w:unhideWhenUsed="1" w:qFormat="1"/>
+    <w:lsdException w:name="heading 6" w:semiHidden="1" w:uiPriority="9" w:unhideWhenUsed="1" w:qFormat="1"/>
+    <w:lsdException w:name="heading 7" w:semiHidden="1" w:uiPriority="9" w:unhideWhenUsed="1" w:qFormat="1"/>
+    <w:lsdException w:name="heading 8" w:semiHidden="1" w:uiPriority="9" w:unhideWhenUsed="1" w:qFormat="1"/>
+    <w:lsdException w:name="heading 9" w:semiHidden="1" w:uiPriority="9" w:unhideWhenUsed="1" w:qFormat="1"/>
     <w:lsdException w:name="index 1" w:semiHidden="1" w:unhideWhenUsed="1"/>
     <w:lsdException w:name="index 2" w:semiHidden="1" w:unhideWhenUsed="1"/>
     <w:lsdException w:name="index 3" w:semiHidden="1" w:unhideWhenUsed="1"/>
@@ -1080,15 +3397,15 @@
     <w:lsdException w:name="index 7" w:semiHidden="1" w:unhideWhenUsed="1"/>
     <w:lsdException w:name="index 8" w:semiHidden="1" w:unhideWhenUsed="1"/>
     <w:lsdException w:name="index 9" w:semiHidden="1" w:unhideWhenUsed="1"/>
-    <w:lsdException w:name="toc 1" w:uiPriority="39" w:semiHidden="1" w:unhideWhenUsed="1"/>
-    <w:lsdException w:name="toc 2" w:uiPriority="39" w:semiHidden="1" w:unhideWhenUsed="1"/>
-    <w:lsdException w:name="toc 3" w:uiPriority="39" w:semiHidden="1" w:unhideWhenUsed="1"/>
-    <w:lsdException w:name="toc 4" w:uiPriority="39" w:semiHidden="1" w:unhideWhenUsed="1"/>
-    <w:lsdException w:name="toc 5" w:uiPriority="39" w:semiHidden="1" w:unhideWhenUsed="1"/>
-    <w:lsdException w:name="toc 6" w:uiPriority="39" w:semiHidden="1" w:unhideWhenUsed="1"/>
-    <w:lsdException w:name="toc 7" w:uiPriority="39" w:semiHidden="1" w:unhideWhenUsed="1"/>
-    <w:lsdException w:name="toc 8" w:uiPriority="39" w:semiHidden="1" w:unhideWhenUsed="1"/>
-    <w:lsdException w:name="toc 9" w:uiPriority="39" w:semiHidden="1" w:unhideWhenUsed="1"/>
+    <w:lsdException w:name="toc 1" w:semiHidden="1" w:uiPriority="39" w:unhideWhenUsed="1"/>
+    <w:lsdException w:name="toc 2" w:semiHidden="1" w:uiPriority="39" w:unhideWhenUsed="1"/>
+    <w:lsdException w:name="toc 3" w:semiHidden="1" w:uiPriority="39" w:unhideWhenUsed="1"/>
+    <w:lsdException w:name="toc 4" w:semiHidden="1" w:uiPriority="39" w:unhideWhenUsed="1"/>
+    <w:lsdException w:name="toc 5" w:semiHidden="1" w:uiPriority="39" w:unhideWhenUsed="1"/>
+    <w:lsdException w:name="toc 6" w:semiHidden="1" w:uiPriority="39" w:unhideWhenUsed="1"/>
+    <w:lsdException w:name="toc 7" w:semiHidden="1" w:uiPriority="39" w:unhideWhenUsed="1"/>
+    <w:lsdException w:name="toc 8" w:semiHidden="1" w:uiPriority="39" w:unhideWhenUsed="1"/>
+    <w:lsdException w:name="toc 9" w:semiHidden="1" w:uiPriority="39" w:unhideWhenUsed="1"/>
     <w:lsdException w:name="Normal Indent" w:semiHidden="1" w:unhideWhenUsed="1"/>
     <w:lsdException w:name="footnote text" w:semiHidden="1" w:unhideWhenUsed="1"/>
     <w:lsdException w:name="annotation text" w:semiHidden="1" w:unhideWhenUsed="1"/>
@@ -1126,8 +3443,8 @@
     <w:lsdException w:name="Title" w:uiPriority="10" w:qFormat="1"/>
     <w:lsdException w:name="Closing" w:semiHidden="1" w:unhideWhenUsed="1"/>
     <w:lsdException w:name="Signature" w:semiHidden="1" w:unhideWhenUsed="1"/>
-    <w:lsdException w:name="Default Paragraph Font" w:uiPriority="1" w:semiHidden="1" w:unhideWhenUsed="1"/>
-    <w:lsdException w:name="Body Text" w:uiPriority="0" w:semiHidden="1" w:unhideWhenUsed="1"/>
+    <w:lsdException w:name="Default Paragraph Font" w:semiHidden="1" w:uiPriority="1" w:unhideWhenUsed="1"/>
+    <w:lsdException w:name="Body Text" w:semiHidden="1" w:uiPriority="0" w:unhideWhenUsed="1"/>
     <w:lsdException w:name="Body Text Indent" w:semiHidden="1" w:unhideWhenUsed="1"/>
     <w:lsdException w:name="List Continue" w:semiHidden="1" w:unhideWhenUsed="1"/>
     <w:lsdException w:name="List Continue 2" w:semiHidden="1" w:unhideWhenUsed="1"/>
@@ -1326,8 +3643,8 @@
     <w:lsdException w:name="Subtle Reference" w:uiPriority="31" w:qFormat="1"/>
     <w:lsdException w:name="Intense Reference" w:uiPriority="32" w:qFormat="1"/>
     <w:lsdException w:name="Book Title" w:uiPriority="33" w:qFormat="1"/>
-    <w:lsdException w:name="Bibliography" w:uiPriority="37" w:semiHidden="1" w:unhideWhenUsed="1"/>
-    <w:lsdException w:name="TOC Heading" w:uiPriority="39" w:semiHidden="1" w:unhideWhenUsed="1" w:qFormat="1"/>
+    <w:lsdException w:name="Bibliography" w:semiHidden="1" w:uiPriority="37" w:unhideWhenUsed="1"/>
+    <w:lsdException w:name="TOC Heading" w:semiHidden="1" w:uiPriority="39" w:unhideWhenUsed="1" w:qFormat="1"/>
     <w:lsdException w:name="Plain Table 1" w:uiPriority="41"/>
     <w:lsdException w:name="Plain Table 2" w:uiPriority="42"/>
     <w:lsdException w:name="Plain Table 3" w:uiPriority="43"/>
@@ -1438,18 +3755,15 @@
     <w:lsdException w:name="Unresolved Mention" w:semiHidden="1" w:unhideWhenUsed="1"/>
     <w:lsdException w:name="Smart Link" w:semiHidden="1" w:unhideWhenUsed="1"/>
   </w:latentStyles>
-  <w:style w:type="paragraph" w:styleId="Normal" w:default="1">
+  <w:style w:type="paragraph" w:default="1" w:styleId="Normal">
     <w:name w:val="Normal"/>
     <w:qFormat/>
     <w:pPr>
-      <w:widowControl w:val="false"/>
-      <w:suppressAutoHyphens w:val="true"/>
-      <w:bidi w:val="0"/>
-      <w:jc w:val="left"/>
+      <w:widowControl w:val="0"/>
+      <w:suppressAutoHyphens/>
     </w:pPr>
     <w:rPr>
-      <w:rFonts w:ascii="Times New Roman" w:hAnsi="Times New Roman" w:eastAsia="Droid Sans Fallback" w:cs="FreeSans"/>
-      <w:color w:val="auto"/>
+      <w:rFonts w:eastAsia="Droid Sans Fallback" w:cs="FreeSans"/>
       <w:kern w:val="2"/>
       <w:sz w:val="24"/>
       <w:szCs w:val="24"/>
@@ -1457,13 +3771,12 @@
     </w:rPr>
   </w:style>
   <w:style w:type="paragraph" w:styleId="Heading1">
-    <w:name w:val="Heading 1"/>
+    <w:name w:val="heading 1"/>
     <w:basedOn w:val="Heading"/>
-    <w:next w:val="TextBody"/>
+    <w:next w:val="BodyText"/>
     <w:qFormat/>
     <w:pPr>
       <w:numPr>
-        <w:ilvl w:val="0"/>
         <w:numId w:val="1"/>
       </w:numPr>
       <w:spacing w:before="240" w:after="120"/>
@@ -1477,9 +3790,9 @@
     </w:rPr>
   </w:style>
   <w:style w:type="paragraph" w:styleId="Heading2">
-    <w:name w:val="Heading 2"/>
+    <w:name w:val="heading 2"/>
     <w:basedOn w:val="Heading"/>
-    <w:next w:val="TextBody"/>
+    <w:next w:val="BodyText"/>
     <w:qFormat/>
     <w:pPr>
       <w:numPr>
@@ -1487,7 +3800,7 @@
         <w:numId w:val="1"/>
       </w:numPr>
       <w:spacing w:before="200" w:after="120"/>
-      <w:ind w:left="0" w:hanging="0"/>
+      <w:ind w:left="0" w:firstLine="0"/>
       <w:outlineLvl w:val="1"/>
     </w:pPr>
     <w:rPr>
@@ -1498,9 +3811,9 @@
     </w:rPr>
   </w:style>
   <w:style w:type="paragraph" w:styleId="Heading3">
-    <w:name w:val="Heading 3"/>
+    <w:name w:val="heading 3"/>
     <w:basedOn w:val="Heading"/>
-    <w:next w:val="TextBody"/>
+    <w:next w:val="BodyText"/>
     <w:qFormat/>
     <w:pPr>
       <w:numPr>
@@ -1508,7 +3821,7 @@
         <w:numId w:val="1"/>
       </w:numPr>
       <w:spacing w:before="140" w:after="120"/>
-      <w:ind w:left="0" w:hanging="0"/>
+      <w:ind w:left="0" w:firstLine="0"/>
       <w:outlineLvl w:val="2"/>
     </w:pPr>
     <w:rPr>
@@ -1516,435 +3829,11 @@
       <w:sz w:val="24"/>
     </w:rPr>
   </w:style>
-  <w:style w:type="character" w:styleId="DefaultParagraphFont" w:default="1">
+  <w:style w:type="character" w:default="1" w:styleId="DefaultParagraphFont">
     <w:name w:val="Default Paragraph Font"/>
     <w:uiPriority w:val="1"/>
     <w:semiHidden/>
     <w:unhideWhenUsed/>
-    <w:qFormat/>
-    <w:rPr/>
-  </w:style>
-  <w:style w:type="character" w:styleId="InternetLink">
-    <w:name w:val="Internet Link"/>
-    <w:basedOn w:val="DefaultParagraphFont"/>
-    <w:uiPriority w:val="99"/>
-    <w:unhideWhenUsed/>
-    <w:rsid w:val="00c82058"/>
-    <w:rPr>
-      <w:color w:val="0563C1" w:themeColor="hyperlink"/>
-      <w:u w:val="single"/>
-    </w:rPr>
-  </w:style>
-  <w:style w:type="character" w:styleId="FollowedHyperlink">
-    <w:name w:val="FollowedHyperlink"/>
-    <w:qFormat/>
-    <w:rPr>
-      <w:color w:val="800000"/>
-      <w:u w:val="single"/>
-    </w:rPr>
-  </w:style>
-  <w:style w:type="character" w:styleId="UnresolvedMention">
-    <w:name w:val="Unresolved Mention"/>
-    <w:basedOn w:val="DefaultParagraphFont"/>
-    <w:uiPriority w:val="99"/>
-    <w:semiHidden/>
-    <w:unhideWhenUsed/>
-    <w:qFormat/>
-    <w:rsid w:val="001f7ebc"/>
-    <w:rPr>
-      <w:color w:val="605E5C"/>
-      <w:shd w:fill="E1DFDD" w:val="clear"/>
-    </w:rPr>
-  </w:style>
-  <w:style w:type="character" w:styleId="ListLabel1" w:customStyle="1">
-    <w:name w:val="ListLabel 1"/>
-    <w:qFormat/>
-    <w:rPr>
-      <w:rFonts w:eastAsia="Droid Sans Fallback" w:cs="Times New Roman"/>
-    </w:rPr>
-  </w:style>
-  <w:style w:type="character" w:styleId="ListLabel2" w:customStyle="1">
-    <w:name w:val="ListLabel 2"/>
-    <w:qFormat/>
-    <w:rPr>
-      <w:rFonts w:cs="Courier New"/>
-    </w:rPr>
-  </w:style>
-  <w:style w:type="character" w:styleId="ListLabel3" w:customStyle="1">
-    <w:name w:val="ListLabel 3"/>
-    <w:qFormat/>
-    <w:rPr>
-      <w:rFonts w:cs="Courier New"/>
-    </w:rPr>
-  </w:style>
-  <w:style w:type="character" w:styleId="ListLabel4" w:customStyle="1">
-    <w:name w:val="ListLabel 4"/>
-    <w:qFormat/>
-    <w:rPr>
-      <w:rFonts w:cs="Courier New"/>
-    </w:rPr>
-  </w:style>
-  <w:style w:type="character" w:styleId="ListLabel5" w:customStyle="1">
-    <w:name w:val="ListLabel 5"/>
-    <w:qFormat/>
-    <w:rPr/>
-  </w:style>
-  <w:style w:type="character" w:styleId="ListLabel6" w:customStyle="1">
-    <w:name w:val="ListLabel 6"/>
-    <w:qFormat/>
-    <w:rPr>
-      <w:b/>
-      <w:bCs/>
-    </w:rPr>
-  </w:style>
-  <w:style w:type="character" w:styleId="ListLabel7" w:customStyle="1">
-    <w:name w:val="ListLabel 7"/>
-    <w:qFormat/>
-    <w:rPr>
-      <w:rFonts w:ascii="Consolas" w:hAnsi="Consolas"/>
-      <w:sz w:val="18"/>
-      <w:szCs w:val="18"/>
-      <w:shd w:fill="FAFBFC" w:val="clear"/>
-    </w:rPr>
-  </w:style>
-  <w:style w:type="character" w:styleId="ListLabel8" w:customStyle="1">
-    <w:name w:val="ListLabel 8"/>
-    <w:qFormat/>
-    <w:rPr/>
-  </w:style>
-  <w:style w:type="character" w:styleId="ListLabel9" w:customStyle="1">
-    <w:name w:val="ListLabel 9"/>
-    <w:qFormat/>
-    <w:rPr>
-      <w:b/>
-      <w:bCs/>
-    </w:rPr>
-  </w:style>
-  <w:style w:type="character" w:styleId="VisitedInternetLink" w:customStyle="1">
-    <w:name w:val="Visited Internet Link"/>
-    <w:rPr>
-      <w:color w:val="800000"/>
-      <w:u w:val="single"/>
-    </w:rPr>
-  </w:style>
-  <w:style w:type="character" w:styleId="ListLabel10" w:customStyle="1">
-    <w:name w:val="ListLabel 10"/>
-    <w:qFormat/>
-    <w:rPr/>
-  </w:style>
-  <w:style w:type="character" w:styleId="ListLabel11" w:customStyle="1">
-    <w:name w:val="ListLabel 11"/>
-    <w:qFormat/>
-    <w:rPr>
-      <w:b/>
-      <w:bCs/>
-    </w:rPr>
-  </w:style>
-  <w:style w:type="character" w:styleId="ListLabel12" w:customStyle="1">
-    <w:name w:val="ListLabel 12"/>
-    <w:qFormat/>
-    <w:rPr>
-      <w:rFonts w:ascii="SFMono-Regular;Consolas;Liberat" w:hAnsi="SFMono-Regular;Consolas;Liberat"/>
-      <w:b w:val="false"/>
-      <w:i w:val="false"/>
-      <w:caps w:val="false"/>
-      <w:smallCaps w:val="false"/>
-      <w:color w:val="0366D6"/>
-      <w:spacing w:val="0"/>
-      <w:sz w:val="18"/>
-      <w:highlight w:val="white"/>
-      <w:u w:val="single"/>
-    </w:rPr>
-  </w:style>
-  <w:style w:type="character" w:styleId="ListLabel13" w:customStyle="1">
-    <w:name w:val="ListLabel 13"/>
-    <w:qFormat/>
-    <w:rPr>
-      <w:rFonts w:ascii="SFMono-Regular;Consolas;Liberat" w:hAnsi="SFMono-Regular;Consolas;Liberat"/>
-      <w:b w:val="false"/>
-      <w:i w:val="false"/>
-      <w:caps w:val="false"/>
-      <w:smallCaps w:val="false"/>
-      <w:strike w:val="false"/>
-      <w:dstrike w:val="false"/>
-      <w:color w:val="24292E"/>
-      <w:spacing w:val="0"/>
-      <w:sz w:val="18"/>
-      <w:highlight w:val="white"/>
-      <w:u w:val="none"/>
-      <w:effect w:val="none"/>
-    </w:rPr>
-  </w:style>
-  <w:style w:type="character" w:styleId="ListLabel14" w:customStyle="1">
-    <w:name w:val="ListLabel 14"/>
-    <w:qFormat/>
-    <w:rPr/>
-  </w:style>
-  <w:style w:type="character" w:styleId="ListLabel15" w:customStyle="1">
-    <w:name w:val="ListLabel 15"/>
-    <w:qFormat/>
-    <w:rPr>
-      <w:b/>
-      <w:bCs/>
-    </w:rPr>
-  </w:style>
-  <w:style w:type="character" w:styleId="ListLabel16" w:customStyle="1">
-    <w:name w:val="ListLabel 16"/>
-    <w:qFormat/>
-    <w:rPr/>
-  </w:style>
-  <w:style w:type="character" w:styleId="ListLabel17" w:customStyle="1">
-    <w:name w:val="ListLabel 17"/>
-    <w:qFormat/>
-    <w:rPr>
-      <w:b/>
-      <w:bCs/>
-    </w:rPr>
-  </w:style>
-  <w:style w:type="character" w:styleId="ListLabel18" w:customStyle="1">
-    <w:name w:val="ListLabel 18"/>
-    <w:qFormat/>
-    <w:rPr/>
-  </w:style>
-  <w:style w:type="character" w:styleId="ListLabel19" w:customStyle="1">
-    <w:name w:val="ListLabel 19"/>
-    <w:qFormat/>
-    <w:rPr>
-      <w:b/>
-      <w:bCs/>
-    </w:rPr>
-  </w:style>
-  <w:style w:type="character" w:styleId="ListLabel20" w:customStyle="1">
-    <w:name w:val="ListLabel 20"/>
-    <w:qFormat/>
-    <w:rPr/>
-  </w:style>
-  <w:style w:type="character" w:styleId="ListLabel21" w:customStyle="1">
-    <w:name w:val="ListLabel 21"/>
-    <w:qFormat/>
-    <w:rPr>
-      <w:b/>
-      <w:bCs/>
-    </w:rPr>
-  </w:style>
-  <w:style w:type="character" w:styleId="ListLabel22" w:customStyle="1">
-    <w:name w:val="ListLabel 22"/>
-    <w:qFormat/>
-    <w:rPr/>
-  </w:style>
-  <w:style w:type="character" w:styleId="ListLabel23" w:customStyle="1">
-    <w:name w:val="ListLabel 23"/>
-    <w:qFormat/>
-    <w:rPr>
-      <w:b/>
-      <w:bCs/>
-    </w:rPr>
-  </w:style>
-  <w:style w:type="character" w:styleId="PlaceholderText">
-    <w:name w:val="Placeholder Text"/>
-    <w:basedOn w:val="DefaultParagraphFont"/>
-    <w:uiPriority w:val="99"/>
-    <w:semiHidden/>
-    <w:qFormat/>
-    <w:rsid w:val="00a75a95"/>
-    <w:rPr>
-      <w:color w:val="808080"/>
-    </w:rPr>
-  </w:style>
-  <w:style w:type="character" w:styleId="ListLabel24" w:customStyle="1">
-    <w:name w:val="ListLabel 24"/>
-    <w:qFormat/>
-    <w:rPr>
-      <w:lang w:val="de"/>
-    </w:rPr>
-  </w:style>
-  <w:style w:type="character" w:styleId="ListLabel25" w:customStyle="1">
-    <w:name w:val="ListLabel 25"/>
-    <w:qFormat/>
-    <w:rPr>
-      <w:b/>
-      <w:bCs/>
-      <w:lang w:val="de"/>
-    </w:rPr>
-  </w:style>
-  <w:style w:type="character" w:styleId="ListLabel26" w:customStyle="1">
-    <w:name w:val="ListLabel 26"/>
-    <w:qFormat/>
-    <w:rPr>
-      <w:lang w:val="de"/>
-    </w:rPr>
-  </w:style>
-  <w:style w:type="character" w:styleId="ListLabel27" w:customStyle="1">
-    <w:name w:val="ListLabel 27"/>
-    <w:qFormat/>
-    <w:rPr>
-      <w:lang w:val="de"/>
-    </w:rPr>
-  </w:style>
-  <w:style w:type="character" w:styleId="ListLabel28" w:customStyle="1">
-    <w:name w:val="ListLabel 28"/>
-    <w:qFormat/>
-    <w:rPr>
-      <w:b/>
-      <w:bCs/>
-      <w:lang w:val="de"/>
-    </w:rPr>
-  </w:style>
-  <w:style w:type="character" w:styleId="BodyTextChar" w:customStyle="1">
-    <w:name w:val="Body Text Char"/>
-    <w:basedOn w:val="DefaultParagraphFont"/>
-    <w:link w:val="BodyText"/>
-    <w:qFormat/>
-    <w:rsid w:val="00223a87"/>
-    <w:rPr>
-      <w:rFonts w:eastAsia="Droid Sans Fallback" w:cs="FreeSans"/>
-      <w:kern w:val="2"/>
-      <w:sz w:val="24"/>
-      <w:szCs w:val="24"/>
-      <w:lang w:val="de-DE" w:eastAsia="zh-CN" w:bidi="hi-IN"/>
-    </w:rPr>
-  </w:style>
-  <w:style w:type="character" w:styleId="ListLabel29">
-    <w:name w:val="ListLabel 29"/>
-    <w:qFormat/>
-    <w:rPr>
-      <w:lang w:val="de"/>
-    </w:rPr>
-  </w:style>
-  <w:style w:type="character" w:styleId="ListLabel30">
-    <w:name w:val="ListLabel 30"/>
-    <w:qFormat/>
-    <w:rPr>
-      <w:b/>
-      <w:bCs/>
-      <w:lang w:val="de"/>
-    </w:rPr>
-  </w:style>
-  <w:style w:type="character" w:styleId="ListLabel31">
-    <w:name w:val="ListLabel 31"/>
-    <w:qFormat/>
-    <w:rPr>
-      <w:lang w:val="de"/>
-    </w:rPr>
-  </w:style>
-  <w:style w:type="character" w:styleId="ListLabel32">
-    <w:name w:val="ListLabel 32"/>
-    <w:qFormat/>
-    <w:rPr>
-      <w:lang w:val="en-DE"/>
-    </w:rPr>
-  </w:style>
-  <w:style w:type="character" w:styleId="ListLabel33">
-    <w:name w:val="ListLabel 33"/>
-    <w:qFormat/>
-    <w:rPr>
-      <w:lang w:val="de"/>
-    </w:rPr>
-  </w:style>
-  <w:style w:type="character" w:styleId="ListLabel34">
-    <w:name w:val="ListLabel 34"/>
-    <w:qFormat/>
-    <w:rPr>
-      <w:b/>
-      <w:bCs/>
-      <w:lang w:val="de"/>
-    </w:rPr>
-  </w:style>
-  <w:style w:type="character" w:styleId="ListLabel35">
-    <w:name w:val="ListLabel 35"/>
-    <w:qFormat/>
-    <w:rPr>
-      <w:lang w:val="en-DE"/>
-    </w:rPr>
-  </w:style>
-  <w:style w:type="paragraph" w:styleId="Heading" w:customStyle="1">
-    <w:name w:val="Heading"/>
-    <w:basedOn w:val="Normal"/>
-    <w:next w:val="TextBody"/>
-    <w:qFormat/>
-    <w:pPr>
-      <w:keepNext w:val="true"/>
-      <w:spacing w:before="283" w:after="113"/>
-    </w:pPr>
-    <w:rPr>
-      <w:rFonts w:ascii="Arial" w:hAnsi="Arial"/>
-      <w:sz w:val="28"/>
-      <w:szCs w:val="28"/>
-    </w:rPr>
-  </w:style>
-  <w:style w:type="paragraph" w:styleId="TextBody">
-    <w:name w:val="Body Text"/>
-    <w:basedOn w:val="Normal"/>
-    <w:link w:val="BodyTextChar"/>
-    <w:pPr>
-      <w:spacing w:lineRule="auto" w:line="288" w:before="0" w:after="113"/>
-    </w:pPr>
-    <w:rPr/>
-  </w:style>
-  <w:style w:type="paragraph" w:styleId="List">
-    <w:name w:val="List"/>
-    <w:basedOn w:val="TextBody"/>
-    <w:pPr/>
-    <w:rPr/>
-  </w:style>
-  <w:style w:type="paragraph" w:styleId="Caption">
-    <w:name w:val="Caption"/>
-    <w:basedOn w:val="Normal"/>
-    <w:qFormat/>
-    <w:pPr>
-      <w:suppressLineNumbers/>
-      <w:spacing w:before="120" w:after="120"/>
-    </w:pPr>
-    <w:rPr>
-      <w:rFonts w:cs="Arial"/>
-      <w:i/>
-      <w:iCs/>
-      <w:sz w:val="24"/>
-      <w:szCs w:val="24"/>
-    </w:rPr>
-  </w:style>
-  <w:style w:type="paragraph" w:styleId="Index" w:customStyle="1">
-    <w:name w:val="Index"/>
-    <w:basedOn w:val="Normal"/>
-    <w:qFormat/>
-    <w:pPr>
-      <w:suppressLineNumbers/>
-    </w:pPr>
-    <w:rPr/>
-  </w:style>
-  <w:style w:type="paragraph" w:styleId="Caption1">
-    <w:name w:val="caption"/>
-    <w:basedOn w:val="Normal"/>
-    <w:qFormat/>
-    <w:pPr>
-      <w:suppressLineNumbers/>
-      <w:spacing w:before="120" w:after="120"/>
-    </w:pPr>
-    <w:rPr>
-      <w:i/>
-      <w:iCs/>
-    </w:rPr>
-  </w:style>
-  <w:style w:type="paragraph" w:styleId="Title">
-    <w:name w:val="Title"/>
-    <w:basedOn w:val="Heading"/>
-    <w:next w:val="TextBody"/>
-    <w:qFormat/>
-    <w:pPr>
-      <w:spacing w:before="0" w:after="113"/>
-    </w:pPr>
-    <w:rPr>
-      <w:b/>
-      <w:sz w:val="56"/>
-      <w:szCs w:val="56"/>
-    </w:rPr>
-  </w:style>
-  <w:style w:type="numbering" w:styleId="NoList" w:default="1">
-    <w:name w:val="No List"/>
-    <w:uiPriority w:val="99"/>
-    <w:semiHidden/>
-    <w:unhideWhenUsed/>
-    <w:qFormat/>
   </w:style>
   <w:style w:type="table" w:default="1" w:styleId="TableNormal">
     <w:name w:val="Normal Table"/>
@@ -1960,6 +3849,399 @@
         <w:right w:w="108" w:type="dxa"/>
       </w:tblCellMar>
     </w:tblPr>
+  </w:style>
+  <w:style w:type="numbering" w:default="1" w:styleId="NoList">
+    <w:name w:val="No List"/>
+    <w:uiPriority w:val="99"/>
+    <w:semiHidden/>
+    <w:unhideWhenUsed/>
+  </w:style>
+  <w:style w:type="character" w:customStyle="1" w:styleId="InternetLink">
+    <w:name w:val="Internet Link"/>
+    <w:basedOn w:val="DefaultParagraphFont"/>
+    <w:uiPriority w:val="99"/>
+    <w:unhideWhenUsed/>
+    <w:rsid w:val="00C82058"/>
+    <w:rPr>
+      <w:color w:val="0563C1" w:themeColor="hyperlink"/>
+      <w:u w:val="single"/>
+    </w:rPr>
+  </w:style>
+  <w:style w:type="character" w:styleId="FollowedHyperlink">
+    <w:name w:val="FollowedHyperlink"/>
+    <w:qFormat/>
+    <w:rPr>
+      <w:color w:val="800000"/>
+      <w:u w:val="single"/>
+    </w:rPr>
+  </w:style>
+  <w:style w:type="character" w:styleId="UnresolvedMention">
+    <w:name w:val="Unresolved Mention"/>
+    <w:basedOn w:val="DefaultParagraphFont"/>
+    <w:uiPriority w:val="99"/>
+    <w:semiHidden/>
+    <w:unhideWhenUsed/>
+    <w:qFormat/>
+    <w:rsid w:val="001F7EBC"/>
+    <w:rPr>
+      <w:color w:val="605E5C"/>
+      <w:shd w:val="clear" w:color="auto" w:fill="E1DFDD"/>
+    </w:rPr>
+  </w:style>
+  <w:style w:type="character" w:customStyle="1" w:styleId="ListLabel1">
+    <w:name w:val="ListLabel 1"/>
+    <w:qFormat/>
+    <w:rPr>
+      <w:rFonts w:eastAsia="Droid Sans Fallback" w:cs="Times New Roman"/>
+    </w:rPr>
+  </w:style>
+  <w:style w:type="character" w:customStyle="1" w:styleId="ListLabel2">
+    <w:name w:val="ListLabel 2"/>
+    <w:qFormat/>
+    <w:rPr>
+      <w:rFonts w:cs="Courier New"/>
+    </w:rPr>
+  </w:style>
+  <w:style w:type="character" w:customStyle="1" w:styleId="ListLabel3">
+    <w:name w:val="ListLabel 3"/>
+    <w:qFormat/>
+    <w:rPr>
+      <w:rFonts w:cs="Courier New"/>
+    </w:rPr>
+  </w:style>
+  <w:style w:type="character" w:customStyle="1" w:styleId="ListLabel4">
+    <w:name w:val="ListLabel 4"/>
+    <w:qFormat/>
+    <w:rPr>
+      <w:rFonts w:cs="Courier New"/>
+    </w:rPr>
+  </w:style>
+  <w:style w:type="character" w:customStyle="1" w:styleId="ListLabel5">
+    <w:name w:val="ListLabel 5"/>
+    <w:qFormat/>
+  </w:style>
+  <w:style w:type="character" w:customStyle="1" w:styleId="ListLabel6">
+    <w:name w:val="ListLabel 6"/>
+    <w:qFormat/>
+    <w:rPr>
+      <w:b/>
+      <w:bCs/>
+    </w:rPr>
+  </w:style>
+  <w:style w:type="character" w:customStyle="1" w:styleId="ListLabel7">
+    <w:name w:val="ListLabel 7"/>
+    <w:qFormat/>
+    <w:rPr>
+      <w:rFonts w:ascii="Consolas" w:hAnsi="Consolas"/>
+      <w:sz w:val="18"/>
+      <w:szCs w:val="18"/>
+      <w:shd w:val="clear" w:color="auto" w:fill="FAFBFC"/>
+    </w:rPr>
+  </w:style>
+  <w:style w:type="character" w:customStyle="1" w:styleId="ListLabel8">
+    <w:name w:val="ListLabel 8"/>
+    <w:qFormat/>
+  </w:style>
+  <w:style w:type="character" w:customStyle="1" w:styleId="ListLabel9">
+    <w:name w:val="ListLabel 9"/>
+    <w:qFormat/>
+    <w:rPr>
+      <w:b/>
+      <w:bCs/>
+    </w:rPr>
+  </w:style>
+  <w:style w:type="character" w:customStyle="1" w:styleId="VisitedInternetLink">
+    <w:name w:val="Visited Internet Link"/>
+    <w:rPr>
+      <w:color w:val="800000"/>
+      <w:u w:val="single"/>
+    </w:rPr>
+  </w:style>
+  <w:style w:type="character" w:customStyle="1" w:styleId="ListLabel10">
+    <w:name w:val="ListLabel 10"/>
+    <w:qFormat/>
+  </w:style>
+  <w:style w:type="character" w:customStyle="1" w:styleId="ListLabel11">
+    <w:name w:val="ListLabel 11"/>
+    <w:qFormat/>
+    <w:rPr>
+      <w:b/>
+      <w:bCs/>
+    </w:rPr>
+  </w:style>
+  <w:style w:type="character" w:customStyle="1" w:styleId="ListLabel12">
+    <w:name w:val="ListLabel 12"/>
+    <w:qFormat/>
+    <w:rPr>
+      <w:rFonts w:ascii="SFMono-Regular;Consolas;Liberat" w:hAnsi="SFMono-Regular;Consolas;Liberat"/>
+      <w:b w:val="0"/>
+      <w:i w:val="0"/>
+      <w:caps w:val="0"/>
+      <w:smallCaps w:val="0"/>
+      <w:color w:val="0366D6"/>
+      <w:spacing w:val="0"/>
+      <w:sz w:val="18"/>
+      <w:highlight w:val="white"/>
+      <w:u w:val="single"/>
+    </w:rPr>
+  </w:style>
+  <w:style w:type="character" w:customStyle="1" w:styleId="ListLabel13">
+    <w:name w:val="ListLabel 13"/>
+    <w:qFormat/>
+    <w:rPr>
+      <w:rFonts w:ascii="SFMono-Regular;Consolas;Liberat" w:hAnsi="SFMono-Regular;Consolas;Liberat"/>
+      <w:b w:val="0"/>
+      <w:i w:val="0"/>
+      <w:caps w:val="0"/>
+      <w:smallCaps w:val="0"/>
+      <w:strike w:val="0"/>
+      <w:dstrike w:val="0"/>
+      <w:color w:val="24292E"/>
+      <w:spacing w:val="0"/>
+      <w:sz w:val="18"/>
+      <w:highlight w:val="white"/>
+      <w:u w:val="none"/>
+      <w:effect w:val="none"/>
+    </w:rPr>
+  </w:style>
+  <w:style w:type="character" w:customStyle="1" w:styleId="ListLabel14">
+    <w:name w:val="ListLabel 14"/>
+    <w:qFormat/>
+  </w:style>
+  <w:style w:type="character" w:customStyle="1" w:styleId="ListLabel15">
+    <w:name w:val="ListLabel 15"/>
+    <w:qFormat/>
+    <w:rPr>
+      <w:b/>
+      <w:bCs/>
+    </w:rPr>
+  </w:style>
+  <w:style w:type="character" w:customStyle="1" w:styleId="ListLabel16">
+    <w:name w:val="ListLabel 16"/>
+    <w:qFormat/>
+  </w:style>
+  <w:style w:type="character" w:customStyle="1" w:styleId="ListLabel17">
+    <w:name w:val="ListLabel 17"/>
+    <w:qFormat/>
+    <w:rPr>
+      <w:b/>
+      <w:bCs/>
+    </w:rPr>
+  </w:style>
+  <w:style w:type="character" w:customStyle="1" w:styleId="ListLabel18">
+    <w:name w:val="ListLabel 18"/>
+    <w:qFormat/>
+  </w:style>
+  <w:style w:type="character" w:customStyle="1" w:styleId="ListLabel19">
+    <w:name w:val="ListLabel 19"/>
+    <w:qFormat/>
+    <w:rPr>
+      <w:b/>
+      <w:bCs/>
+    </w:rPr>
+  </w:style>
+  <w:style w:type="character" w:customStyle="1" w:styleId="ListLabel20">
+    <w:name w:val="ListLabel 20"/>
+    <w:qFormat/>
+  </w:style>
+  <w:style w:type="character" w:customStyle="1" w:styleId="ListLabel21">
+    <w:name w:val="ListLabel 21"/>
+    <w:qFormat/>
+    <w:rPr>
+      <w:b/>
+      <w:bCs/>
+    </w:rPr>
+  </w:style>
+  <w:style w:type="character" w:customStyle="1" w:styleId="ListLabel22">
+    <w:name w:val="ListLabel 22"/>
+    <w:qFormat/>
+  </w:style>
+  <w:style w:type="character" w:customStyle="1" w:styleId="ListLabel23">
+    <w:name w:val="ListLabel 23"/>
+    <w:qFormat/>
+    <w:rPr>
+      <w:b/>
+      <w:bCs/>
+    </w:rPr>
+  </w:style>
+  <w:style w:type="character" w:styleId="PlaceholderText">
+    <w:name w:val="Placeholder Text"/>
+    <w:basedOn w:val="DefaultParagraphFont"/>
+    <w:uiPriority w:val="99"/>
+    <w:semiHidden/>
+    <w:qFormat/>
+    <w:rsid w:val="00A75A95"/>
+    <w:rPr>
+      <w:color w:val="808080"/>
+    </w:rPr>
+  </w:style>
+  <w:style w:type="character" w:customStyle="1" w:styleId="ListLabel24">
+    <w:name w:val="ListLabel 24"/>
+    <w:qFormat/>
+    <w:rPr>
+      <w:lang w:val="de"/>
+    </w:rPr>
+  </w:style>
+  <w:style w:type="character" w:customStyle="1" w:styleId="ListLabel25">
+    <w:name w:val="ListLabel 25"/>
+    <w:qFormat/>
+    <w:rPr>
+      <w:b/>
+      <w:bCs/>
+      <w:lang w:val="de"/>
+    </w:rPr>
+  </w:style>
+  <w:style w:type="character" w:customStyle="1" w:styleId="ListLabel26">
+    <w:name w:val="ListLabel 26"/>
+    <w:qFormat/>
+    <w:rPr>
+      <w:lang w:val="de"/>
+    </w:rPr>
+  </w:style>
+  <w:style w:type="character" w:customStyle="1" w:styleId="ListLabel27">
+    <w:name w:val="ListLabel 27"/>
+    <w:qFormat/>
+    <w:rPr>
+      <w:lang w:val="de"/>
+    </w:rPr>
+  </w:style>
+  <w:style w:type="character" w:customStyle="1" w:styleId="ListLabel28">
+    <w:name w:val="ListLabel 28"/>
+    <w:qFormat/>
+    <w:rPr>
+      <w:b/>
+      <w:bCs/>
+      <w:lang w:val="de"/>
+    </w:rPr>
+  </w:style>
+  <w:style w:type="character" w:customStyle="1" w:styleId="BodyTextChar">
+    <w:name w:val="Body Text Char"/>
+    <w:basedOn w:val="DefaultParagraphFont"/>
+    <w:link w:val="BodyText"/>
+    <w:qFormat/>
+    <w:rsid w:val="00223A87"/>
+    <w:rPr>
+      <w:rFonts w:eastAsia="Droid Sans Fallback" w:cs="FreeSans"/>
+      <w:kern w:val="2"/>
+      <w:sz w:val="24"/>
+      <w:szCs w:val="24"/>
+      <w:lang w:val="de-DE" w:eastAsia="zh-CN" w:bidi="hi-IN"/>
+    </w:rPr>
+  </w:style>
+  <w:style w:type="character" w:customStyle="1" w:styleId="ListLabel29">
+    <w:name w:val="ListLabel 29"/>
+    <w:qFormat/>
+    <w:rPr>
+      <w:lang w:val="de"/>
+    </w:rPr>
+  </w:style>
+  <w:style w:type="character" w:customStyle="1" w:styleId="ListLabel30">
+    <w:name w:val="ListLabel 30"/>
+    <w:qFormat/>
+    <w:rPr>
+      <w:b/>
+      <w:bCs/>
+      <w:lang w:val="de"/>
+    </w:rPr>
+  </w:style>
+  <w:style w:type="character" w:customStyle="1" w:styleId="ListLabel31">
+    <w:name w:val="ListLabel 31"/>
+    <w:qFormat/>
+    <w:rPr>
+      <w:lang w:val="de"/>
+    </w:rPr>
+  </w:style>
+  <w:style w:type="character" w:customStyle="1" w:styleId="ListLabel32">
+    <w:name w:val="ListLabel 32"/>
+    <w:qFormat/>
+    <w:rPr>
+      <w:lang w:val="en-DE"/>
+    </w:rPr>
+  </w:style>
+  <w:style w:type="character" w:customStyle="1" w:styleId="ListLabel33">
+    <w:name w:val="ListLabel 33"/>
+    <w:qFormat/>
+    <w:rPr>
+      <w:lang w:val="de"/>
+    </w:rPr>
+  </w:style>
+  <w:style w:type="character" w:customStyle="1" w:styleId="ListLabel34">
+    <w:name w:val="ListLabel 34"/>
+    <w:qFormat/>
+    <w:rPr>
+      <w:b/>
+      <w:bCs/>
+      <w:lang w:val="de"/>
+    </w:rPr>
+  </w:style>
+  <w:style w:type="character" w:customStyle="1" w:styleId="ListLabel35">
+    <w:name w:val="ListLabel 35"/>
+    <w:qFormat/>
+    <w:rPr>
+      <w:lang w:val="en-DE"/>
+    </w:rPr>
+  </w:style>
+  <w:style w:type="paragraph" w:customStyle="1" w:styleId="Heading">
+    <w:name w:val="Heading"/>
+    <w:basedOn w:val="Normal"/>
+    <w:next w:val="BodyText"/>
+    <w:qFormat/>
+    <w:pPr>
+      <w:keepNext/>
+      <w:spacing w:before="283" w:after="113"/>
+    </w:pPr>
+    <w:rPr>
+      <w:rFonts w:ascii="Arial" w:hAnsi="Arial"/>
+      <w:sz w:val="28"/>
+      <w:szCs w:val="28"/>
+    </w:rPr>
+  </w:style>
+  <w:style w:type="paragraph" w:styleId="BodyText">
+    <w:name w:val="Body Text"/>
+    <w:basedOn w:val="Normal"/>
+    <w:link w:val="BodyTextChar"/>
+    <w:pPr>
+      <w:spacing w:after="113" w:line="288" w:lineRule="auto"/>
+    </w:pPr>
+  </w:style>
+  <w:style w:type="paragraph" w:styleId="List">
+    <w:name w:val="List"/>
+    <w:basedOn w:val="BodyText"/>
+  </w:style>
+  <w:style w:type="paragraph" w:styleId="Caption">
+    <w:name w:val="caption"/>
+    <w:basedOn w:val="Normal"/>
+    <w:qFormat/>
+    <w:pPr>
+      <w:suppressLineNumbers/>
+      <w:spacing w:before="120" w:after="120"/>
+    </w:pPr>
+    <w:rPr>
+      <w:i/>
+      <w:iCs/>
+    </w:rPr>
+  </w:style>
+  <w:style w:type="paragraph" w:customStyle="1" w:styleId="Index">
+    <w:name w:val="Index"/>
+    <w:basedOn w:val="Normal"/>
+    <w:qFormat/>
+    <w:pPr>
+      <w:suppressLineNumbers/>
+    </w:pPr>
+  </w:style>
+  <w:style w:type="paragraph" w:styleId="Title">
+    <w:name w:val="Title"/>
+    <w:basedOn w:val="Heading"/>
+    <w:next w:val="BodyText"/>
+    <w:qFormat/>
+    <w:pPr>
+      <w:spacing w:before="0"/>
+    </w:pPr>
+    <w:rPr>
+      <w:b/>
+      <w:sz w:val="56"/>
+      <w:szCs w:val="56"/>
+    </w:rPr>
   </w:style>
 </w:styles>
 </file>
@@ -2264,7 +4546,7 @@
 </file>
 
 <file path=customXml/itemProps1.xml><?xml version="1.0" encoding="utf-8"?>
-<ds:datastoreItem xmlns:ds="http://schemas.openxmlformats.org/officeDocument/2006/customXml" ds:itemID="{B3DF77A4-4FF4-4353-A8CA-3E557F3BAC92}">
+<ds:datastoreItem xmlns:ds="http://schemas.openxmlformats.org/officeDocument/2006/customXml" ds:itemID="{74077797-DEC2-4B78-A2DE-C9029E19599F}">
   <ds:schemaRefs>
     <ds:schemaRef ds:uri="http://schemas.openxmlformats.org/officeDocument/2006/bibliography"/>
   </ds:schemaRefs>

--- a/docs/homework/HW07.docx
+++ b/docs/homework/HW07.docx
@@ -48,7 +48,21 @@
         <w:rPr>
           <w:lang w:val="de"/>
         </w:rPr>
-        <w:t>Projekt name:</w:t>
+        <w:t xml:space="preserve">Projekt </w:t>
+      </w:r>
+      <w:proofErr w:type="spellStart"/>
+      <w:r>
+        <w:rPr>
+          <w:lang w:val="de"/>
+        </w:rPr>
+        <w:t>name</w:t>
+      </w:r>
+      <w:proofErr w:type="spellEnd"/>
+      <w:r>
+        <w:rPr>
+          <w:lang w:val="de"/>
+        </w:rPr>
+        <w:t>:</w:t>
       </w:r>
       <w:r>
         <w:rPr>
@@ -69,7 +83,21 @@
         <w:rPr>
           <w:lang w:val="de"/>
         </w:rPr>
-        <w:t>Projekt repository:</w:t>
+        <w:t xml:space="preserve">Projekt </w:t>
+      </w:r>
+      <w:proofErr w:type="spellStart"/>
+      <w:r>
+        <w:rPr>
+          <w:lang w:val="de"/>
+        </w:rPr>
+        <w:t>repository</w:t>
+      </w:r>
+      <w:proofErr w:type="spellEnd"/>
+      <w:r>
+        <w:rPr>
+          <w:lang w:val="de"/>
+        </w:rPr>
+        <w:t>:</w:t>
       </w:r>
       <w:r>
         <w:rPr>
@@ -118,7 +146,21 @@
         <w:rPr>
           <w:lang w:val="de"/>
         </w:rPr>
-        <w:t>This week’s tag:</w:t>
+        <w:t xml:space="preserve">This </w:t>
+      </w:r>
+      <w:proofErr w:type="spellStart"/>
+      <w:r>
+        <w:rPr>
+          <w:lang w:val="de"/>
+        </w:rPr>
+        <w:t>week’s</w:t>
+      </w:r>
+      <w:proofErr w:type="spellEnd"/>
+      <w:r>
+        <w:rPr>
+          <w:lang w:val="de"/>
+        </w:rPr>
+        <w:t xml:space="preserve"> tag:</w:t>
       </w:r>
       <w:r>
         <w:rPr>
@@ -137,8 +179,16 @@
         <w:rPr>
           <w:lang w:val="de"/>
         </w:rPr>
-        <w:t xml:space="preserve"> on master</w:t>
-      </w:r>
+        <w:t xml:space="preserve"> on </w:t>
+      </w:r>
+      <w:proofErr w:type="spellStart"/>
+      <w:r>
+        <w:rPr>
+          <w:lang w:val="de"/>
+        </w:rPr>
+        <w:t>master</w:t>
+      </w:r>
+      <w:proofErr w:type="spellEnd"/>
     </w:p>
     <w:p>
       <w:pPr>
@@ -148,11 +198,33 @@
         </w:tabs>
         <w:ind w:left="2261" w:hanging="2261"/>
       </w:pPr>
+      <w:proofErr w:type="spellStart"/>
       <w:r>
         <w:rPr>
           <w:lang w:val="de"/>
         </w:rPr>
-        <w:t>Homework diff:</w:t>
+        <w:t>Homework</w:t>
+      </w:r>
+      <w:proofErr w:type="spellEnd"/>
+      <w:r>
+        <w:rPr>
+          <w:lang w:val="de"/>
+        </w:rPr>
+        <w:t xml:space="preserve"> </w:t>
+      </w:r>
+      <w:proofErr w:type="spellStart"/>
+      <w:r>
+        <w:rPr>
+          <w:lang w:val="de"/>
+        </w:rPr>
+        <w:t>diff</w:t>
+      </w:r>
+      <w:proofErr w:type="spellEnd"/>
+      <w:r>
+        <w:rPr>
+          <w:lang w:val="de"/>
+        </w:rPr>
+        <w:t>:</w:t>
       </w:r>
       <w:r>
         <w:rPr>
@@ -274,7 +346,21 @@
         <w:rPr>
           <w:lang w:val="de"/>
         </w:rPr>
-        <w:t>Docker Hub Repo:</w:t>
+        <w:t xml:space="preserve">Docker Hub </w:t>
+      </w:r>
+      <w:proofErr w:type="spellStart"/>
+      <w:r>
+        <w:rPr>
+          <w:lang w:val="de"/>
+        </w:rPr>
+        <w:t>Repo</w:t>
+      </w:r>
+      <w:proofErr w:type="spellEnd"/>
+      <w:r>
+        <w:rPr>
+          <w:lang w:val="de"/>
+        </w:rPr>
+        <w:t>:</w:t>
       </w:r>
       <w:r>
         <w:rPr>
@@ -366,6 +452,8 @@
           <w:lang w:val="en-DE"/>
         </w:rPr>
       </w:pPr>
+      <w:bookmarkStart w:id="0" w:name="_GoBack"/>
+      <w:bookmarkEnd w:id="0"/>
     </w:p>
     <w:p>
       <w:pPr>
@@ -390,6 +478,63 @@
           <w:lang w:val="en-DE"/>
         </w:rPr>
       </w:pPr>
+      <w:hyperlink r:id="rId17" w:anchor="diff-31233581b50c16a705edde77afb85d92" w:tooltip="src/main/java/org/wahlzeit/model/coordinate/AbstractCoordinate.java" w:history="1">
+        <w:proofErr w:type="spellStart"/>
+        <w:r>
+          <w:rPr>
+            <w:rStyle w:val="Hyperlink"/>
+            <w:rFonts w:ascii="Consolas" w:hAnsi="Consolas"/>
+            <w:sz w:val="18"/>
+            <w:szCs w:val="18"/>
+            <w:u w:val="none"/>
+            <w:shd w:val="clear" w:color="auto" w:fill="FAFBFC"/>
+          </w:rPr>
+          <w:t>AbstractCoordinate</w:t>
+        </w:r>
+        <w:proofErr w:type="spellEnd"/>
+      </w:hyperlink>
+      <w:r>
+        <w:rPr>
+          <w:lang w:val="en-DE"/>
+        </w:rPr>
+        <w:t xml:space="preserve">, </w:t>
+      </w:r>
+      <w:hyperlink r:id="rId18" w:anchor="diff-100c3326ca7a776f44f94d9f9299afa7" w:tooltip="src/main/java/org/wahlzeit/model/coordinate/CartesianCoordinate.java" w:history="1">
+        <w:proofErr w:type="spellStart"/>
+        <w:r>
+          <w:rPr>
+            <w:rStyle w:val="Hyperlink"/>
+            <w:rFonts w:ascii="Consolas" w:hAnsi="Consolas"/>
+            <w:sz w:val="18"/>
+            <w:szCs w:val="18"/>
+            <w:u w:val="none"/>
+            <w:shd w:val="clear" w:color="auto" w:fill="FAFBFC"/>
+          </w:rPr>
+          <w:t>CartesianCoordinate</w:t>
+        </w:r>
+        <w:proofErr w:type="spellEnd"/>
+      </w:hyperlink>
+      <w:r>
+        <w:rPr>
+          <w:lang w:val="en-DE"/>
+        </w:rPr>
+        <w:t xml:space="preserve">, </w:t>
+      </w:r>
+      <w:hyperlink r:id="rId19" w:anchor="diff-76210a955cfd9992542e94d57c646d3b" w:tooltip="src/main/java/org/wahlzeit/model/coordinate/SphericCoordinate.java" w:history="1">
+        <w:proofErr w:type="spellStart"/>
+        <w:r>
+          <w:rPr>
+            <w:rStyle w:val="Hyperlink"/>
+            <w:rFonts w:ascii="Consolas" w:hAnsi="Consolas"/>
+            <w:sz w:val="18"/>
+            <w:szCs w:val="18"/>
+            <w:u w:val="none"/>
+            <w:shd w:val="clear" w:color="auto" w:fill="FAFBFC"/>
+          </w:rPr>
+          <w:t>SphericCoordinate</w:t>
+        </w:r>
+        <w:proofErr w:type="spellEnd"/>
+      </w:hyperlink>
     </w:p>
     <w:p>
       <w:pPr>
@@ -419,7 +564,189 @@
         <w:rPr>
           <w:lang w:val="en-DE"/>
         </w:rPr>
-        <w:t xml:space="preserve">Ich habe damit angefangen im Interface eine abstrakte Methode “assertClassInvariants” zu definieren, die in den Kindklassen implementieren wurden. </w:t>
+        <w:t xml:space="preserve">Ich </w:t>
+      </w:r>
+      <w:proofErr w:type="spellStart"/>
+      <w:r>
+        <w:rPr>
+          <w:lang w:val="en-DE"/>
+        </w:rPr>
+        <w:t>habe</w:t>
+      </w:r>
+      <w:proofErr w:type="spellEnd"/>
+      <w:r>
+        <w:rPr>
+          <w:lang w:val="en-DE"/>
+        </w:rPr>
+        <w:t xml:space="preserve"> </w:t>
+      </w:r>
+      <w:proofErr w:type="spellStart"/>
+      <w:r>
+        <w:rPr>
+          <w:lang w:val="en-DE"/>
+        </w:rPr>
+        <w:t>damit</w:t>
+      </w:r>
+      <w:proofErr w:type="spellEnd"/>
+      <w:r>
+        <w:rPr>
+          <w:lang w:val="en-DE"/>
+        </w:rPr>
+        <w:t xml:space="preserve"> </w:t>
+      </w:r>
+      <w:proofErr w:type="spellStart"/>
+      <w:r>
+        <w:rPr>
+          <w:lang w:val="en-DE"/>
+        </w:rPr>
+        <w:t>angefangen</w:t>
+      </w:r>
+      <w:proofErr w:type="spellEnd"/>
+      <w:r>
+        <w:rPr>
+          <w:lang w:val="en-DE"/>
+        </w:rPr>
+        <w:t xml:space="preserve"> </w:t>
+      </w:r>
+      <w:proofErr w:type="spellStart"/>
+      <w:r>
+        <w:rPr>
+          <w:lang w:val="en-DE"/>
+        </w:rPr>
+        <w:t>im</w:t>
+      </w:r>
+      <w:proofErr w:type="spellEnd"/>
+      <w:r>
+        <w:rPr>
+          <w:lang w:val="en-DE"/>
+        </w:rPr>
+        <w:t xml:space="preserve"> Interface </w:t>
+      </w:r>
+      <w:proofErr w:type="spellStart"/>
+      <w:r>
+        <w:rPr>
+          <w:lang w:val="en-DE"/>
+        </w:rPr>
+        <w:t>eine</w:t>
+      </w:r>
+      <w:proofErr w:type="spellEnd"/>
+      <w:r>
+        <w:rPr>
+          <w:lang w:val="en-DE"/>
+        </w:rPr>
+        <w:t xml:space="preserve"> </w:t>
+      </w:r>
+      <w:proofErr w:type="spellStart"/>
+      <w:r>
+        <w:rPr>
+          <w:lang w:val="en-DE"/>
+        </w:rPr>
+        <w:t>abstrakte</w:t>
+      </w:r>
+      <w:proofErr w:type="spellEnd"/>
+      <w:r>
+        <w:rPr>
+          <w:lang w:val="en-DE"/>
+        </w:rPr>
+        <w:t xml:space="preserve"> </w:t>
+      </w:r>
+      <w:proofErr w:type="spellStart"/>
+      <w:r>
+        <w:rPr>
+          <w:lang w:val="en-DE"/>
+        </w:rPr>
+        <w:t>Methode</w:t>
+      </w:r>
+      <w:proofErr w:type="spellEnd"/>
+      <w:r>
+        <w:rPr>
+          <w:lang w:val="en-DE"/>
+        </w:rPr>
+        <w:t xml:space="preserve"> “</w:t>
+      </w:r>
+      <w:proofErr w:type="spellStart"/>
+      <w:r>
+        <w:rPr>
+          <w:lang w:val="en-DE"/>
+        </w:rPr>
+        <w:t>assertClassInvariants</w:t>
+      </w:r>
+      <w:proofErr w:type="spellEnd"/>
+      <w:r>
+        <w:rPr>
+          <w:lang w:val="en-DE"/>
+        </w:rPr>
+        <w:t xml:space="preserve">” </w:t>
+      </w:r>
+      <w:proofErr w:type="spellStart"/>
+      <w:r>
+        <w:rPr>
+          <w:lang w:val="en-DE"/>
+        </w:rPr>
+        <w:t>zu</w:t>
+      </w:r>
+      <w:proofErr w:type="spellEnd"/>
+      <w:r>
+        <w:rPr>
+          <w:lang w:val="en-DE"/>
+        </w:rPr>
+        <w:t xml:space="preserve"> </w:t>
+      </w:r>
+      <w:proofErr w:type="spellStart"/>
+      <w:r>
+        <w:rPr>
+          <w:lang w:val="en-DE"/>
+        </w:rPr>
+        <w:t>definieren</w:t>
+      </w:r>
+      <w:proofErr w:type="spellEnd"/>
+      <w:r>
+        <w:rPr>
+          <w:lang w:val="en-DE"/>
+        </w:rPr>
+        <w:t xml:space="preserve">, die in den </w:t>
+      </w:r>
+      <w:proofErr w:type="spellStart"/>
+      <w:r>
+        <w:rPr>
+          <w:lang w:val="en-DE"/>
+        </w:rPr>
+        <w:t>Kindklassen</w:t>
+      </w:r>
+      <w:proofErr w:type="spellEnd"/>
+      <w:r>
+        <w:rPr>
+          <w:lang w:val="en-DE"/>
+        </w:rPr>
+        <w:t xml:space="preserve"> </w:t>
+      </w:r>
+      <w:proofErr w:type="spellStart"/>
+      <w:r>
+        <w:rPr>
+          <w:lang w:val="en-DE"/>
+        </w:rPr>
+        <w:t>implementieren</w:t>
+      </w:r>
+      <w:proofErr w:type="spellEnd"/>
+      <w:r>
+        <w:rPr>
+          <w:lang w:val="en-DE"/>
+        </w:rPr>
+        <w:t xml:space="preserve"> </w:t>
+      </w:r>
+      <w:proofErr w:type="spellStart"/>
+      <w:r>
+        <w:rPr>
+          <w:lang w:val="en-DE"/>
+        </w:rPr>
+        <w:t>wurden</w:t>
+      </w:r>
+      <w:proofErr w:type="spellEnd"/>
+      <w:r>
+        <w:rPr>
+          <w:lang w:val="en-DE"/>
+        </w:rPr>
+        <w:t xml:space="preserve">. </w:t>
       </w:r>
     </w:p>
     <w:p>
@@ -433,43 +760,286 @@
         <w:rPr>
           <w:lang w:val="en-DE"/>
         </w:rPr>
-        <w:t xml:space="preserve">In dessen Implementation </w:t>
-      </w:r>
-      <w:r>
-        <w:rPr>
-          <w:lang w:val="en-DE"/>
-        </w:rPr>
-        <w:t>werden die Werte auf NaNs geprüft</w:t>
-      </w:r>
-      <w:r>
-        <w:rPr>
-          <w:lang w:val="en-DE"/>
-        </w:rPr>
-        <w:t xml:space="preserve"> und im Fall von den SphericCoordinates auch auf valide Wertebereiche</w:t>
-      </w:r>
-      <w:r>
-        <w:rPr>
-          <w:lang w:val="en-DE"/>
-        </w:rPr>
-        <w:t xml:space="preserve">, der Aufruf </w:t>
-      </w:r>
-      <w:r>
-        <w:rPr>
-          <w:lang w:val="en-DE"/>
-        </w:rPr>
-        <w:t xml:space="preserve">der Prüfung </w:t>
-      </w:r>
-      <w:r>
-        <w:rPr>
-          <w:lang w:val="en-DE"/>
-        </w:rPr>
-        <w:t xml:space="preserve">kann durch diese Hooks schon in der Oberklasse stattfinden. </w:t>
-      </w:r>
-      <w:r>
-        <w:rPr>
-          <w:lang w:val="en-DE"/>
-        </w:rPr>
-        <w:t>Diese Invarianten</w:t>
+        <w:t xml:space="preserve">In </w:t>
+      </w:r>
+      <w:proofErr w:type="spellStart"/>
+      <w:r>
+        <w:rPr>
+          <w:lang w:val="en-DE"/>
+        </w:rPr>
+        <w:t>dessen</w:t>
+      </w:r>
+      <w:proofErr w:type="spellEnd"/>
+      <w:r>
+        <w:rPr>
+          <w:lang w:val="en-DE"/>
+        </w:rPr>
+        <w:t xml:space="preserve"> Implementation </w:t>
+      </w:r>
+      <w:proofErr w:type="spellStart"/>
+      <w:r>
+        <w:rPr>
+          <w:lang w:val="en-DE"/>
+        </w:rPr>
+        <w:t>werden</w:t>
+      </w:r>
+      <w:proofErr w:type="spellEnd"/>
+      <w:r>
+        <w:rPr>
+          <w:lang w:val="en-DE"/>
+        </w:rPr>
+        <w:t xml:space="preserve"> die </w:t>
+      </w:r>
+      <w:proofErr w:type="spellStart"/>
+      <w:r>
+        <w:rPr>
+          <w:lang w:val="en-DE"/>
+        </w:rPr>
+        <w:t>Werte</w:t>
+      </w:r>
+      <w:proofErr w:type="spellEnd"/>
+      <w:r>
+        <w:rPr>
+          <w:lang w:val="en-DE"/>
+        </w:rPr>
+        <w:t xml:space="preserve"> auf </w:t>
+      </w:r>
+      <w:proofErr w:type="spellStart"/>
+      <w:r>
+        <w:rPr>
+          <w:lang w:val="en-DE"/>
+        </w:rPr>
+        <w:t>NaNs</w:t>
+      </w:r>
+      <w:proofErr w:type="spellEnd"/>
+      <w:r>
+        <w:rPr>
+          <w:lang w:val="en-DE"/>
+        </w:rPr>
+        <w:t xml:space="preserve"> </w:t>
+      </w:r>
+      <w:proofErr w:type="spellStart"/>
+      <w:r>
+        <w:rPr>
+          <w:lang w:val="en-DE"/>
+        </w:rPr>
+        <w:t>geprüft</w:t>
+      </w:r>
+      <w:proofErr w:type="spellEnd"/>
+      <w:r>
+        <w:rPr>
+          <w:lang w:val="en-DE"/>
+        </w:rPr>
+        <w:t xml:space="preserve"> und </w:t>
+      </w:r>
+      <w:proofErr w:type="spellStart"/>
+      <w:r>
+        <w:rPr>
+          <w:lang w:val="en-DE"/>
+        </w:rPr>
+        <w:t>im</w:t>
+      </w:r>
+      <w:proofErr w:type="spellEnd"/>
+      <w:r>
+        <w:rPr>
+          <w:lang w:val="en-DE"/>
+        </w:rPr>
+        <w:t xml:space="preserve"> Fall von den </w:t>
+      </w:r>
+      <w:proofErr w:type="spellStart"/>
+      <w:r>
+        <w:rPr>
+          <w:lang w:val="en-DE"/>
+        </w:rPr>
+        <w:t>SphericCoordinates</w:t>
+      </w:r>
+      <w:proofErr w:type="spellEnd"/>
+      <w:r>
+        <w:rPr>
+          <w:lang w:val="en-DE"/>
+        </w:rPr>
+        <w:t xml:space="preserve"> </w:t>
+      </w:r>
+      <w:proofErr w:type="spellStart"/>
+      <w:r>
+        <w:rPr>
+          <w:lang w:val="en-DE"/>
+        </w:rPr>
+        <w:t>auch</w:t>
+      </w:r>
+      <w:proofErr w:type="spellEnd"/>
+      <w:r>
+        <w:rPr>
+          <w:lang w:val="en-DE"/>
+        </w:rPr>
+        <w:t xml:space="preserve"> auf </w:t>
+      </w:r>
+      <w:proofErr w:type="spellStart"/>
+      <w:r>
+        <w:rPr>
+          <w:lang w:val="en-DE"/>
+        </w:rPr>
+        <w:t>valide</w:t>
+      </w:r>
+      <w:proofErr w:type="spellEnd"/>
+      <w:r>
+        <w:rPr>
+          <w:lang w:val="en-DE"/>
+        </w:rPr>
+        <w:t xml:space="preserve"> </w:t>
+      </w:r>
+      <w:proofErr w:type="spellStart"/>
+      <w:r>
+        <w:rPr>
+          <w:lang w:val="en-DE"/>
+        </w:rPr>
+        <w:t>Wertebereiche</w:t>
+      </w:r>
+      <w:proofErr w:type="spellEnd"/>
+      <w:r>
+        <w:rPr>
+          <w:lang w:val="en-DE"/>
+        </w:rPr>
+        <w:t xml:space="preserve">, der </w:t>
+      </w:r>
+      <w:proofErr w:type="spellStart"/>
+      <w:r>
+        <w:rPr>
+          <w:lang w:val="en-DE"/>
+        </w:rPr>
+        <w:t>Aufruf</w:t>
+      </w:r>
+      <w:proofErr w:type="spellEnd"/>
+      <w:r>
+        <w:rPr>
+          <w:lang w:val="en-DE"/>
+        </w:rPr>
+        <w:t xml:space="preserve"> </w:t>
+      </w:r>
+      <w:r>
+        <w:rPr>
+          <w:lang w:val="en-DE"/>
+        </w:rPr>
+        <w:t xml:space="preserve">der </w:t>
+      </w:r>
+      <w:proofErr w:type="spellStart"/>
+      <w:r>
+        <w:rPr>
+          <w:lang w:val="en-DE"/>
+        </w:rPr>
+        <w:t>Prüfung</w:t>
+      </w:r>
+      <w:proofErr w:type="spellEnd"/>
+      <w:r>
+        <w:rPr>
+          <w:lang w:val="en-DE"/>
+        </w:rPr>
+        <w:t xml:space="preserve"> </w:t>
+      </w:r>
+      <w:proofErr w:type="spellStart"/>
+      <w:r>
+        <w:rPr>
+          <w:lang w:val="en-DE"/>
+        </w:rPr>
+        <w:t>kann</w:t>
+      </w:r>
+      <w:proofErr w:type="spellEnd"/>
+      <w:r>
+        <w:rPr>
+          <w:lang w:val="en-DE"/>
+        </w:rPr>
+        <w:t xml:space="preserve"> </w:t>
+      </w:r>
+      <w:proofErr w:type="spellStart"/>
+      <w:r>
+        <w:rPr>
+          <w:lang w:val="en-DE"/>
+        </w:rPr>
+        <w:t>durch</w:t>
+      </w:r>
+      <w:proofErr w:type="spellEnd"/>
+      <w:r>
+        <w:rPr>
+          <w:lang w:val="en-DE"/>
+        </w:rPr>
+        <w:t xml:space="preserve"> </w:t>
+      </w:r>
+      <w:proofErr w:type="spellStart"/>
+      <w:r>
+        <w:rPr>
+          <w:lang w:val="en-DE"/>
+        </w:rPr>
+        <w:t>diese</w:t>
+      </w:r>
+      <w:proofErr w:type="spellEnd"/>
+      <w:r>
+        <w:rPr>
+          <w:lang w:val="en-DE"/>
+        </w:rPr>
+        <w:t xml:space="preserve"> Hooks </w:t>
+      </w:r>
+      <w:proofErr w:type="spellStart"/>
+      <w:r>
+        <w:rPr>
+          <w:lang w:val="en-DE"/>
+        </w:rPr>
+        <w:t>schon</w:t>
+      </w:r>
+      <w:proofErr w:type="spellEnd"/>
+      <w:r>
+        <w:rPr>
+          <w:lang w:val="en-DE"/>
+        </w:rPr>
+        <w:t xml:space="preserve"> in der </w:t>
+      </w:r>
+      <w:proofErr w:type="spellStart"/>
+      <w:r>
+        <w:rPr>
+          <w:lang w:val="en-DE"/>
+        </w:rPr>
+        <w:t>Oberklasse</w:t>
+      </w:r>
+      <w:proofErr w:type="spellEnd"/>
+      <w:r>
+        <w:rPr>
+          <w:lang w:val="en-DE"/>
+        </w:rPr>
+        <w:t xml:space="preserve"> </w:t>
+      </w:r>
+      <w:proofErr w:type="spellStart"/>
+      <w:r>
+        <w:rPr>
+          <w:lang w:val="en-DE"/>
+        </w:rPr>
+        <w:t>stattfinden</w:t>
+      </w:r>
+      <w:proofErr w:type="spellEnd"/>
+      <w:r>
+        <w:rPr>
+          <w:lang w:val="en-DE"/>
+        </w:rPr>
+        <w:t xml:space="preserve">. </w:t>
+      </w:r>
+      <w:proofErr w:type="spellStart"/>
+      <w:r>
+        <w:rPr>
+          <w:lang w:val="en-DE"/>
+        </w:rPr>
+        <w:t>Diese</w:t>
+      </w:r>
+      <w:proofErr w:type="spellEnd"/>
+      <w:r>
+        <w:rPr>
+          <w:lang w:val="en-DE"/>
+        </w:rPr>
+        <w:t xml:space="preserve"> </w:t>
+      </w:r>
+      <w:proofErr w:type="spellStart"/>
+      <w:r>
+        <w:rPr>
+          <w:lang w:val="en-DE"/>
+        </w:rPr>
+        <w:t>Invarianten</w:t>
       </w:r>
       <w:r>
         <w:rPr>
@@ -477,29 +1047,250 @@
         </w:rPr>
         <w:t>prüfungen</w:t>
       </w:r>
-      <w:r>
-        <w:rPr>
-          <w:lang w:val="en-DE"/>
-        </w:rPr>
-        <w:t xml:space="preserve"> werden in allen public-Methoden von AbstractCoordinate </w:t>
-      </w:r>
+      <w:proofErr w:type="spellEnd"/>
+      <w:r>
+        <w:rPr>
+          <w:lang w:val="en-DE"/>
+        </w:rPr>
+        <w:t xml:space="preserve"> </w:t>
+      </w:r>
+      <w:proofErr w:type="spellStart"/>
+      <w:r>
+        <w:rPr>
+          <w:lang w:val="en-DE"/>
+        </w:rPr>
+        <w:t>werden</w:t>
+      </w:r>
+      <w:proofErr w:type="spellEnd"/>
+      <w:r>
+        <w:rPr>
+          <w:lang w:val="en-DE"/>
+        </w:rPr>
+        <w:t xml:space="preserve"> in </w:t>
+      </w:r>
+      <w:proofErr w:type="spellStart"/>
+      <w:r>
+        <w:rPr>
+          <w:lang w:val="en-DE"/>
+        </w:rPr>
+        <w:t>allen</w:t>
+      </w:r>
+      <w:proofErr w:type="spellEnd"/>
+      <w:r>
+        <w:rPr>
+          <w:lang w:val="en-DE"/>
+        </w:rPr>
+        <w:t xml:space="preserve"> public-</w:t>
+      </w:r>
+      <w:proofErr w:type="spellStart"/>
+      <w:r>
+        <w:rPr>
+          <w:lang w:val="en-DE"/>
+        </w:rPr>
+        <w:t>Methoden</w:t>
+      </w:r>
+      <w:proofErr w:type="spellEnd"/>
+      <w:r>
+        <w:rPr>
+          <w:lang w:val="en-DE"/>
+        </w:rPr>
+        <w:t xml:space="preserve"> von </w:t>
+      </w:r>
+      <w:proofErr w:type="spellStart"/>
+      <w:r>
+        <w:rPr>
+          <w:lang w:val="en-DE"/>
+        </w:rPr>
+        <w:t>AbstractCoordinate</w:t>
+      </w:r>
+      <w:proofErr w:type="spellEnd"/>
+      <w:r>
+        <w:rPr>
+          <w:lang w:val="en-DE"/>
+        </w:rPr>
+        <w:t xml:space="preserve"> </w:t>
+      </w:r>
+      <w:proofErr w:type="spellStart"/>
       <w:r>
         <w:rPr>
           <w:lang w:val="en-DE"/>
         </w:rPr>
         <w:t>ausgeführt</w:t>
       </w:r>
-      <w:r>
-        <w:rPr>
-          <w:lang w:val="en-DE"/>
-        </w:rPr>
-        <w:t xml:space="preserve">, um inkonsistente Zustände noch vor Auslieferung an den Nutzer abzufangen. </w:t>
-      </w:r>
-      <w:r>
-        <w:rPr>
-          <w:lang w:val="en-DE"/>
-        </w:rPr>
-        <w:t>Genauso wurden die Rückgaben der Konvertierungsmethoden abgesichert.</w:t>
+      <w:proofErr w:type="spellEnd"/>
+      <w:r>
+        <w:rPr>
+          <w:lang w:val="en-DE"/>
+        </w:rPr>
+        <w:t xml:space="preserve">, um </w:t>
+      </w:r>
+      <w:proofErr w:type="spellStart"/>
+      <w:r>
+        <w:rPr>
+          <w:lang w:val="en-DE"/>
+        </w:rPr>
+        <w:t>inkonsistente</w:t>
+      </w:r>
+      <w:proofErr w:type="spellEnd"/>
+      <w:r>
+        <w:rPr>
+          <w:lang w:val="en-DE"/>
+        </w:rPr>
+        <w:t xml:space="preserve"> </w:t>
+      </w:r>
+      <w:proofErr w:type="spellStart"/>
+      <w:r>
+        <w:rPr>
+          <w:lang w:val="en-DE"/>
+        </w:rPr>
+        <w:t>Zustände</w:t>
+      </w:r>
+      <w:proofErr w:type="spellEnd"/>
+      <w:r>
+        <w:rPr>
+          <w:lang w:val="en-DE"/>
+        </w:rPr>
+        <w:t xml:space="preserve"> </w:t>
+      </w:r>
+      <w:proofErr w:type="spellStart"/>
+      <w:r>
+        <w:rPr>
+          <w:lang w:val="en-DE"/>
+        </w:rPr>
+        <w:t>noch</w:t>
+      </w:r>
+      <w:proofErr w:type="spellEnd"/>
+      <w:r>
+        <w:rPr>
+          <w:lang w:val="en-DE"/>
+        </w:rPr>
+        <w:t xml:space="preserve"> </w:t>
+      </w:r>
+      <w:proofErr w:type="spellStart"/>
+      <w:r>
+        <w:rPr>
+          <w:lang w:val="en-DE"/>
+        </w:rPr>
+        <w:t>vor</w:t>
+      </w:r>
+      <w:proofErr w:type="spellEnd"/>
+      <w:r>
+        <w:rPr>
+          <w:lang w:val="en-DE"/>
+        </w:rPr>
+        <w:t xml:space="preserve"> </w:t>
+      </w:r>
+      <w:proofErr w:type="spellStart"/>
+      <w:r>
+        <w:rPr>
+          <w:lang w:val="en-DE"/>
+        </w:rPr>
+        <w:t>Auslieferung</w:t>
+      </w:r>
+      <w:proofErr w:type="spellEnd"/>
+      <w:r>
+        <w:rPr>
+          <w:lang w:val="en-DE"/>
+        </w:rPr>
+        <w:t xml:space="preserve"> an den </w:t>
+      </w:r>
+      <w:proofErr w:type="spellStart"/>
+      <w:r>
+        <w:rPr>
+          <w:lang w:val="en-DE"/>
+        </w:rPr>
+        <w:t>Nutzer</w:t>
+      </w:r>
+      <w:proofErr w:type="spellEnd"/>
+      <w:r>
+        <w:rPr>
+          <w:lang w:val="en-DE"/>
+        </w:rPr>
+        <w:t xml:space="preserve"> </w:t>
+      </w:r>
+      <w:proofErr w:type="spellStart"/>
+      <w:r>
+        <w:rPr>
+          <w:lang w:val="en-DE"/>
+        </w:rPr>
+        <w:t>abzufangen</w:t>
+      </w:r>
+      <w:proofErr w:type="spellEnd"/>
+      <w:r>
+        <w:rPr>
+          <w:lang w:val="en-DE"/>
+        </w:rPr>
+        <w:t xml:space="preserve">. </w:t>
+      </w:r>
+      <w:proofErr w:type="spellStart"/>
+      <w:r>
+        <w:rPr>
+          <w:lang w:val="en-DE"/>
+        </w:rPr>
+        <w:t>Genauso</w:t>
+      </w:r>
+      <w:proofErr w:type="spellEnd"/>
+      <w:r>
+        <w:rPr>
+          <w:lang w:val="en-DE"/>
+        </w:rPr>
+        <w:t xml:space="preserve"> </w:t>
+      </w:r>
+      <w:proofErr w:type="spellStart"/>
+      <w:r>
+        <w:rPr>
+          <w:lang w:val="en-DE"/>
+        </w:rPr>
+        <w:t>wurden</w:t>
+      </w:r>
+      <w:proofErr w:type="spellEnd"/>
+      <w:r>
+        <w:rPr>
+          <w:lang w:val="en-DE"/>
+        </w:rPr>
+        <w:t xml:space="preserve"> die </w:t>
+      </w:r>
+      <w:proofErr w:type="spellStart"/>
+      <w:r>
+        <w:rPr>
+          <w:lang w:val="en-DE"/>
+        </w:rPr>
+        <w:t>Rückgaben</w:t>
+      </w:r>
+      <w:proofErr w:type="spellEnd"/>
+      <w:r>
+        <w:rPr>
+          <w:lang w:val="en-DE"/>
+        </w:rPr>
+        <w:t xml:space="preserve"> der </w:t>
+      </w:r>
+      <w:proofErr w:type="spellStart"/>
+      <w:r>
+        <w:rPr>
+          <w:lang w:val="en-DE"/>
+        </w:rPr>
+        <w:t>Konvertierungsmethoden</w:t>
+      </w:r>
+      <w:proofErr w:type="spellEnd"/>
+      <w:r>
+        <w:rPr>
+          <w:lang w:val="en-DE"/>
+        </w:rPr>
+        <w:t xml:space="preserve"> </w:t>
+      </w:r>
+      <w:proofErr w:type="spellStart"/>
+      <w:r>
+        <w:rPr>
+          <w:lang w:val="en-DE"/>
+        </w:rPr>
+        <w:t>abgesichert</w:t>
+      </w:r>
+      <w:proofErr w:type="spellEnd"/>
+      <w:r>
+        <w:rPr>
+          <w:lang w:val="en-DE"/>
+        </w:rPr>
+        <w:t>.</w:t>
       </w:r>
       <w:r>
         <w:rPr>
@@ -515,24 +1306,126 @@
           <w:lang w:val="en-DE"/>
         </w:rPr>
       </w:pPr>
+      <w:proofErr w:type="spellStart"/>
       <w:r>
         <w:rPr>
           <w:lang w:val="en-DE"/>
         </w:rPr>
         <w:t>Gleichheitsprüfungen</w:t>
       </w:r>
-      <w:r>
-        <w:rPr>
-          <w:lang w:val="en-DE"/>
-        </w:rPr>
-        <w:t xml:space="preserve"> und hashCodes</w:t>
-      </w:r>
-      <w:r>
-        <w:rPr>
-          <w:lang w:val="en-DE"/>
-        </w:rPr>
-        <w:t xml:space="preserve"> wurden absichtlich ausgelassen, da hier die Konsistenz utilitaristisch ist</w:t>
-      </w:r>
+      <w:proofErr w:type="spellEnd"/>
+      <w:r>
+        <w:rPr>
+          <w:lang w:val="en-DE"/>
+        </w:rPr>
+        <w:t xml:space="preserve"> und </w:t>
+      </w:r>
+      <w:proofErr w:type="spellStart"/>
+      <w:r>
+        <w:rPr>
+          <w:lang w:val="en-DE"/>
+        </w:rPr>
+        <w:t>hashCodes</w:t>
+      </w:r>
+      <w:proofErr w:type="spellEnd"/>
+      <w:r>
+        <w:rPr>
+          <w:lang w:val="en-DE"/>
+        </w:rPr>
+        <w:t xml:space="preserve"> </w:t>
+      </w:r>
+      <w:proofErr w:type="spellStart"/>
+      <w:r>
+        <w:rPr>
+          <w:lang w:val="en-DE"/>
+        </w:rPr>
+        <w:t>wurden</w:t>
+      </w:r>
+      <w:proofErr w:type="spellEnd"/>
+      <w:r>
+        <w:rPr>
+          <w:lang w:val="en-DE"/>
+        </w:rPr>
+        <w:t xml:space="preserve"> </w:t>
+      </w:r>
+      <w:proofErr w:type="spellStart"/>
+      <w:r>
+        <w:rPr>
+          <w:lang w:val="en-DE"/>
+        </w:rPr>
+        <w:t>absichtlich</w:t>
+      </w:r>
+      <w:proofErr w:type="spellEnd"/>
+      <w:r>
+        <w:rPr>
+          <w:lang w:val="en-DE"/>
+        </w:rPr>
+        <w:t xml:space="preserve"> </w:t>
+      </w:r>
+      <w:proofErr w:type="spellStart"/>
+      <w:r>
+        <w:rPr>
+          <w:lang w:val="en-DE"/>
+        </w:rPr>
+        <w:t>ausgelassen</w:t>
+      </w:r>
+      <w:proofErr w:type="spellEnd"/>
+      <w:r>
+        <w:rPr>
+          <w:lang w:val="en-DE"/>
+        </w:rPr>
+        <w:t xml:space="preserve">, da </w:t>
+      </w:r>
+      <w:proofErr w:type="spellStart"/>
+      <w:r>
+        <w:rPr>
+          <w:lang w:val="en-DE"/>
+        </w:rPr>
+        <w:t>hier</w:t>
+      </w:r>
+      <w:proofErr w:type="spellEnd"/>
+      <w:r>
+        <w:rPr>
+          <w:lang w:val="en-DE"/>
+        </w:rPr>
+        <w:t xml:space="preserve"> die </w:t>
+      </w:r>
+      <w:proofErr w:type="spellStart"/>
+      <w:r>
+        <w:rPr>
+          <w:lang w:val="en-DE"/>
+        </w:rPr>
+        <w:t>Konsistenz</w:t>
+      </w:r>
+      <w:proofErr w:type="spellEnd"/>
+      <w:r>
+        <w:rPr>
+          <w:lang w:val="en-DE"/>
+        </w:rPr>
+        <w:t xml:space="preserve"> </w:t>
+      </w:r>
+      <w:proofErr w:type="spellStart"/>
+      <w:r>
+        <w:rPr>
+          <w:lang w:val="en-DE"/>
+        </w:rPr>
+        <w:t>utilitaristisch</w:t>
+      </w:r>
+      <w:proofErr w:type="spellEnd"/>
+      <w:r>
+        <w:rPr>
+          <w:lang w:val="en-DE"/>
+        </w:rPr>
+        <w:t xml:space="preserve"> </w:t>
+      </w:r>
+      <w:proofErr w:type="spellStart"/>
+      <w:r>
+        <w:rPr>
+          <w:lang w:val="en-DE"/>
+        </w:rPr>
+        <w:t>ist</w:t>
+      </w:r>
+      <w:proofErr w:type="spellEnd"/>
       <w:r>
         <w:rPr>
           <w:lang w:val="en-DE"/>
@@ -543,7 +1436,77 @@
         <w:rPr>
           <w:lang w:val="en-DE"/>
         </w:rPr>
-        <w:t xml:space="preserve"> nichts zur Prüfung selbst beiträgt.</w:t>
+        <w:t xml:space="preserve"> </w:t>
+      </w:r>
+      <w:proofErr w:type="spellStart"/>
+      <w:r>
+        <w:rPr>
+          <w:lang w:val="en-DE"/>
+        </w:rPr>
+        <w:t>nichts</w:t>
+      </w:r>
+      <w:proofErr w:type="spellEnd"/>
+      <w:r>
+        <w:rPr>
+          <w:lang w:val="en-DE"/>
+        </w:rPr>
+        <w:t xml:space="preserve"> </w:t>
+      </w:r>
+      <w:proofErr w:type="spellStart"/>
+      <w:r>
+        <w:rPr>
+          <w:lang w:val="en-DE"/>
+        </w:rPr>
+        <w:t>zur</w:t>
+      </w:r>
+      <w:proofErr w:type="spellEnd"/>
+      <w:r>
+        <w:rPr>
+          <w:lang w:val="en-DE"/>
+        </w:rPr>
+        <w:t xml:space="preserve"> </w:t>
+      </w:r>
+      <w:proofErr w:type="spellStart"/>
+      <w:r>
+        <w:rPr>
+          <w:lang w:val="en-DE"/>
+        </w:rPr>
+        <w:t>Prüfung</w:t>
+      </w:r>
+      <w:proofErr w:type="spellEnd"/>
+      <w:r>
+        <w:rPr>
+          <w:lang w:val="en-DE"/>
+        </w:rPr>
+        <w:t xml:space="preserve"> </w:t>
+      </w:r>
+      <w:proofErr w:type="spellStart"/>
+      <w:r>
+        <w:rPr>
+          <w:lang w:val="en-DE"/>
+        </w:rPr>
+        <w:t>selbst</w:t>
+      </w:r>
+      <w:proofErr w:type="spellEnd"/>
+      <w:r>
+        <w:rPr>
+          <w:lang w:val="en-DE"/>
+        </w:rPr>
+        <w:t xml:space="preserve"> </w:t>
+      </w:r>
+      <w:proofErr w:type="spellStart"/>
+      <w:r>
+        <w:rPr>
+          <w:lang w:val="en-DE"/>
+        </w:rPr>
+        <w:t>beiträgt</w:t>
+      </w:r>
+      <w:proofErr w:type="spellEnd"/>
+      <w:r>
+        <w:rPr>
+          <w:lang w:val="en-DE"/>
+        </w:rPr>
+        <w:t>.</w:t>
       </w:r>
       <w:r>
         <w:rPr>
@@ -577,50 +1540,210 @@
         <w:rPr>
           <w:lang w:val="en-DE"/>
         </w:rPr>
-        <w:t xml:space="preserve">Parameter und die Instanz selbst </w:t>
-      </w:r>
-      <w:r>
-        <w:rPr>
-          <w:lang w:val="en-DE"/>
-        </w:rPr>
-        <w:t xml:space="preserve">wurden </w:t>
-      </w:r>
+        <w:t xml:space="preserve">Parameter und die </w:t>
+      </w:r>
+      <w:proofErr w:type="spellStart"/>
+      <w:r>
+        <w:rPr>
+          <w:lang w:val="en-DE"/>
+        </w:rPr>
+        <w:t>Instanz</w:t>
+      </w:r>
+      <w:proofErr w:type="spellEnd"/>
+      <w:r>
+        <w:rPr>
+          <w:lang w:val="en-DE"/>
+        </w:rPr>
+        <w:t xml:space="preserve"> </w:t>
+      </w:r>
+      <w:proofErr w:type="spellStart"/>
+      <w:r>
+        <w:rPr>
+          <w:lang w:val="en-DE"/>
+        </w:rPr>
+        <w:t>selbst</w:t>
+      </w:r>
+      <w:proofErr w:type="spellEnd"/>
+      <w:r>
+        <w:rPr>
+          <w:lang w:val="en-DE"/>
+        </w:rPr>
+        <w:t xml:space="preserve"> </w:t>
+      </w:r>
+      <w:proofErr w:type="spellStart"/>
+      <w:r>
+        <w:rPr>
+          <w:lang w:val="en-DE"/>
+        </w:rPr>
+        <w:t>wurden</w:t>
+      </w:r>
+      <w:proofErr w:type="spellEnd"/>
+      <w:r>
+        <w:rPr>
+          <w:lang w:val="en-DE"/>
+        </w:rPr>
+        <w:t xml:space="preserve"> </w:t>
+      </w:r>
+      <w:proofErr w:type="spellStart"/>
       <w:r>
         <w:rPr>
           <w:lang w:val="en-DE"/>
         </w:rPr>
         <w:t>dann</w:t>
       </w:r>
-      <w:r>
-        <w:rPr>
-          <w:lang w:val="en-DE"/>
-        </w:rPr>
-        <w:t xml:space="preserve"> </w:t>
-      </w:r>
-      <w:r>
-        <w:rPr>
-          <w:lang w:val="en-DE"/>
-        </w:rPr>
-        <w:t>auf die Preconditions geprüft</w:t>
-      </w:r>
+      <w:proofErr w:type="spellEnd"/>
+      <w:r>
+        <w:rPr>
+          <w:lang w:val="en-DE"/>
+        </w:rPr>
+        <w:t xml:space="preserve"> </w:t>
+      </w:r>
+      <w:r>
+        <w:rPr>
+          <w:lang w:val="en-DE"/>
+        </w:rPr>
+        <w:t xml:space="preserve">auf die Preconditions </w:t>
+      </w:r>
+      <w:proofErr w:type="spellStart"/>
+      <w:r>
+        <w:rPr>
+          <w:lang w:val="en-DE"/>
+        </w:rPr>
+        <w:t>geprüft</w:t>
+      </w:r>
+      <w:proofErr w:type="spellEnd"/>
       <w:r>
         <w:rPr>
           <w:lang w:val="en-DE"/>
         </w:rPr>
         <w:t xml:space="preserve">, </w:t>
       </w:r>
-      <w:r>
-        <w:rPr>
-          <w:lang w:val="en-DE"/>
-        </w:rPr>
-        <w:t xml:space="preserve">Fehler wurden nicht versucht zu korrigieren, </w:t>
-      </w:r>
-      <w:r>
-        <w:rPr>
-          <w:lang w:val="en-DE"/>
-        </w:rPr>
-        <w:t>da dies nach “Design-by-Contract” Aufgabe des Nutzers ist</w:t>
-      </w:r>
+      <w:proofErr w:type="spellStart"/>
+      <w:r>
+        <w:rPr>
+          <w:lang w:val="en-DE"/>
+        </w:rPr>
+        <w:t>Fehler</w:t>
+      </w:r>
+      <w:proofErr w:type="spellEnd"/>
+      <w:r>
+        <w:rPr>
+          <w:lang w:val="en-DE"/>
+        </w:rPr>
+        <w:t xml:space="preserve"> </w:t>
+      </w:r>
+      <w:proofErr w:type="spellStart"/>
+      <w:r>
+        <w:rPr>
+          <w:lang w:val="en-DE"/>
+        </w:rPr>
+        <w:t>wurden</w:t>
+      </w:r>
+      <w:proofErr w:type="spellEnd"/>
+      <w:r>
+        <w:rPr>
+          <w:lang w:val="en-DE"/>
+        </w:rPr>
+        <w:t xml:space="preserve"> </w:t>
+      </w:r>
+      <w:proofErr w:type="spellStart"/>
+      <w:r>
+        <w:rPr>
+          <w:lang w:val="en-DE"/>
+        </w:rPr>
+        <w:t>nicht</w:t>
+      </w:r>
+      <w:proofErr w:type="spellEnd"/>
+      <w:r>
+        <w:rPr>
+          <w:lang w:val="en-DE"/>
+        </w:rPr>
+        <w:t xml:space="preserve"> </w:t>
+      </w:r>
+      <w:proofErr w:type="spellStart"/>
+      <w:r>
+        <w:rPr>
+          <w:lang w:val="en-DE"/>
+        </w:rPr>
+        <w:t>versucht</w:t>
+      </w:r>
+      <w:proofErr w:type="spellEnd"/>
+      <w:r>
+        <w:rPr>
+          <w:lang w:val="en-DE"/>
+        </w:rPr>
+        <w:t xml:space="preserve"> </w:t>
+      </w:r>
+      <w:proofErr w:type="spellStart"/>
+      <w:r>
+        <w:rPr>
+          <w:lang w:val="en-DE"/>
+        </w:rPr>
+        <w:t>zu</w:t>
+      </w:r>
+      <w:proofErr w:type="spellEnd"/>
+      <w:r>
+        <w:rPr>
+          <w:lang w:val="en-DE"/>
+        </w:rPr>
+        <w:t xml:space="preserve"> </w:t>
+      </w:r>
+      <w:proofErr w:type="spellStart"/>
+      <w:r>
+        <w:rPr>
+          <w:lang w:val="en-DE"/>
+        </w:rPr>
+        <w:t>korrigieren</w:t>
+      </w:r>
+      <w:proofErr w:type="spellEnd"/>
+      <w:r>
+        <w:rPr>
+          <w:lang w:val="en-DE"/>
+        </w:rPr>
+        <w:t xml:space="preserve">, </w:t>
+      </w:r>
+      <w:r>
+        <w:rPr>
+          <w:lang w:val="en-DE"/>
+        </w:rPr>
+        <w:t xml:space="preserve">da dies </w:t>
+      </w:r>
+      <w:proofErr w:type="spellStart"/>
+      <w:r>
+        <w:rPr>
+          <w:lang w:val="en-DE"/>
+        </w:rPr>
+        <w:t>nach</w:t>
+      </w:r>
+      <w:proofErr w:type="spellEnd"/>
+      <w:r>
+        <w:rPr>
+          <w:lang w:val="en-DE"/>
+        </w:rPr>
+        <w:t xml:space="preserve"> “Design-by-Contract” Aufgabe des </w:t>
+      </w:r>
+      <w:proofErr w:type="spellStart"/>
+      <w:r>
+        <w:rPr>
+          <w:lang w:val="en-DE"/>
+        </w:rPr>
+        <w:t>Nutzers</w:t>
+      </w:r>
+      <w:proofErr w:type="spellEnd"/>
+      <w:r>
+        <w:rPr>
+          <w:lang w:val="en-DE"/>
+        </w:rPr>
+        <w:t xml:space="preserve"> </w:t>
+      </w:r>
+      <w:proofErr w:type="spellStart"/>
+      <w:r>
+        <w:rPr>
+          <w:lang w:val="en-DE"/>
+        </w:rPr>
+        <w:t>ist</w:t>
+      </w:r>
+      <w:proofErr w:type="spellEnd"/>
       <w:r>
         <w:rPr>
           <w:lang w:val="en-DE"/>
@@ -639,41 +1762,353 @@
         </w:rPr>
         <w:t xml:space="preserve">Da </w:t>
       </w:r>
-      <w:r>
-        <w:rPr>
-          <w:lang w:val="en-DE"/>
-        </w:rPr>
-        <w:t xml:space="preserve">alle </w:t>
-      </w:r>
-      <w:r>
-        <w:rPr>
-          <w:lang w:val="en-DE"/>
-        </w:rPr>
-        <w:t>Parameter Koordianten sind werden auch bei den Preconditions die Invarianten geprüft. Andere</w:t>
-      </w:r>
-      <w:r>
-        <w:rPr>
-          <w:lang w:val="en-DE"/>
-        </w:rPr>
-        <w:t xml:space="preserve"> </w:t>
-      </w:r>
-      <w:r>
-        <w:rPr>
-          <w:lang w:val="en-DE"/>
-        </w:rPr>
-        <w:t xml:space="preserve">Prüfungen sind nicht relevant, da </w:t>
-      </w:r>
-      <w:r>
-        <w:rPr>
-          <w:lang w:val="en-DE"/>
-        </w:rPr>
-        <w:t>der Zustandsraum der Koordinatenklasse nur sehr eingeschränkt is</w:t>
-      </w:r>
-      <w:r>
-        <w:rPr>
-          <w:lang w:val="en-DE"/>
-        </w:rPr>
-        <w:t xml:space="preserve">t und andere fehlerhafte Zustände nicht möglich sind. </w:t>
+      <w:proofErr w:type="spellStart"/>
+      <w:r>
+        <w:rPr>
+          <w:lang w:val="en-DE"/>
+        </w:rPr>
+        <w:t>alle</w:t>
+      </w:r>
+      <w:proofErr w:type="spellEnd"/>
+      <w:r>
+        <w:rPr>
+          <w:lang w:val="en-DE"/>
+        </w:rPr>
+        <w:t xml:space="preserve"> </w:t>
+      </w:r>
+      <w:r>
+        <w:rPr>
+          <w:lang w:val="en-DE"/>
+        </w:rPr>
+        <w:t xml:space="preserve">Parameter </w:t>
+      </w:r>
+      <w:proofErr w:type="spellStart"/>
+      <w:r>
+        <w:rPr>
+          <w:lang w:val="en-DE"/>
+        </w:rPr>
+        <w:t>Koordianten</w:t>
+      </w:r>
+      <w:proofErr w:type="spellEnd"/>
+      <w:r>
+        <w:rPr>
+          <w:lang w:val="en-DE"/>
+        </w:rPr>
+        <w:t xml:space="preserve"> </w:t>
+      </w:r>
+      <w:proofErr w:type="spellStart"/>
+      <w:r>
+        <w:rPr>
+          <w:lang w:val="en-DE"/>
+        </w:rPr>
+        <w:t>sind</w:t>
+      </w:r>
+      <w:proofErr w:type="spellEnd"/>
+      <w:r>
+        <w:rPr>
+          <w:lang w:val="en-DE"/>
+        </w:rPr>
+        <w:t xml:space="preserve"> </w:t>
+      </w:r>
+      <w:proofErr w:type="spellStart"/>
+      <w:r>
+        <w:rPr>
+          <w:lang w:val="en-DE"/>
+        </w:rPr>
+        <w:t>werden</w:t>
+      </w:r>
+      <w:proofErr w:type="spellEnd"/>
+      <w:r>
+        <w:rPr>
+          <w:lang w:val="en-DE"/>
+        </w:rPr>
+        <w:t xml:space="preserve"> </w:t>
+      </w:r>
+      <w:proofErr w:type="spellStart"/>
+      <w:r>
+        <w:rPr>
+          <w:lang w:val="en-DE"/>
+        </w:rPr>
+        <w:t>auch</w:t>
+      </w:r>
+      <w:proofErr w:type="spellEnd"/>
+      <w:r>
+        <w:rPr>
+          <w:lang w:val="en-DE"/>
+        </w:rPr>
+        <w:t xml:space="preserve"> </w:t>
+      </w:r>
+      <w:proofErr w:type="spellStart"/>
+      <w:r>
+        <w:rPr>
+          <w:lang w:val="en-DE"/>
+        </w:rPr>
+        <w:t>bei</w:t>
+      </w:r>
+      <w:proofErr w:type="spellEnd"/>
+      <w:r>
+        <w:rPr>
+          <w:lang w:val="en-DE"/>
+        </w:rPr>
+        <w:t xml:space="preserve"> den Preconditions die </w:t>
+      </w:r>
+      <w:proofErr w:type="spellStart"/>
+      <w:r>
+        <w:rPr>
+          <w:lang w:val="en-DE"/>
+        </w:rPr>
+        <w:t>Invarianten</w:t>
+      </w:r>
+      <w:proofErr w:type="spellEnd"/>
+      <w:r>
+        <w:rPr>
+          <w:lang w:val="en-DE"/>
+        </w:rPr>
+        <w:t xml:space="preserve"> </w:t>
+      </w:r>
+      <w:proofErr w:type="spellStart"/>
+      <w:r>
+        <w:rPr>
+          <w:lang w:val="en-DE"/>
+        </w:rPr>
+        <w:t>geprüft</w:t>
+      </w:r>
+      <w:proofErr w:type="spellEnd"/>
+      <w:r>
+        <w:rPr>
+          <w:lang w:val="en-DE"/>
+        </w:rPr>
+        <w:t xml:space="preserve">. </w:t>
+      </w:r>
+      <w:proofErr w:type="spellStart"/>
+      <w:r>
+        <w:rPr>
+          <w:lang w:val="en-DE"/>
+        </w:rPr>
+        <w:t>Andere</w:t>
+      </w:r>
+      <w:proofErr w:type="spellEnd"/>
+      <w:r>
+        <w:rPr>
+          <w:lang w:val="en-DE"/>
+        </w:rPr>
+        <w:t xml:space="preserve"> </w:t>
+      </w:r>
+      <w:proofErr w:type="spellStart"/>
+      <w:r>
+        <w:rPr>
+          <w:lang w:val="en-DE"/>
+        </w:rPr>
+        <w:t>Prüfungen</w:t>
+      </w:r>
+      <w:proofErr w:type="spellEnd"/>
+      <w:r>
+        <w:rPr>
+          <w:lang w:val="en-DE"/>
+        </w:rPr>
+        <w:t xml:space="preserve"> </w:t>
+      </w:r>
+      <w:proofErr w:type="spellStart"/>
+      <w:r>
+        <w:rPr>
+          <w:lang w:val="en-DE"/>
+        </w:rPr>
+        <w:t>sind</w:t>
+      </w:r>
+      <w:proofErr w:type="spellEnd"/>
+      <w:r>
+        <w:rPr>
+          <w:lang w:val="en-DE"/>
+        </w:rPr>
+        <w:t xml:space="preserve"> </w:t>
+      </w:r>
+      <w:proofErr w:type="spellStart"/>
+      <w:r>
+        <w:rPr>
+          <w:lang w:val="en-DE"/>
+        </w:rPr>
+        <w:t>nicht</w:t>
+      </w:r>
+      <w:proofErr w:type="spellEnd"/>
+      <w:r>
+        <w:rPr>
+          <w:lang w:val="en-DE"/>
+        </w:rPr>
+        <w:t xml:space="preserve"> relevant, da der </w:t>
+      </w:r>
+      <w:proofErr w:type="spellStart"/>
+      <w:r>
+        <w:rPr>
+          <w:lang w:val="en-DE"/>
+        </w:rPr>
+        <w:t>Zustandsraum</w:t>
+      </w:r>
+      <w:proofErr w:type="spellEnd"/>
+      <w:r>
+        <w:rPr>
+          <w:lang w:val="en-DE"/>
+        </w:rPr>
+        <w:t xml:space="preserve"> der </w:t>
+      </w:r>
+      <w:proofErr w:type="spellStart"/>
+      <w:r>
+        <w:rPr>
+          <w:lang w:val="en-DE"/>
+        </w:rPr>
+        <w:t>Koordinatenklasse</w:t>
+      </w:r>
+      <w:proofErr w:type="spellEnd"/>
+      <w:r>
+        <w:rPr>
+          <w:lang w:val="en-DE"/>
+        </w:rPr>
+        <w:t xml:space="preserve"> </w:t>
+      </w:r>
+      <w:proofErr w:type="spellStart"/>
+      <w:r>
+        <w:rPr>
+          <w:lang w:val="en-DE"/>
+        </w:rPr>
+        <w:t>nur</w:t>
+      </w:r>
+      <w:proofErr w:type="spellEnd"/>
+      <w:r>
+        <w:rPr>
+          <w:lang w:val="en-DE"/>
+        </w:rPr>
+        <w:t xml:space="preserve"> </w:t>
+      </w:r>
+      <w:proofErr w:type="spellStart"/>
+      <w:r>
+        <w:rPr>
+          <w:lang w:val="en-DE"/>
+        </w:rPr>
+        <w:t>sehr</w:t>
+      </w:r>
+      <w:proofErr w:type="spellEnd"/>
+      <w:r>
+        <w:rPr>
+          <w:lang w:val="en-DE"/>
+        </w:rPr>
+        <w:t xml:space="preserve"> </w:t>
+      </w:r>
+      <w:proofErr w:type="spellStart"/>
+      <w:r>
+        <w:rPr>
+          <w:lang w:val="en-DE"/>
+        </w:rPr>
+        <w:t>eingeschränkt</w:t>
+      </w:r>
+      <w:proofErr w:type="spellEnd"/>
+      <w:r>
+        <w:rPr>
+          <w:lang w:val="en-DE"/>
+        </w:rPr>
+        <w:t xml:space="preserve"> </w:t>
+      </w:r>
+      <w:proofErr w:type="spellStart"/>
+      <w:r>
+        <w:rPr>
+          <w:lang w:val="en-DE"/>
+        </w:rPr>
+        <w:t>is</w:t>
+      </w:r>
+      <w:r>
+        <w:rPr>
+          <w:lang w:val="en-DE"/>
+        </w:rPr>
+        <w:t>t</w:t>
+      </w:r>
+      <w:proofErr w:type="spellEnd"/>
+      <w:r>
+        <w:rPr>
+          <w:lang w:val="en-DE"/>
+        </w:rPr>
+        <w:t xml:space="preserve"> und </w:t>
+      </w:r>
+      <w:proofErr w:type="spellStart"/>
+      <w:r>
+        <w:rPr>
+          <w:lang w:val="en-DE"/>
+        </w:rPr>
+        <w:t>andere</w:t>
+      </w:r>
+      <w:proofErr w:type="spellEnd"/>
+      <w:r>
+        <w:rPr>
+          <w:lang w:val="en-DE"/>
+        </w:rPr>
+        <w:t xml:space="preserve"> </w:t>
+      </w:r>
+      <w:proofErr w:type="spellStart"/>
+      <w:r>
+        <w:rPr>
+          <w:lang w:val="en-DE"/>
+        </w:rPr>
+        <w:t>fehlerhafte</w:t>
+      </w:r>
+      <w:proofErr w:type="spellEnd"/>
+      <w:r>
+        <w:rPr>
+          <w:lang w:val="en-DE"/>
+        </w:rPr>
+        <w:t xml:space="preserve"> </w:t>
+      </w:r>
+      <w:proofErr w:type="spellStart"/>
+      <w:r>
+        <w:rPr>
+          <w:lang w:val="en-DE"/>
+        </w:rPr>
+        <w:t>Zustände</w:t>
+      </w:r>
+      <w:proofErr w:type="spellEnd"/>
+      <w:r>
+        <w:rPr>
+          <w:lang w:val="en-DE"/>
+        </w:rPr>
+        <w:t xml:space="preserve"> </w:t>
+      </w:r>
+      <w:proofErr w:type="spellStart"/>
+      <w:r>
+        <w:rPr>
+          <w:lang w:val="en-DE"/>
+        </w:rPr>
+        <w:t>nicht</w:t>
+      </w:r>
+      <w:proofErr w:type="spellEnd"/>
+      <w:r>
+        <w:rPr>
+          <w:lang w:val="en-DE"/>
+        </w:rPr>
+        <w:t xml:space="preserve"> </w:t>
+      </w:r>
+      <w:proofErr w:type="spellStart"/>
+      <w:r>
+        <w:rPr>
+          <w:lang w:val="en-DE"/>
+        </w:rPr>
+        <w:t>möglich</w:t>
+      </w:r>
+      <w:proofErr w:type="spellEnd"/>
+      <w:r>
+        <w:rPr>
+          <w:lang w:val="en-DE"/>
+        </w:rPr>
+        <w:t xml:space="preserve"> </w:t>
+      </w:r>
+      <w:proofErr w:type="spellStart"/>
+      <w:r>
+        <w:rPr>
+          <w:lang w:val="en-DE"/>
+        </w:rPr>
+        <w:t>sind</w:t>
+      </w:r>
+      <w:proofErr w:type="spellEnd"/>
+      <w:r>
+        <w:rPr>
+          <w:lang w:val="en-DE"/>
+        </w:rPr>
+        <w:t xml:space="preserve">. </w:t>
       </w:r>
     </w:p>
     <w:p>
@@ -721,8 +2156,45 @@
         </w:numPr>
         <w:ind w:left="0" w:firstLine="0"/>
       </w:pPr>
-      <w:r>
-        <w:t>How do you test for conditions?</w:t>
+      <w:proofErr w:type="spellStart"/>
+      <w:r>
+        <w:t>How</w:t>
+      </w:r>
+      <w:proofErr w:type="spellEnd"/>
+      <w:r>
+        <w:t xml:space="preserve"> do </w:t>
+      </w:r>
+      <w:proofErr w:type="spellStart"/>
+      <w:r>
+        <w:t>you</w:t>
+      </w:r>
+      <w:proofErr w:type="spellEnd"/>
+      <w:r>
+        <w:t xml:space="preserve"> </w:t>
+      </w:r>
+      <w:proofErr w:type="spellStart"/>
+      <w:r>
+        <w:t>test</w:t>
+      </w:r>
+      <w:proofErr w:type="spellEnd"/>
+      <w:r>
+        <w:t xml:space="preserve"> </w:t>
+      </w:r>
+      <w:proofErr w:type="spellStart"/>
+      <w:r>
+        <w:t>for</w:t>
+      </w:r>
+      <w:proofErr w:type="spellEnd"/>
+      <w:r>
+        <w:t xml:space="preserve"> </w:t>
+      </w:r>
+      <w:proofErr w:type="spellStart"/>
+      <w:r>
+        <w:t>conditions</w:t>
+      </w:r>
+      <w:proofErr w:type="spellEnd"/>
+      <w:r>
+        <w:t>?</w:t>
       </w:r>
     </w:p>
     <w:p>
@@ -739,14 +2211,460 @@
           <w:szCs w:val="28"/>
           <w:lang w:val="en-DE"/>
         </w:rPr>
-        <w:t xml:space="preserve">Ich habe die Java-eigenen assert-Statements genutzt und (wo sinnvoll) durch Kommentarstrings ergänzt. </w:t>
-      </w:r>
-      <w:r>
-        <w:rPr>
-          <w:rFonts w:cs="Times New Roman"/>
-          <w:lang w:val="en-DE"/>
-        </w:rPr>
-        <w:t>Problem bei der großzügigen Verteilung von Prüfungen ist eine Verschlechterung der Sigal-to-Noise-Ratio, da der funktionale Code zunehmend von Prüfungen versteckt wird, daher wurden Prüfungen möglichst hoch in der Klassenhierarchie ausgeführt.</w:t>
+        <w:t xml:space="preserve">Ich </w:t>
+      </w:r>
+      <w:proofErr w:type="spellStart"/>
+      <w:r>
+        <w:rPr>
+          <w:rFonts w:cs="Times New Roman"/>
+          <w:szCs w:val="28"/>
+          <w:lang w:val="en-DE"/>
+        </w:rPr>
+        <w:t>habe</w:t>
+      </w:r>
+      <w:proofErr w:type="spellEnd"/>
+      <w:r>
+        <w:rPr>
+          <w:rFonts w:cs="Times New Roman"/>
+          <w:szCs w:val="28"/>
+          <w:lang w:val="en-DE"/>
+        </w:rPr>
+        <w:t xml:space="preserve"> die Java-</w:t>
+      </w:r>
+      <w:proofErr w:type="spellStart"/>
+      <w:r>
+        <w:rPr>
+          <w:rFonts w:cs="Times New Roman"/>
+          <w:szCs w:val="28"/>
+          <w:lang w:val="en-DE"/>
+        </w:rPr>
+        <w:t>eigenen</w:t>
+      </w:r>
+      <w:proofErr w:type="spellEnd"/>
+      <w:r>
+        <w:rPr>
+          <w:rFonts w:cs="Times New Roman"/>
+          <w:szCs w:val="28"/>
+          <w:lang w:val="en-DE"/>
+        </w:rPr>
+        <w:t xml:space="preserve"> assert-Statements </w:t>
+      </w:r>
+      <w:proofErr w:type="spellStart"/>
+      <w:r>
+        <w:rPr>
+          <w:rFonts w:cs="Times New Roman"/>
+          <w:szCs w:val="28"/>
+          <w:lang w:val="en-DE"/>
+        </w:rPr>
+        <w:t>genutzt</w:t>
+      </w:r>
+      <w:proofErr w:type="spellEnd"/>
+      <w:r>
+        <w:rPr>
+          <w:rFonts w:cs="Times New Roman"/>
+          <w:szCs w:val="28"/>
+          <w:lang w:val="en-DE"/>
+        </w:rPr>
+        <w:t xml:space="preserve"> und (wo </w:t>
+      </w:r>
+      <w:proofErr w:type="spellStart"/>
+      <w:r>
+        <w:rPr>
+          <w:rFonts w:cs="Times New Roman"/>
+          <w:szCs w:val="28"/>
+          <w:lang w:val="en-DE"/>
+        </w:rPr>
+        <w:t>sinnvoll</w:t>
+      </w:r>
+      <w:proofErr w:type="spellEnd"/>
+      <w:r>
+        <w:rPr>
+          <w:rFonts w:cs="Times New Roman"/>
+          <w:szCs w:val="28"/>
+          <w:lang w:val="en-DE"/>
+        </w:rPr>
+        <w:t xml:space="preserve">) </w:t>
+      </w:r>
+      <w:proofErr w:type="spellStart"/>
+      <w:r>
+        <w:rPr>
+          <w:rFonts w:cs="Times New Roman"/>
+          <w:szCs w:val="28"/>
+          <w:lang w:val="en-DE"/>
+        </w:rPr>
+        <w:t>durch</w:t>
+      </w:r>
+      <w:proofErr w:type="spellEnd"/>
+      <w:r>
+        <w:rPr>
+          <w:rFonts w:cs="Times New Roman"/>
+          <w:szCs w:val="28"/>
+          <w:lang w:val="en-DE"/>
+        </w:rPr>
+        <w:t xml:space="preserve"> </w:t>
+      </w:r>
+      <w:proofErr w:type="spellStart"/>
+      <w:r>
+        <w:rPr>
+          <w:rFonts w:cs="Times New Roman"/>
+          <w:szCs w:val="28"/>
+          <w:lang w:val="en-DE"/>
+        </w:rPr>
+        <w:t>Kommentarstrings</w:t>
+      </w:r>
+      <w:proofErr w:type="spellEnd"/>
+      <w:r>
+        <w:rPr>
+          <w:rFonts w:cs="Times New Roman"/>
+          <w:szCs w:val="28"/>
+          <w:lang w:val="en-DE"/>
+        </w:rPr>
+        <w:t xml:space="preserve"> </w:t>
+      </w:r>
+      <w:proofErr w:type="spellStart"/>
+      <w:r>
+        <w:rPr>
+          <w:rFonts w:cs="Times New Roman"/>
+          <w:szCs w:val="28"/>
+          <w:lang w:val="en-DE"/>
+        </w:rPr>
+        <w:t>ergänzt</w:t>
+      </w:r>
+      <w:proofErr w:type="spellEnd"/>
+      <w:r>
+        <w:rPr>
+          <w:rFonts w:cs="Times New Roman"/>
+          <w:szCs w:val="28"/>
+          <w:lang w:val="en-DE"/>
+        </w:rPr>
+        <w:t xml:space="preserve">. </w:t>
+      </w:r>
+      <w:r>
+        <w:rPr>
+          <w:rFonts w:cs="Times New Roman"/>
+          <w:lang w:val="en-DE"/>
+        </w:rPr>
+        <w:t xml:space="preserve">Problem </w:t>
+      </w:r>
+      <w:proofErr w:type="spellStart"/>
+      <w:r>
+        <w:rPr>
+          <w:rFonts w:cs="Times New Roman"/>
+          <w:lang w:val="en-DE"/>
+        </w:rPr>
+        <w:t>bei</w:t>
+      </w:r>
+      <w:proofErr w:type="spellEnd"/>
+      <w:r>
+        <w:rPr>
+          <w:rFonts w:cs="Times New Roman"/>
+          <w:lang w:val="en-DE"/>
+        </w:rPr>
+        <w:t xml:space="preserve"> der </w:t>
+      </w:r>
+      <w:proofErr w:type="spellStart"/>
+      <w:r>
+        <w:rPr>
+          <w:rFonts w:cs="Times New Roman"/>
+          <w:lang w:val="en-DE"/>
+        </w:rPr>
+        <w:t>großzügigen</w:t>
+      </w:r>
+      <w:proofErr w:type="spellEnd"/>
+      <w:r>
+        <w:rPr>
+          <w:rFonts w:cs="Times New Roman"/>
+          <w:lang w:val="en-DE"/>
+        </w:rPr>
+        <w:t xml:space="preserve"> </w:t>
+      </w:r>
+      <w:proofErr w:type="spellStart"/>
+      <w:r>
+        <w:rPr>
+          <w:rFonts w:cs="Times New Roman"/>
+          <w:lang w:val="en-DE"/>
+        </w:rPr>
+        <w:t>Verteilung</w:t>
+      </w:r>
+      <w:proofErr w:type="spellEnd"/>
+      <w:r>
+        <w:rPr>
+          <w:rFonts w:cs="Times New Roman"/>
+          <w:lang w:val="en-DE"/>
+        </w:rPr>
+        <w:t xml:space="preserve"> von </w:t>
+      </w:r>
+      <w:proofErr w:type="spellStart"/>
+      <w:r>
+        <w:rPr>
+          <w:rFonts w:cs="Times New Roman"/>
+          <w:lang w:val="en-DE"/>
+        </w:rPr>
+        <w:t>Prüfungen</w:t>
+      </w:r>
+      <w:proofErr w:type="spellEnd"/>
+      <w:r>
+        <w:rPr>
+          <w:rFonts w:cs="Times New Roman"/>
+          <w:lang w:val="en-DE"/>
+        </w:rPr>
+        <w:t xml:space="preserve"> </w:t>
+      </w:r>
+      <w:proofErr w:type="spellStart"/>
+      <w:r>
+        <w:rPr>
+          <w:rFonts w:cs="Times New Roman"/>
+          <w:lang w:val="en-DE"/>
+        </w:rPr>
+        <w:t>ist</w:t>
+      </w:r>
+      <w:proofErr w:type="spellEnd"/>
+      <w:r>
+        <w:rPr>
+          <w:rFonts w:cs="Times New Roman"/>
+          <w:lang w:val="en-DE"/>
+        </w:rPr>
+        <w:t xml:space="preserve"> </w:t>
+      </w:r>
+      <w:proofErr w:type="spellStart"/>
+      <w:r>
+        <w:rPr>
+          <w:rFonts w:cs="Times New Roman"/>
+          <w:lang w:val="en-DE"/>
+        </w:rPr>
+        <w:t>eine</w:t>
+      </w:r>
+      <w:proofErr w:type="spellEnd"/>
+      <w:r>
+        <w:rPr>
+          <w:rFonts w:cs="Times New Roman"/>
+          <w:lang w:val="en-DE"/>
+        </w:rPr>
+        <w:t xml:space="preserve"> </w:t>
+      </w:r>
+      <w:proofErr w:type="spellStart"/>
+      <w:r>
+        <w:rPr>
+          <w:rFonts w:cs="Times New Roman"/>
+          <w:lang w:val="en-DE"/>
+        </w:rPr>
+        <w:t>Verschlechterung</w:t>
+      </w:r>
+      <w:proofErr w:type="spellEnd"/>
+      <w:r>
+        <w:rPr>
+          <w:rFonts w:cs="Times New Roman"/>
+          <w:lang w:val="en-DE"/>
+        </w:rPr>
+        <w:t xml:space="preserve"> der </w:t>
+      </w:r>
+      <w:proofErr w:type="spellStart"/>
+      <w:r>
+        <w:rPr>
+          <w:rFonts w:cs="Times New Roman"/>
+          <w:lang w:val="en-DE"/>
+        </w:rPr>
+        <w:t>Sigal</w:t>
+      </w:r>
+      <w:proofErr w:type="spellEnd"/>
+      <w:r>
+        <w:rPr>
+          <w:rFonts w:cs="Times New Roman"/>
+          <w:lang w:val="en-DE"/>
+        </w:rPr>
+        <w:t xml:space="preserve">-to-Noise-Ratio, da der </w:t>
+      </w:r>
+      <w:proofErr w:type="spellStart"/>
+      <w:r>
+        <w:rPr>
+          <w:rFonts w:cs="Times New Roman"/>
+          <w:lang w:val="en-DE"/>
+        </w:rPr>
+        <w:t>funktionale</w:t>
+      </w:r>
+      <w:proofErr w:type="spellEnd"/>
+      <w:r>
+        <w:rPr>
+          <w:rFonts w:cs="Times New Roman"/>
+          <w:lang w:val="en-DE"/>
+        </w:rPr>
+        <w:t xml:space="preserve"> Code </w:t>
+      </w:r>
+      <w:proofErr w:type="spellStart"/>
+      <w:r>
+        <w:rPr>
+          <w:rFonts w:cs="Times New Roman"/>
+          <w:lang w:val="en-DE"/>
+        </w:rPr>
+        <w:t>zunehmend</w:t>
+      </w:r>
+      <w:proofErr w:type="spellEnd"/>
+      <w:r>
+        <w:rPr>
+          <w:rFonts w:cs="Times New Roman"/>
+          <w:lang w:val="en-DE"/>
+        </w:rPr>
+        <w:t xml:space="preserve"> von </w:t>
+      </w:r>
+      <w:proofErr w:type="spellStart"/>
+      <w:r>
+        <w:rPr>
+          <w:rFonts w:cs="Times New Roman"/>
+          <w:lang w:val="en-DE"/>
+        </w:rPr>
+        <w:t>Prüfungen</w:t>
+      </w:r>
+      <w:proofErr w:type="spellEnd"/>
+      <w:r>
+        <w:rPr>
+          <w:rFonts w:cs="Times New Roman"/>
+          <w:lang w:val="en-DE"/>
+        </w:rPr>
+        <w:t xml:space="preserve"> </w:t>
+      </w:r>
+      <w:proofErr w:type="spellStart"/>
+      <w:r>
+        <w:rPr>
+          <w:rFonts w:cs="Times New Roman"/>
+          <w:lang w:val="en-DE"/>
+        </w:rPr>
+        <w:t>versteckt</w:t>
+      </w:r>
+      <w:proofErr w:type="spellEnd"/>
+      <w:r>
+        <w:rPr>
+          <w:rFonts w:cs="Times New Roman"/>
+          <w:lang w:val="en-DE"/>
+        </w:rPr>
+        <w:t xml:space="preserve"> </w:t>
+      </w:r>
+      <w:proofErr w:type="spellStart"/>
+      <w:r>
+        <w:rPr>
+          <w:rFonts w:cs="Times New Roman"/>
+          <w:lang w:val="en-DE"/>
+        </w:rPr>
+        <w:t>wird</w:t>
+      </w:r>
+      <w:proofErr w:type="spellEnd"/>
+      <w:r>
+        <w:rPr>
+          <w:rFonts w:cs="Times New Roman"/>
+          <w:lang w:val="en-DE"/>
+        </w:rPr>
+        <w:t xml:space="preserve">, </w:t>
+      </w:r>
+      <w:proofErr w:type="spellStart"/>
+      <w:r>
+        <w:rPr>
+          <w:rFonts w:cs="Times New Roman"/>
+          <w:lang w:val="en-DE"/>
+        </w:rPr>
+        <w:t>daher</w:t>
+      </w:r>
+      <w:proofErr w:type="spellEnd"/>
+      <w:r>
+        <w:rPr>
+          <w:rFonts w:cs="Times New Roman"/>
+          <w:lang w:val="en-DE"/>
+        </w:rPr>
+        <w:t xml:space="preserve"> </w:t>
+      </w:r>
+      <w:proofErr w:type="spellStart"/>
+      <w:r>
+        <w:rPr>
+          <w:rFonts w:cs="Times New Roman"/>
+          <w:lang w:val="en-DE"/>
+        </w:rPr>
+        <w:t>wurden</w:t>
+      </w:r>
+      <w:proofErr w:type="spellEnd"/>
+      <w:r>
+        <w:rPr>
+          <w:rFonts w:cs="Times New Roman"/>
+          <w:lang w:val="en-DE"/>
+        </w:rPr>
+        <w:t xml:space="preserve"> </w:t>
+      </w:r>
+      <w:proofErr w:type="spellStart"/>
+      <w:r>
+        <w:rPr>
+          <w:rFonts w:cs="Times New Roman"/>
+          <w:lang w:val="en-DE"/>
+        </w:rPr>
+        <w:t>Prüfungen</w:t>
+      </w:r>
+      <w:proofErr w:type="spellEnd"/>
+      <w:r>
+        <w:rPr>
+          <w:rFonts w:cs="Times New Roman"/>
+          <w:lang w:val="en-DE"/>
+        </w:rPr>
+        <w:t xml:space="preserve"> </w:t>
+      </w:r>
+      <w:proofErr w:type="spellStart"/>
+      <w:r>
+        <w:rPr>
+          <w:rFonts w:cs="Times New Roman"/>
+          <w:lang w:val="en-DE"/>
+        </w:rPr>
+        <w:t>möglichst</w:t>
+      </w:r>
+      <w:proofErr w:type="spellEnd"/>
+      <w:r>
+        <w:rPr>
+          <w:rFonts w:cs="Times New Roman"/>
+          <w:lang w:val="en-DE"/>
+        </w:rPr>
+        <w:t xml:space="preserve"> </w:t>
+      </w:r>
+      <w:proofErr w:type="spellStart"/>
+      <w:r>
+        <w:rPr>
+          <w:rFonts w:cs="Times New Roman"/>
+          <w:lang w:val="en-DE"/>
+        </w:rPr>
+        <w:t>hoch</w:t>
+      </w:r>
+      <w:proofErr w:type="spellEnd"/>
+      <w:r>
+        <w:rPr>
+          <w:rFonts w:cs="Times New Roman"/>
+          <w:lang w:val="en-DE"/>
+        </w:rPr>
+        <w:t xml:space="preserve"> in der </w:t>
+      </w:r>
+      <w:proofErr w:type="spellStart"/>
+      <w:r>
+        <w:rPr>
+          <w:rFonts w:cs="Times New Roman"/>
+          <w:lang w:val="en-DE"/>
+        </w:rPr>
+        <w:t>Klassenhierarchie</w:t>
+      </w:r>
+      <w:proofErr w:type="spellEnd"/>
+      <w:r>
+        <w:rPr>
+          <w:rFonts w:cs="Times New Roman"/>
+          <w:lang w:val="en-DE"/>
+        </w:rPr>
+        <w:t xml:space="preserve"> </w:t>
+      </w:r>
+      <w:proofErr w:type="spellStart"/>
+      <w:r>
+        <w:rPr>
+          <w:rFonts w:cs="Times New Roman"/>
+          <w:lang w:val="en-DE"/>
+        </w:rPr>
+        <w:t>ausgeführt</w:t>
+      </w:r>
+      <w:proofErr w:type="spellEnd"/>
+      <w:r>
+        <w:rPr>
+          <w:rFonts w:cs="Times New Roman"/>
+          <w:lang w:val="en-DE"/>
+        </w:rPr>
+        <w:t>.</w:t>
       </w:r>
     </w:p>
     <w:p>
@@ -767,8 +2685,109 @@
         </w:numPr>
         <w:ind w:left="0" w:firstLine="0"/>
       </w:pPr>
-      <w:r>
-        <w:t>Would you rather use Java’s assert or a dedicated assertion method? Or something else?</w:t>
+      <w:proofErr w:type="spellStart"/>
+      <w:r>
+        <w:t>Would</w:t>
+      </w:r>
+      <w:proofErr w:type="spellEnd"/>
+      <w:r>
+        <w:t xml:space="preserve"> </w:t>
+      </w:r>
+      <w:proofErr w:type="spellStart"/>
+      <w:r>
+        <w:t>you</w:t>
+      </w:r>
+      <w:proofErr w:type="spellEnd"/>
+      <w:r>
+        <w:t xml:space="preserve"> </w:t>
+      </w:r>
+      <w:proofErr w:type="spellStart"/>
+      <w:r>
+        <w:t>rather</w:t>
+      </w:r>
+      <w:proofErr w:type="spellEnd"/>
+      <w:r>
+        <w:t xml:space="preserve"> </w:t>
+      </w:r>
+      <w:proofErr w:type="spellStart"/>
+      <w:r>
+        <w:t>use</w:t>
+      </w:r>
+      <w:proofErr w:type="spellEnd"/>
+      <w:r>
+        <w:t xml:space="preserve"> </w:t>
+      </w:r>
+      <w:proofErr w:type="spellStart"/>
+      <w:r>
+        <w:t>Java’s</w:t>
+      </w:r>
+      <w:proofErr w:type="spellEnd"/>
+      <w:r>
+        <w:t xml:space="preserve"> </w:t>
+      </w:r>
+      <w:proofErr w:type="spellStart"/>
+      <w:r>
+        <w:t>assert</w:t>
+      </w:r>
+      <w:proofErr w:type="spellEnd"/>
+      <w:r>
+        <w:t xml:space="preserve"> </w:t>
+      </w:r>
+      <w:proofErr w:type="spellStart"/>
+      <w:r>
+        <w:t>or</w:t>
+      </w:r>
+      <w:proofErr w:type="spellEnd"/>
+      <w:r>
+        <w:t xml:space="preserve"> a </w:t>
+      </w:r>
+      <w:proofErr w:type="spellStart"/>
+      <w:r>
+        <w:t>dedicated</w:t>
+      </w:r>
+      <w:proofErr w:type="spellEnd"/>
+      <w:r>
+        <w:t xml:space="preserve"> </w:t>
+      </w:r>
+      <w:proofErr w:type="spellStart"/>
+      <w:r>
+        <w:t>assertion</w:t>
+      </w:r>
+      <w:proofErr w:type="spellEnd"/>
+      <w:r>
+        <w:t xml:space="preserve"> </w:t>
+      </w:r>
+      <w:proofErr w:type="spellStart"/>
+      <w:r>
+        <w:t>method</w:t>
+      </w:r>
+      <w:proofErr w:type="spellEnd"/>
+      <w:r>
+        <w:t xml:space="preserve">? </w:t>
+      </w:r>
+      <w:proofErr w:type="spellStart"/>
+      <w:r>
+        <w:t>Or</w:t>
+      </w:r>
+      <w:proofErr w:type="spellEnd"/>
+      <w:r>
+        <w:t xml:space="preserve"> </w:t>
+      </w:r>
+      <w:proofErr w:type="spellStart"/>
+      <w:r>
+        <w:t>something</w:t>
+      </w:r>
+      <w:proofErr w:type="spellEnd"/>
+      <w:r>
+        <w:t xml:space="preserve"> </w:t>
+      </w:r>
+      <w:proofErr w:type="spellStart"/>
+      <w:r>
+        <w:t>else</w:t>
+      </w:r>
+      <w:proofErr w:type="spellEnd"/>
+      <w:r>
+        <w:t>?</w:t>
       </w:r>
     </w:p>
     <w:p>
@@ -782,52 +2801,694 @@
         <w:rPr>
           <w:lang w:val="en-DE"/>
         </w:rPr>
-        <w:t>Ich habe überwiegend die Java-eigenen assert-Statements genutzt</w:t>
-      </w:r>
-      <w:r>
-        <w:rPr>
-          <w:lang w:val="en-DE"/>
-        </w:rPr>
-        <w:t xml:space="preserve">, da diese bei kleinen Einzeilern den geringsten Overhead haben. </w:t>
-      </w:r>
-      <w:r>
-        <w:rPr>
-          <w:lang w:val="en-DE"/>
-        </w:rPr>
-        <w:t xml:space="preserve">Komplexe Sachverhalte </w:t>
-      </w:r>
-      <w:r>
-        <w:rPr>
-          <w:lang w:val="en-DE"/>
-        </w:rPr>
-        <w:t xml:space="preserve">wie in Invarianz </w:t>
-      </w:r>
-      <w:r>
-        <w:rPr>
-          <w:lang w:val="en-DE"/>
-        </w:rPr>
-        <w:t>würde ich in eine eigene Methode ausgliedern</w:t>
-      </w:r>
-      <w:r>
-        <w:rPr>
-          <w:lang w:val="en-DE"/>
-        </w:rPr>
-        <w:t xml:space="preserve"> und eventuell sogar mit einer eigenen Exception kombinieren</w:t>
-      </w:r>
-      <w:r>
-        <w:rPr>
-          <w:lang w:val="en-DE"/>
-        </w:rPr>
-        <w:t xml:space="preserve">, da hierdurch die Lesbarkeit durch kleinere Überlappung von nicht-funktionalen Testcode und Implementation verbessert wird. </w:t>
-      </w:r>
-      <w:r>
-        <w:rPr>
-          <w:lang w:val="en-DE"/>
-        </w:rPr>
-        <w:t>Sonderlösungen mit externen Libraries würde ich nur mit sehr gutter Begründung nutzen, da hier die Abhängigkeiten des Projekts unnötig aufgebläht werden.</w:t>
-      </w:r>
-      <w:bookmarkStart w:id="0" w:name="_GoBack"/>
-      <w:bookmarkEnd w:id="0"/>
+        <w:t xml:space="preserve">Ich </w:t>
+      </w:r>
+      <w:proofErr w:type="spellStart"/>
+      <w:r>
+        <w:rPr>
+          <w:lang w:val="en-DE"/>
+        </w:rPr>
+        <w:t>habe</w:t>
+      </w:r>
+      <w:proofErr w:type="spellEnd"/>
+      <w:r>
+        <w:rPr>
+          <w:lang w:val="en-DE"/>
+        </w:rPr>
+        <w:t xml:space="preserve"> </w:t>
+      </w:r>
+      <w:proofErr w:type="spellStart"/>
+      <w:r>
+        <w:rPr>
+          <w:lang w:val="en-DE"/>
+        </w:rPr>
+        <w:t>überwiegend</w:t>
+      </w:r>
+      <w:proofErr w:type="spellEnd"/>
+      <w:r>
+        <w:rPr>
+          <w:lang w:val="en-DE"/>
+        </w:rPr>
+        <w:t xml:space="preserve"> die Java-</w:t>
+      </w:r>
+      <w:proofErr w:type="spellStart"/>
+      <w:r>
+        <w:rPr>
+          <w:lang w:val="en-DE"/>
+        </w:rPr>
+        <w:t>eigenen</w:t>
+      </w:r>
+      <w:proofErr w:type="spellEnd"/>
+      <w:r>
+        <w:rPr>
+          <w:lang w:val="en-DE"/>
+        </w:rPr>
+        <w:t xml:space="preserve"> assert-Statements </w:t>
+      </w:r>
+      <w:proofErr w:type="spellStart"/>
+      <w:r>
+        <w:rPr>
+          <w:lang w:val="en-DE"/>
+        </w:rPr>
+        <w:t>genutzt</w:t>
+      </w:r>
+      <w:proofErr w:type="spellEnd"/>
+      <w:r>
+        <w:rPr>
+          <w:lang w:val="en-DE"/>
+        </w:rPr>
+        <w:t xml:space="preserve">, da </w:t>
+      </w:r>
+      <w:proofErr w:type="spellStart"/>
+      <w:r>
+        <w:rPr>
+          <w:lang w:val="en-DE"/>
+        </w:rPr>
+        <w:t>diese</w:t>
+      </w:r>
+      <w:proofErr w:type="spellEnd"/>
+      <w:r>
+        <w:rPr>
+          <w:lang w:val="en-DE"/>
+        </w:rPr>
+        <w:t xml:space="preserve"> </w:t>
+      </w:r>
+      <w:proofErr w:type="spellStart"/>
+      <w:r>
+        <w:rPr>
+          <w:lang w:val="en-DE"/>
+        </w:rPr>
+        <w:t>bei</w:t>
+      </w:r>
+      <w:proofErr w:type="spellEnd"/>
+      <w:r>
+        <w:rPr>
+          <w:lang w:val="en-DE"/>
+        </w:rPr>
+        <w:t xml:space="preserve"> </w:t>
+      </w:r>
+      <w:proofErr w:type="spellStart"/>
+      <w:r>
+        <w:rPr>
+          <w:lang w:val="en-DE"/>
+        </w:rPr>
+        <w:t>kleinen</w:t>
+      </w:r>
+      <w:proofErr w:type="spellEnd"/>
+      <w:r>
+        <w:rPr>
+          <w:lang w:val="en-DE"/>
+        </w:rPr>
+        <w:t xml:space="preserve"> </w:t>
+      </w:r>
+      <w:proofErr w:type="spellStart"/>
+      <w:r>
+        <w:rPr>
+          <w:lang w:val="en-DE"/>
+        </w:rPr>
+        <w:t>Einzeilern</w:t>
+      </w:r>
+      <w:proofErr w:type="spellEnd"/>
+      <w:r>
+        <w:rPr>
+          <w:lang w:val="en-DE"/>
+        </w:rPr>
+        <w:t xml:space="preserve"> den </w:t>
+      </w:r>
+      <w:proofErr w:type="spellStart"/>
+      <w:r>
+        <w:rPr>
+          <w:lang w:val="en-DE"/>
+        </w:rPr>
+        <w:t>geringsten</w:t>
+      </w:r>
+      <w:proofErr w:type="spellEnd"/>
+      <w:r>
+        <w:rPr>
+          <w:lang w:val="en-DE"/>
+        </w:rPr>
+        <w:t xml:space="preserve"> Overhead </w:t>
+      </w:r>
+      <w:proofErr w:type="spellStart"/>
+      <w:r>
+        <w:rPr>
+          <w:lang w:val="en-DE"/>
+        </w:rPr>
+        <w:t>haben</w:t>
+      </w:r>
+      <w:proofErr w:type="spellEnd"/>
+      <w:r>
+        <w:rPr>
+          <w:lang w:val="en-DE"/>
+        </w:rPr>
+        <w:t xml:space="preserve">. </w:t>
+      </w:r>
+      <w:proofErr w:type="spellStart"/>
+      <w:r>
+        <w:rPr>
+          <w:lang w:val="en-DE"/>
+        </w:rPr>
+        <w:t>Komplexe</w:t>
+      </w:r>
+      <w:proofErr w:type="spellEnd"/>
+      <w:r>
+        <w:rPr>
+          <w:lang w:val="en-DE"/>
+        </w:rPr>
+        <w:t xml:space="preserve"> </w:t>
+      </w:r>
+      <w:proofErr w:type="spellStart"/>
+      <w:r>
+        <w:rPr>
+          <w:lang w:val="en-DE"/>
+        </w:rPr>
+        <w:t>Sachverhalte</w:t>
+      </w:r>
+      <w:proofErr w:type="spellEnd"/>
+      <w:r>
+        <w:rPr>
+          <w:lang w:val="en-DE"/>
+        </w:rPr>
+        <w:t xml:space="preserve"> </w:t>
+      </w:r>
+      <w:proofErr w:type="spellStart"/>
+      <w:r>
+        <w:rPr>
+          <w:lang w:val="en-DE"/>
+        </w:rPr>
+        <w:t>wie</w:t>
+      </w:r>
+      <w:proofErr w:type="spellEnd"/>
+      <w:r>
+        <w:rPr>
+          <w:lang w:val="en-DE"/>
+        </w:rPr>
+        <w:t xml:space="preserve"> in </w:t>
+      </w:r>
+      <w:proofErr w:type="spellStart"/>
+      <w:r>
+        <w:rPr>
+          <w:lang w:val="en-DE"/>
+        </w:rPr>
+        <w:t>Invarianz</w:t>
+      </w:r>
+      <w:proofErr w:type="spellEnd"/>
+      <w:r>
+        <w:rPr>
+          <w:lang w:val="en-DE"/>
+        </w:rPr>
+        <w:t xml:space="preserve"> </w:t>
+      </w:r>
+      <w:proofErr w:type="spellStart"/>
+      <w:r>
+        <w:rPr>
+          <w:lang w:val="en-DE"/>
+        </w:rPr>
+        <w:t>würde</w:t>
+      </w:r>
+      <w:proofErr w:type="spellEnd"/>
+      <w:r>
+        <w:rPr>
+          <w:lang w:val="en-DE"/>
+        </w:rPr>
+        <w:t xml:space="preserve"> ich in </w:t>
+      </w:r>
+      <w:proofErr w:type="spellStart"/>
+      <w:r>
+        <w:rPr>
+          <w:lang w:val="en-DE"/>
+        </w:rPr>
+        <w:t>eine</w:t>
+      </w:r>
+      <w:proofErr w:type="spellEnd"/>
+      <w:r>
+        <w:rPr>
+          <w:lang w:val="en-DE"/>
+        </w:rPr>
+        <w:t xml:space="preserve"> </w:t>
+      </w:r>
+      <w:proofErr w:type="spellStart"/>
+      <w:r>
+        <w:rPr>
+          <w:lang w:val="en-DE"/>
+        </w:rPr>
+        <w:t>eigene</w:t>
+      </w:r>
+      <w:proofErr w:type="spellEnd"/>
+      <w:r>
+        <w:rPr>
+          <w:lang w:val="en-DE"/>
+        </w:rPr>
+        <w:t xml:space="preserve"> </w:t>
+      </w:r>
+      <w:proofErr w:type="spellStart"/>
+      <w:r>
+        <w:rPr>
+          <w:lang w:val="en-DE"/>
+        </w:rPr>
+        <w:t>Methode</w:t>
+      </w:r>
+      <w:proofErr w:type="spellEnd"/>
+      <w:r>
+        <w:rPr>
+          <w:lang w:val="en-DE"/>
+        </w:rPr>
+        <w:t xml:space="preserve"> </w:t>
+      </w:r>
+      <w:proofErr w:type="spellStart"/>
+      <w:r>
+        <w:rPr>
+          <w:lang w:val="en-DE"/>
+        </w:rPr>
+        <w:t>ausgliedern</w:t>
+      </w:r>
+      <w:proofErr w:type="spellEnd"/>
+      <w:r>
+        <w:rPr>
+          <w:lang w:val="en-DE"/>
+        </w:rPr>
+        <w:t xml:space="preserve"> und </w:t>
+      </w:r>
+      <w:proofErr w:type="spellStart"/>
+      <w:r>
+        <w:rPr>
+          <w:lang w:val="en-DE"/>
+        </w:rPr>
+        <w:t>eventuell</w:t>
+      </w:r>
+      <w:proofErr w:type="spellEnd"/>
+      <w:r>
+        <w:rPr>
+          <w:lang w:val="en-DE"/>
+        </w:rPr>
+        <w:t xml:space="preserve"> </w:t>
+      </w:r>
+      <w:proofErr w:type="spellStart"/>
+      <w:r>
+        <w:rPr>
+          <w:lang w:val="en-DE"/>
+        </w:rPr>
+        <w:t>sogar</w:t>
+      </w:r>
+      <w:proofErr w:type="spellEnd"/>
+      <w:r>
+        <w:rPr>
+          <w:lang w:val="en-DE"/>
+        </w:rPr>
+        <w:t xml:space="preserve"> </w:t>
+      </w:r>
+      <w:proofErr w:type="spellStart"/>
+      <w:r>
+        <w:rPr>
+          <w:lang w:val="en-DE"/>
+        </w:rPr>
+        <w:t>mit</w:t>
+      </w:r>
+      <w:proofErr w:type="spellEnd"/>
+      <w:r>
+        <w:rPr>
+          <w:lang w:val="en-DE"/>
+        </w:rPr>
+        <w:t xml:space="preserve"> </w:t>
+      </w:r>
+      <w:proofErr w:type="spellStart"/>
+      <w:r>
+        <w:rPr>
+          <w:lang w:val="en-DE"/>
+        </w:rPr>
+        <w:t>einer</w:t>
+      </w:r>
+      <w:proofErr w:type="spellEnd"/>
+      <w:r>
+        <w:rPr>
+          <w:lang w:val="en-DE"/>
+        </w:rPr>
+        <w:t xml:space="preserve"> </w:t>
+      </w:r>
+      <w:proofErr w:type="spellStart"/>
+      <w:r>
+        <w:rPr>
+          <w:lang w:val="en-DE"/>
+        </w:rPr>
+        <w:t>eigenen</w:t>
+      </w:r>
+      <w:proofErr w:type="spellEnd"/>
+      <w:r>
+        <w:rPr>
+          <w:lang w:val="en-DE"/>
+        </w:rPr>
+        <w:t xml:space="preserve"> Exception </w:t>
+      </w:r>
+      <w:proofErr w:type="spellStart"/>
+      <w:r>
+        <w:rPr>
+          <w:lang w:val="en-DE"/>
+        </w:rPr>
+        <w:t>kombinieren</w:t>
+      </w:r>
+      <w:proofErr w:type="spellEnd"/>
+      <w:r>
+        <w:rPr>
+          <w:lang w:val="en-DE"/>
+        </w:rPr>
+        <w:t xml:space="preserve">, da </w:t>
+      </w:r>
+      <w:proofErr w:type="spellStart"/>
+      <w:r>
+        <w:rPr>
+          <w:lang w:val="en-DE"/>
+        </w:rPr>
+        <w:t>hierdurch</w:t>
+      </w:r>
+      <w:proofErr w:type="spellEnd"/>
+      <w:r>
+        <w:rPr>
+          <w:lang w:val="en-DE"/>
+        </w:rPr>
+        <w:t xml:space="preserve"> die </w:t>
+      </w:r>
+      <w:proofErr w:type="spellStart"/>
+      <w:r>
+        <w:rPr>
+          <w:lang w:val="en-DE"/>
+        </w:rPr>
+        <w:t>Lesbarkeit</w:t>
+      </w:r>
+      <w:proofErr w:type="spellEnd"/>
+      <w:r>
+        <w:rPr>
+          <w:lang w:val="en-DE"/>
+        </w:rPr>
+        <w:t xml:space="preserve"> </w:t>
+      </w:r>
+      <w:proofErr w:type="spellStart"/>
+      <w:r>
+        <w:rPr>
+          <w:lang w:val="en-DE"/>
+        </w:rPr>
+        <w:t>durch</w:t>
+      </w:r>
+      <w:proofErr w:type="spellEnd"/>
+      <w:r>
+        <w:rPr>
+          <w:lang w:val="en-DE"/>
+        </w:rPr>
+        <w:t xml:space="preserve"> </w:t>
+      </w:r>
+      <w:proofErr w:type="spellStart"/>
+      <w:r>
+        <w:rPr>
+          <w:lang w:val="en-DE"/>
+        </w:rPr>
+        <w:t>kleinere</w:t>
+      </w:r>
+      <w:proofErr w:type="spellEnd"/>
+      <w:r>
+        <w:rPr>
+          <w:lang w:val="en-DE"/>
+        </w:rPr>
+        <w:t xml:space="preserve"> </w:t>
+      </w:r>
+      <w:proofErr w:type="spellStart"/>
+      <w:r>
+        <w:rPr>
+          <w:lang w:val="en-DE"/>
+        </w:rPr>
+        <w:t>Überlappung</w:t>
+      </w:r>
+      <w:proofErr w:type="spellEnd"/>
+      <w:r>
+        <w:rPr>
+          <w:lang w:val="en-DE"/>
+        </w:rPr>
+        <w:t xml:space="preserve"> von </w:t>
+      </w:r>
+      <w:proofErr w:type="spellStart"/>
+      <w:r>
+        <w:rPr>
+          <w:lang w:val="en-DE"/>
+        </w:rPr>
+        <w:t>nicht-funktionalen</w:t>
+      </w:r>
+      <w:proofErr w:type="spellEnd"/>
+      <w:r>
+        <w:rPr>
+          <w:lang w:val="en-DE"/>
+        </w:rPr>
+        <w:t xml:space="preserve"> </w:t>
+      </w:r>
+      <w:proofErr w:type="spellStart"/>
+      <w:r>
+        <w:rPr>
+          <w:lang w:val="en-DE"/>
+        </w:rPr>
+        <w:t>Testcode</w:t>
+      </w:r>
+      <w:proofErr w:type="spellEnd"/>
+      <w:r>
+        <w:rPr>
+          <w:lang w:val="en-DE"/>
+        </w:rPr>
+        <w:t xml:space="preserve"> und Implementation </w:t>
+      </w:r>
+      <w:proofErr w:type="spellStart"/>
+      <w:r>
+        <w:rPr>
+          <w:lang w:val="en-DE"/>
+        </w:rPr>
+        <w:t>verbessert</w:t>
+      </w:r>
+      <w:proofErr w:type="spellEnd"/>
+      <w:r>
+        <w:rPr>
+          <w:lang w:val="en-DE"/>
+        </w:rPr>
+        <w:t xml:space="preserve"> </w:t>
+      </w:r>
+      <w:proofErr w:type="spellStart"/>
+      <w:r>
+        <w:rPr>
+          <w:lang w:val="en-DE"/>
+        </w:rPr>
+        <w:t>wird</w:t>
+      </w:r>
+      <w:proofErr w:type="spellEnd"/>
+      <w:r>
+        <w:rPr>
+          <w:lang w:val="en-DE"/>
+        </w:rPr>
+        <w:t xml:space="preserve">. </w:t>
+      </w:r>
+      <w:proofErr w:type="spellStart"/>
+      <w:r>
+        <w:rPr>
+          <w:lang w:val="en-DE"/>
+        </w:rPr>
+        <w:t>Sonderlösungen</w:t>
+      </w:r>
+      <w:proofErr w:type="spellEnd"/>
+      <w:r>
+        <w:rPr>
+          <w:lang w:val="en-DE"/>
+        </w:rPr>
+        <w:t xml:space="preserve"> </w:t>
+      </w:r>
+      <w:proofErr w:type="spellStart"/>
+      <w:r>
+        <w:rPr>
+          <w:lang w:val="en-DE"/>
+        </w:rPr>
+        <w:t>mit</w:t>
+      </w:r>
+      <w:proofErr w:type="spellEnd"/>
+      <w:r>
+        <w:rPr>
+          <w:lang w:val="en-DE"/>
+        </w:rPr>
+        <w:t xml:space="preserve"> </w:t>
+      </w:r>
+      <w:proofErr w:type="spellStart"/>
+      <w:r>
+        <w:rPr>
+          <w:lang w:val="en-DE"/>
+        </w:rPr>
+        <w:t>externen</w:t>
+      </w:r>
+      <w:proofErr w:type="spellEnd"/>
+      <w:r>
+        <w:rPr>
+          <w:lang w:val="en-DE"/>
+        </w:rPr>
+        <w:t xml:space="preserve"> Libraries </w:t>
+      </w:r>
+      <w:proofErr w:type="spellStart"/>
+      <w:r>
+        <w:rPr>
+          <w:lang w:val="en-DE"/>
+        </w:rPr>
+        <w:t>würde</w:t>
+      </w:r>
+      <w:proofErr w:type="spellEnd"/>
+      <w:r>
+        <w:rPr>
+          <w:lang w:val="en-DE"/>
+        </w:rPr>
+        <w:t xml:space="preserve"> ich </w:t>
+      </w:r>
+      <w:proofErr w:type="spellStart"/>
+      <w:r>
+        <w:rPr>
+          <w:lang w:val="en-DE"/>
+        </w:rPr>
+        <w:t>nur</w:t>
+      </w:r>
+      <w:proofErr w:type="spellEnd"/>
+      <w:r>
+        <w:rPr>
+          <w:lang w:val="en-DE"/>
+        </w:rPr>
+        <w:t xml:space="preserve"> </w:t>
+      </w:r>
+      <w:proofErr w:type="spellStart"/>
+      <w:r>
+        <w:rPr>
+          <w:lang w:val="en-DE"/>
+        </w:rPr>
+        <w:t>mit</w:t>
+      </w:r>
+      <w:proofErr w:type="spellEnd"/>
+      <w:r>
+        <w:rPr>
+          <w:lang w:val="en-DE"/>
+        </w:rPr>
+        <w:t xml:space="preserve"> </w:t>
+      </w:r>
+      <w:proofErr w:type="spellStart"/>
+      <w:r>
+        <w:rPr>
+          <w:lang w:val="en-DE"/>
+        </w:rPr>
+        <w:t>sehr</w:t>
+      </w:r>
+      <w:proofErr w:type="spellEnd"/>
+      <w:r>
+        <w:rPr>
+          <w:lang w:val="en-DE"/>
+        </w:rPr>
+        <w:t xml:space="preserve"> gutter </w:t>
+      </w:r>
+      <w:proofErr w:type="spellStart"/>
+      <w:r>
+        <w:rPr>
+          <w:lang w:val="en-DE"/>
+        </w:rPr>
+        <w:t>Begründung</w:t>
+      </w:r>
+      <w:proofErr w:type="spellEnd"/>
+      <w:r>
+        <w:rPr>
+          <w:lang w:val="en-DE"/>
+        </w:rPr>
+        <w:t xml:space="preserve"> </w:t>
+      </w:r>
+      <w:proofErr w:type="spellStart"/>
+      <w:r>
+        <w:rPr>
+          <w:lang w:val="en-DE"/>
+        </w:rPr>
+        <w:t>nutzen</w:t>
+      </w:r>
+      <w:proofErr w:type="spellEnd"/>
+      <w:r>
+        <w:rPr>
+          <w:lang w:val="en-DE"/>
+        </w:rPr>
+        <w:t xml:space="preserve">, da </w:t>
+      </w:r>
+      <w:proofErr w:type="spellStart"/>
+      <w:r>
+        <w:rPr>
+          <w:lang w:val="en-DE"/>
+        </w:rPr>
+        <w:t>hier</w:t>
+      </w:r>
+      <w:proofErr w:type="spellEnd"/>
+      <w:r>
+        <w:rPr>
+          <w:lang w:val="en-DE"/>
+        </w:rPr>
+        <w:t xml:space="preserve"> die </w:t>
+      </w:r>
+      <w:proofErr w:type="spellStart"/>
+      <w:r>
+        <w:rPr>
+          <w:lang w:val="en-DE"/>
+        </w:rPr>
+        <w:t>Abhängigkeiten</w:t>
+      </w:r>
+      <w:proofErr w:type="spellEnd"/>
+      <w:r>
+        <w:rPr>
+          <w:lang w:val="en-DE"/>
+        </w:rPr>
+        <w:t xml:space="preserve"> des </w:t>
+      </w:r>
+      <w:proofErr w:type="spellStart"/>
+      <w:r>
+        <w:rPr>
+          <w:lang w:val="en-DE"/>
+        </w:rPr>
+        <w:t>Projekts</w:t>
+      </w:r>
+      <w:proofErr w:type="spellEnd"/>
+      <w:r>
+        <w:rPr>
+          <w:lang w:val="en-DE"/>
+        </w:rPr>
+        <w:t xml:space="preserve"> </w:t>
+      </w:r>
+      <w:proofErr w:type="spellStart"/>
+      <w:r>
+        <w:rPr>
+          <w:lang w:val="en-DE"/>
+        </w:rPr>
+        <w:t>unnötig</w:t>
+      </w:r>
+      <w:proofErr w:type="spellEnd"/>
+      <w:r>
+        <w:rPr>
+          <w:lang w:val="en-DE"/>
+        </w:rPr>
+        <w:t xml:space="preserve"> </w:t>
+      </w:r>
+      <w:proofErr w:type="spellStart"/>
+      <w:r>
+        <w:rPr>
+          <w:lang w:val="en-DE"/>
+        </w:rPr>
+        <w:t>aufgebläht</w:t>
+      </w:r>
+      <w:proofErr w:type="spellEnd"/>
+      <w:r>
+        <w:rPr>
+          <w:lang w:val="en-DE"/>
+        </w:rPr>
+        <w:t xml:space="preserve"> </w:t>
+      </w:r>
+      <w:proofErr w:type="spellStart"/>
+      <w:r>
+        <w:rPr>
+          <w:lang w:val="en-DE"/>
+        </w:rPr>
+        <w:t>werden</w:t>
+      </w:r>
+      <w:proofErr w:type="spellEnd"/>
+      <w:r>
+        <w:rPr>
+          <w:lang w:val="en-DE"/>
+        </w:rPr>
+        <w:t>.</w:t>
+      </w:r>
     </w:p>
     <w:p>
       <w:pPr>
@@ -2127,6 +4788,18 @@
       <w:szCs w:val="56"/>
     </w:rPr>
   </w:style>
+  <w:style w:type="character" w:styleId="Hyperlink">
+    <w:name w:val="Hyperlink"/>
+    <w:basedOn w:val="DefaultParagraphFont"/>
+    <w:uiPriority w:val="99"/>
+    <w:semiHidden/>
+    <w:unhideWhenUsed/>
+    <w:rsid w:val="00552D1B"/>
+    <w:rPr>
+      <w:color w:val="0000FF"/>
+      <w:u w:val="single"/>
+    </w:rPr>
+  </w:style>
 </w:styles>
 </file>
 
@@ -2430,7 +5103,7 @@
 </file>
 
 <file path=customXml/itemProps1.xml><?xml version="1.0" encoding="utf-8"?>
-<ds:datastoreItem xmlns:ds="http://schemas.openxmlformats.org/officeDocument/2006/customXml" ds:itemID="{2500F63B-F873-48BF-A9B0-C5391E8F2C04}">
+<ds:datastoreItem xmlns:ds="http://schemas.openxmlformats.org/officeDocument/2006/customXml" ds:itemID="{C5D096E0-3214-46E5-A1EB-7CBC3DA6FBC0}">
   <ds:schemaRefs>
     <ds:schemaRef ds:uri="http://schemas.openxmlformats.org/officeDocument/2006/bibliography"/>
   </ds:schemaRefs>
